--- a/OOP/ST/Set-9.docx
+++ b/OOP/ST/Set-9.docx
@@ -24,6 +24,7 @@
           <w:szCs w:val="24"/>
         </w:rPr>
       </w:pPr>
+      <w:proofErr w:type="gramStart"/>
       <w:r>
         <w:rPr>
           <w:rFonts w:ascii="Times New Roman" w:eastAsia="Times New Roman" w:hAnsi="Times New Roman" w:cs="Times New Roman"/>
@@ -33,6 +34,7 @@
         </w:rPr>
         <w:t>Roll  No</w:t>
       </w:r>
+      <w:proofErr w:type="gramEnd"/>
       <w:r>
         <w:rPr>
           <w:rFonts w:ascii="Times New Roman" w:eastAsia="Times New Roman" w:hAnsi="Times New Roman" w:cs="Times New Roman"/>
@@ -122,7 +124,27 @@
           <w:szCs w:val="24"/>
         </w:rPr>
         <w:tab/>
-        <w:t>Total No. of Pages:……</w:t>
+        <w:t xml:space="preserve">Total No. of </w:t>
+      </w:r>
+      <w:proofErr w:type="gramStart"/>
+      <w:r>
+        <w:rPr>
+          <w:rFonts w:ascii="Times New Roman" w:eastAsia="Times New Roman" w:hAnsi="Times New Roman" w:cs="Times New Roman"/>
+          <w:b/>
+          <w:sz w:val="24"/>
+          <w:szCs w:val="24"/>
+        </w:rPr>
+        <w:t>Pages:…</w:t>
+      </w:r>
+      <w:proofErr w:type="gramEnd"/>
+      <w:r>
+        <w:rPr>
+          <w:rFonts w:ascii="Times New Roman" w:eastAsia="Times New Roman" w:hAnsi="Times New Roman" w:cs="Times New Roman"/>
+          <w:b/>
+          <w:sz w:val="24"/>
+          <w:szCs w:val="24"/>
+        </w:rPr>
+        <w:t>…</w:t>
       </w:r>
     </w:p>
     <w:p>
@@ -163,6 +185,7 @@
         </w:rPr>
         <w:t xml:space="preserve"> (SET-</w:t>
       </w:r>
+      <w:proofErr w:type="gramStart"/>
       <w:r>
         <w:rPr>
           <w:rFonts w:ascii="Times New Roman" w:eastAsia="Times New Roman" w:hAnsi="Times New Roman" w:cs="Times New Roman"/>
@@ -199,6 +222,7 @@
         </w:rPr>
         <w:t>)</w:t>
       </w:r>
+      <w:proofErr w:type="gramEnd"/>
     </w:p>
     <w:p>
       <w:pPr>
@@ -243,6 +267,7 @@
         </w:rPr>
         <w:t>006</w:t>
       </w:r>
+      <w:proofErr w:type="gramStart"/>
       <w:r>
         <w:rPr>
           <w:rFonts w:ascii="Times New Roman" w:eastAsia="Times New Roman" w:hAnsi="Times New Roman" w:cs="Times New Roman"/>
@@ -255,7 +280,15 @@
           <w:rFonts w:ascii="Times New Roman" w:eastAsia="Times New Roman" w:hAnsi="Times New Roman" w:cs="Times New Roman"/>
           <w:b/>
         </w:rPr>
-        <w:t>Object Oriented Programming</w:t>
+        <w:t>Object</w:t>
+      </w:r>
+      <w:proofErr w:type="gramEnd"/>
+      <w:r>
+        <w:rPr>
+          <w:rFonts w:ascii="Times New Roman" w:eastAsia="Times New Roman" w:hAnsi="Times New Roman" w:cs="Times New Roman"/>
+          <w:b/>
+        </w:rPr>
+        <w:t xml:space="preserve"> Oriented Programming</w:t>
       </w:r>
     </w:p>
     <w:p>
@@ -1841,8 +1874,17 @@
           <w:rFonts w:asciiTheme="majorHAnsi" w:eastAsia="Times New Roman" w:hAnsiTheme="majorHAnsi" w:cstheme="majorHAnsi"/>
           <w:iCs/>
         </w:rPr>
-        <w:t>class Box{</w:t>
-      </w:r>
+        <w:t xml:space="preserve">class </w:t>
+      </w:r>
+      <w:proofErr w:type="gramStart"/>
+      <w:r>
+        <w:rPr>
+          <w:rFonts w:asciiTheme="majorHAnsi" w:eastAsia="Times New Roman" w:hAnsiTheme="majorHAnsi" w:cstheme="majorHAnsi"/>
+          <w:iCs/>
+        </w:rPr>
+        <w:t>Box{</w:t>
+      </w:r>
+      <w:proofErr w:type="gramEnd"/>
     </w:p>
     <w:p>
       <w:pPr>
@@ -1897,7 +1939,22 @@
           <w:iCs/>
         </w:rPr>
         <w:tab/>
-        <w:t>Box(){}</w:t>
+      </w:r>
+      <w:proofErr w:type="gramStart"/>
+      <w:r>
+        <w:rPr>
+          <w:rFonts w:asciiTheme="majorHAnsi" w:eastAsia="Times New Roman" w:hAnsiTheme="majorHAnsi" w:cstheme="majorHAnsi"/>
+          <w:iCs/>
+        </w:rPr>
+        <w:t>Box(</w:t>
+      </w:r>
+      <w:proofErr w:type="gramEnd"/>
+      <w:r>
+        <w:rPr>
+          <w:rFonts w:asciiTheme="majorHAnsi" w:eastAsia="Times New Roman" w:hAnsiTheme="majorHAnsi" w:cstheme="majorHAnsi"/>
+          <w:iCs/>
+        </w:rPr>
+        <w:t>){}</w:t>
       </w:r>
     </w:p>
     <w:p>
@@ -1916,7 +1973,22 @@
           <w:iCs/>
         </w:rPr>
         <w:tab/>
-        <w:t>Box(double capacity){</w:t>
+      </w:r>
+      <w:proofErr w:type="gramStart"/>
+      <w:r>
+        <w:rPr>
+          <w:rFonts w:asciiTheme="majorHAnsi" w:eastAsia="Times New Roman" w:hAnsiTheme="majorHAnsi" w:cstheme="majorHAnsi"/>
+          <w:iCs/>
+        </w:rPr>
+        <w:t>Box(</w:t>
+      </w:r>
+      <w:proofErr w:type="gramEnd"/>
+      <w:r>
+        <w:rPr>
+          <w:rFonts w:asciiTheme="majorHAnsi" w:eastAsia="Times New Roman" w:hAnsiTheme="majorHAnsi" w:cstheme="majorHAnsi"/>
+          <w:iCs/>
+        </w:rPr>
+        <w:t>double capacity){</w:t>
       </w:r>
     </w:p>
     <w:p>
@@ -1998,7 +2070,23 @@
           <w:rFonts w:asciiTheme="majorHAnsi" w:eastAsia="Times New Roman" w:hAnsiTheme="majorHAnsi" w:cstheme="majorHAnsi"/>
           <w:iCs/>
         </w:rPr>
-        <w:t xml:space="preserve">int main(int </w:t>
+        <w:t xml:space="preserve">int </w:t>
+      </w:r>
+      <w:proofErr w:type="gramStart"/>
+      <w:r>
+        <w:rPr>
+          <w:rFonts w:asciiTheme="majorHAnsi" w:eastAsia="Times New Roman" w:hAnsiTheme="majorHAnsi" w:cstheme="majorHAnsi"/>
+          <w:iCs/>
+        </w:rPr>
+        <w:t>main(</w:t>
+      </w:r>
+      <w:proofErr w:type="gramEnd"/>
+      <w:r>
+        <w:rPr>
+          <w:rFonts w:asciiTheme="majorHAnsi" w:eastAsia="Times New Roman" w:hAnsiTheme="majorHAnsi" w:cstheme="majorHAnsi"/>
+          <w:iCs/>
+        </w:rPr>
+        <w:t xml:space="preserve">int </w:t>
       </w:r>
       <w:proofErr w:type="spellStart"/>
       <w:r>
@@ -2086,7 +2174,23 @@
           <w:iCs/>
         </w:rPr>
         <w:tab/>
-        <w:t>Box b2 = Box(14);</w:t>
+        <w:t xml:space="preserve">Box b2 = </w:t>
+      </w:r>
+      <w:proofErr w:type="gramStart"/>
+      <w:r>
+        <w:rPr>
+          <w:rFonts w:asciiTheme="majorHAnsi" w:eastAsia="Times New Roman" w:hAnsiTheme="majorHAnsi" w:cstheme="majorHAnsi"/>
+          <w:iCs/>
+        </w:rPr>
+        <w:t>Box(</w:t>
+      </w:r>
+      <w:proofErr w:type="gramEnd"/>
+      <w:r>
+        <w:rPr>
+          <w:rFonts w:asciiTheme="majorHAnsi" w:eastAsia="Times New Roman" w:hAnsiTheme="majorHAnsi" w:cstheme="majorHAnsi"/>
+          <w:iCs/>
+        </w:rPr>
+        <w:t>14);</w:t>
       </w:r>
     </w:p>
     <w:p>
@@ -2105,7 +2209,22 @@
           <w:iCs/>
         </w:rPr>
         <w:tab/>
-        <w:t>if(b1 == b2){</w:t>
+      </w:r>
+      <w:proofErr w:type="gramStart"/>
+      <w:r>
+        <w:rPr>
+          <w:rFonts w:asciiTheme="majorHAnsi" w:eastAsia="Times New Roman" w:hAnsiTheme="majorHAnsi" w:cstheme="majorHAnsi"/>
+          <w:iCs/>
+        </w:rPr>
+        <w:t>if(</w:t>
+      </w:r>
+      <w:proofErr w:type="gramEnd"/>
+      <w:r>
+        <w:rPr>
+          <w:rFonts w:asciiTheme="majorHAnsi" w:eastAsia="Times New Roman" w:hAnsiTheme="majorHAnsi" w:cstheme="majorHAnsi"/>
+          <w:iCs/>
+        </w:rPr>
+        <w:t>b1 == b2){</w:t>
       </w:r>
     </w:p>
     <w:p>
@@ -2184,8 +2303,16 @@
           <w:iCs/>
         </w:rPr>
         <w:tab/>
+      </w:r>
+      <w:proofErr w:type="gramStart"/>
+      <w:r>
+        <w:rPr>
+          <w:rFonts w:asciiTheme="majorHAnsi" w:eastAsia="Times New Roman" w:hAnsiTheme="majorHAnsi" w:cstheme="majorHAnsi"/>
+          <w:iCs/>
+        </w:rPr>
         <w:t>else{</w:t>
       </w:r>
+      <w:proofErr w:type="gramEnd"/>
     </w:p>
     <w:p>
       <w:pPr>
@@ -2501,7 +2628,23 @@
           <w:rFonts w:asciiTheme="majorHAnsi" w:eastAsia="Times New Roman" w:hAnsiTheme="majorHAnsi" w:cstheme="majorHAnsi"/>
           <w:iCs/>
         </w:rPr>
-        <w:t xml:space="preserve">    A() { </w:t>
+        <w:t xml:space="preserve">    </w:t>
+      </w:r>
+      <w:proofErr w:type="gramStart"/>
+      <w:r>
+        <w:rPr>
+          <w:rFonts w:asciiTheme="majorHAnsi" w:eastAsia="Times New Roman" w:hAnsiTheme="majorHAnsi" w:cstheme="majorHAnsi"/>
+          <w:iCs/>
+        </w:rPr>
+        <w:t>A(</w:t>
+      </w:r>
+      <w:proofErr w:type="gramEnd"/>
+      <w:r>
+        <w:rPr>
+          <w:rFonts w:asciiTheme="majorHAnsi" w:eastAsia="Times New Roman" w:hAnsiTheme="majorHAnsi" w:cstheme="majorHAnsi"/>
+          <w:iCs/>
+        </w:rPr>
+        <w:t xml:space="preserve">) { </w:t>
       </w:r>
       <w:proofErr w:type="spellStart"/>
       <w:r>
@@ -2551,7 +2694,23 @@
           <w:rFonts w:asciiTheme="majorHAnsi" w:eastAsia="Times New Roman" w:hAnsiTheme="majorHAnsi" w:cstheme="majorHAnsi"/>
           <w:iCs/>
         </w:rPr>
-        <w:t xml:space="preserve">    ~A() { </w:t>
+        <w:t xml:space="preserve">    ~</w:t>
+      </w:r>
+      <w:proofErr w:type="gramStart"/>
+      <w:r>
+        <w:rPr>
+          <w:rFonts w:asciiTheme="majorHAnsi" w:eastAsia="Times New Roman" w:hAnsiTheme="majorHAnsi" w:cstheme="majorHAnsi"/>
+          <w:iCs/>
+        </w:rPr>
+        <w:t>A(</w:t>
+      </w:r>
+      <w:proofErr w:type="gramEnd"/>
+      <w:r>
+        <w:rPr>
+          <w:rFonts w:asciiTheme="majorHAnsi" w:eastAsia="Times New Roman" w:hAnsiTheme="majorHAnsi" w:cstheme="majorHAnsi"/>
+          <w:iCs/>
+        </w:rPr>
+        <w:t xml:space="preserve">) { </w:t>
       </w:r>
       <w:proofErr w:type="spellStart"/>
       <w:r>
@@ -2630,7 +2789,23 @@
           <w:rFonts w:asciiTheme="majorHAnsi" w:eastAsia="Times New Roman" w:hAnsiTheme="majorHAnsi" w:cstheme="majorHAnsi"/>
           <w:iCs/>
         </w:rPr>
-        <w:t>class B : public A {</w:t>
+        <w:t xml:space="preserve">class </w:t>
+      </w:r>
+      <w:proofErr w:type="gramStart"/>
+      <w:r>
+        <w:rPr>
+          <w:rFonts w:asciiTheme="majorHAnsi" w:eastAsia="Times New Roman" w:hAnsiTheme="majorHAnsi" w:cstheme="majorHAnsi"/>
+          <w:iCs/>
+        </w:rPr>
+        <w:t>B :</w:t>
+      </w:r>
+      <w:proofErr w:type="gramEnd"/>
+      <w:r>
+        <w:rPr>
+          <w:rFonts w:asciiTheme="majorHAnsi" w:eastAsia="Times New Roman" w:hAnsiTheme="majorHAnsi" w:cstheme="majorHAnsi"/>
+          <w:iCs/>
+        </w:rPr>
+        <w:t xml:space="preserve"> public A {</w:t>
       </w:r>
     </w:p>
     <w:p>
@@ -2666,7 +2841,23 @@
           <w:rFonts w:asciiTheme="majorHAnsi" w:eastAsia="Times New Roman" w:hAnsiTheme="majorHAnsi" w:cstheme="majorHAnsi"/>
           <w:iCs/>
         </w:rPr>
-        <w:t xml:space="preserve">    B() { </w:t>
+        <w:t xml:space="preserve">    </w:t>
+      </w:r>
+      <w:proofErr w:type="gramStart"/>
+      <w:r>
+        <w:rPr>
+          <w:rFonts w:asciiTheme="majorHAnsi" w:eastAsia="Times New Roman" w:hAnsiTheme="majorHAnsi" w:cstheme="majorHAnsi"/>
+          <w:iCs/>
+        </w:rPr>
+        <w:t>B(</w:t>
+      </w:r>
+      <w:proofErr w:type="gramEnd"/>
+      <w:r>
+        <w:rPr>
+          <w:rFonts w:asciiTheme="majorHAnsi" w:eastAsia="Times New Roman" w:hAnsiTheme="majorHAnsi" w:cstheme="majorHAnsi"/>
+          <w:iCs/>
+        </w:rPr>
+        <w:t xml:space="preserve">) { </w:t>
       </w:r>
       <w:proofErr w:type="spellStart"/>
       <w:r>
@@ -2716,7 +2907,23 @@
           <w:rFonts w:asciiTheme="majorHAnsi" w:eastAsia="Times New Roman" w:hAnsiTheme="majorHAnsi" w:cstheme="majorHAnsi"/>
           <w:iCs/>
         </w:rPr>
-        <w:t xml:space="preserve">    ~B() { </w:t>
+        <w:t xml:space="preserve">    ~</w:t>
+      </w:r>
+      <w:proofErr w:type="gramStart"/>
+      <w:r>
+        <w:rPr>
+          <w:rFonts w:asciiTheme="majorHAnsi" w:eastAsia="Times New Roman" w:hAnsiTheme="majorHAnsi" w:cstheme="majorHAnsi"/>
+          <w:iCs/>
+        </w:rPr>
+        <w:t>B(</w:t>
+      </w:r>
+      <w:proofErr w:type="gramEnd"/>
+      <w:r>
+        <w:rPr>
+          <w:rFonts w:asciiTheme="majorHAnsi" w:eastAsia="Times New Roman" w:hAnsiTheme="majorHAnsi" w:cstheme="majorHAnsi"/>
+          <w:iCs/>
+        </w:rPr>
+        <w:t xml:space="preserve">) { </w:t>
       </w:r>
       <w:proofErr w:type="spellStart"/>
       <w:r>
@@ -2795,7 +3002,23 @@
           <w:rFonts w:asciiTheme="majorHAnsi" w:eastAsia="Times New Roman" w:hAnsiTheme="majorHAnsi" w:cstheme="majorHAnsi"/>
           <w:iCs/>
         </w:rPr>
-        <w:t>class C : public B {</w:t>
+        <w:t xml:space="preserve">class </w:t>
+      </w:r>
+      <w:proofErr w:type="gramStart"/>
+      <w:r>
+        <w:rPr>
+          <w:rFonts w:asciiTheme="majorHAnsi" w:eastAsia="Times New Roman" w:hAnsiTheme="majorHAnsi" w:cstheme="majorHAnsi"/>
+          <w:iCs/>
+        </w:rPr>
+        <w:t>C :</w:t>
+      </w:r>
+      <w:proofErr w:type="gramEnd"/>
+      <w:r>
+        <w:rPr>
+          <w:rFonts w:asciiTheme="majorHAnsi" w:eastAsia="Times New Roman" w:hAnsiTheme="majorHAnsi" w:cstheme="majorHAnsi"/>
+          <w:iCs/>
+        </w:rPr>
+        <w:t xml:space="preserve"> public B {</w:t>
       </w:r>
     </w:p>
     <w:p>
@@ -2831,7 +3054,23 @@
           <w:rFonts w:asciiTheme="majorHAnsi" w:eastAsia="Times New Roman" w:hAnsiTheme="majorHAnsi" w:cstheme="majorHAnsi"/>
           <w:iCs/>
         </w:rPr>
-        <w:t xml:space="preserve">    C() { </w:t>
+        <w:t xml:space="preserve">    </w:t>
+      </w:r>
+      <w:proofErr w:type="gramStart"/>
+      <w:r>
+        <w:rPr>
+          <w:rFonts w:asciiTheme="majorHAnsi" w:eastAsia="Times New Roman" w:hAnsiTheme="majorHAnsi" w:cstheme="majorHAnsi"/>
+          <w:iCs/>
+        </w:rPr>
+        <w:t>C(</w:t>
+      </w:r>
+      <w:proofErr w:type="gramEnd"/>
+      <w:r>
+        <w:rPr>
+          <w:rFonts w:asciiTheme="majorHAnsi" w:eastAsia="Times New Roman" w:hAnsiTheme="majorHAnsi" w:cstheme="majorHAnsi"/>
+          <w:iCs/>
+        </w:rPr>
+        <w:t xml:space="preserve">) { </w:t>
       </w:r>
       <w:proofErr w:type="spellStart"/>
       <w:r>
@@ -2881,7 +3120,23 @@
           <w:rFonts w:asciiTheme="majorHAnsi" w:eastAsia="Times New Roman" w:hAnsiTheme="majorHAnsi" w:cstheme="majorHAnsi"/>
           <w:iCs/>
         </w:rPr>
-        <w:t xml:space="preserve">    ~C() { </w:t>
+        <w:t xml:space="preserve">    ~</w:t>
+      </w:r>
+      <w:proofErr w:type="gramStart"/>
+      <w:r>
+        <w:rPr>
+          <w:rFonts w:asciiTheme="majorHAnsi" w:eastAsia="Times New Roman" w:hAnsiTheme="majorHAnsi" w:cstheme="majorHAnsi"/>
+          <w:iCs/>
+        </w:rPr>
+        <w:t>C(</w:t>
+      </w:r>
+      <w:proofErr w:type="gramEnd"/>
+      <w:r>
+        <w:rPr>
+          <w:rFonts w:asciiTheme="majorHAnsi" w:eastAsia="Times New Roman" w:hAnsiTheme="majorHAnsi" w:cstheme="majorHAnsi"/>
+          <w:iCs/>
+        </w:rPr>
+        <w:t xml:space="preserve">) { </w:t>
       </w:r>
       <w:proofErr w:type="spellStart"/>
       <w:r>
@@ -2949,7 +3204,23 @@
           <w:rFonts w:asciiTheme="majorHAnsi" w:eastAsia="Times New Roman" w:hAnsiTheme="majorHAnsi" w:cstheme="majorHAnsi"/>
           <w:iCs/>
         </w:rPr>
-        <w:t>int main() {</w:t>
+        <w:t xml:space="preserve">int </w:t>
+      </w:r>
+      <w:proofErr w:type="gramStart"/>
+      <w:r>
+        <w:rPr>
+          <w:rFonts w:asciiTheme="majorHAnsi" w:eastAsia="Times New Roman" w:hAnsiTheme="majorHAnsi" w:cstheme="majorHAnsi"/>
+          <w:iCs/>
+        </w:rPr>
+        <w:t>main(</w:t>
+      </w:r>
+      <w:proofErr w:type="gramEnd"/>
+      <w:r>
+        <w:rPr>
+          <w:rFonts w:asciiTheme="majorHAnsi" w:eastAsia="Times New Roman" w:hAnsiTheme="majorHAnsi" w:cstheme="majorHAnsi"/>
+          <w:iCs/>
+        </w:rPr>
+        <w:t>) {</w:t>
       </w:r>
     </w:p>
     <w:p>
@@ -3117,8 +3388,17 @@
           <w:iCs/>
         </w:rPr>
         <w:lastRenderedPageBreak/>
-        <w:t>When base class is derived in protected mode, then_____________ .</w:t>
-      </w:r>
+        <w:t>When base class is derived in protected mode, then____________</w:t>
+      </w:r>
+      <w:proofErr w:type="gramStart"/>
+      <w:r>
+        <w:rPr>
+          <w:rFonts w:asciiTheme="majorHAnsi" w:eastAsia="Times New Roman" w:hAnsiTheme="majorHAnsi" w:cstheme="majorHAnsi"/>
+          <w:iCs/>
+        </w:rPr>
+        <w:t>_ .</w:t>
+      </w:r>
+      <w:proofErr w:type="gramEnd"/>
     </w:p>
     <w:p>
       <w:pPr>
@@ -3427,8 +3707,17 @@
           <w:rFonts w:asciiTheme="majorHAnsi" w:eastAsia="Times New Roman" w:hAnsiTheme="majorHAnsi" w:cstheme="majorHAnsi"/>
           <w:iCs/>
         </w:rPr>
-        <w:t>class Box{</w:t>
-      </w:r>
+        <w:t xml:space="preserve">class </w:t>
+      </w:r>
+      <w:proofErr w:type="gramStart"/>
+      <w:r>
+        <w:rPr>
+          <w:rFonts w:asciiTheme="majorHAnsi" w:eastAsia="Times New Roman" w:hAnsiTheme="majorHAnsi" w:cstheme="majorHAnsi"/>
+          <w:iCs/>
+        </w:rPr>
+        <w:t>Box{</w:t>
+      </w:r>
+      <w:proofErr w:type="gramEnd"/>
     </w:p>
     <w:p>
       <w:pPr>
@@ -3480,7 +3769,22 @@
           <w:iCs/>
         </w:rPr>
         <w:tab/>
-        <w:t>Box(){}</w:t>
+      </w:r>
+      <w:proofErr w:type="gramStart"/>
+      <w:r>
+        <w:rPr>
+          <w:rFonts w:asciiTheme="majorHAnsi" w:eastAsia="Times New Roman" w:hAnsiTheme="majorHAnsi" w:cstheme="majorHAnsi"/>
+          <w:iCs/>
+        </w:rPr>
+        <w:t>Box(</w:t>
+      </w:r>
+      <w:proofErr w:type="gramEnd"/>
+      <w:r>
+        <w:rPr>
+          <w:rFonts w:asciiTheme="majorHAnsi" w:eastAsia="Times New Roman" w:hAnsiTheme="majorHAnsi" w:cstheme="majorHAnsi"/>
+          <w:iCs/>
+        </w:rPr>
+        <w:t>){}</w:t>
       </w:r>
     </w:p>
     <w:p>
@@ -3498,7 +3802,22 @@
           <w:iCs/>
         </w:rPr>
         <w:tab/>
-        <w:t>Box(double capacity){</w:t>
+      </w:r>
+      <w:proofErr w:type="gramStart"/>
+      <w:r>
+        <w:rPr>
+          <w:rFonts w:asciiTheme="majorHAnsi" w:eastAsia="Times New Roman" w:hAnsiTheme="majorHAnsi" w:cstheme="majorHAnsi"/>
+          <w:iCs/>
+        </w:rPr>
+        <w:t>Box(</w:t>
+      </w:r>
+      <w:proofErr w:type="gramEnd"/>
+      <w:r>
+        <w:rPr>
+          <w:rFonts w:asciiTheme="majorHAnsi" w:eastAsia="Times New Roman" w:hAnsiTheme="majorHAnsi" w:cstheme="majorHAnsi"/>
+          <w:iCs/>
+        </w:rPr>
+        <w:t>double capacity){</w:t>
       </w:r>
     </w:p>
     <w:p>
@@ -3592,7 +3911,23 @@
           <w:rFonts w:asciiTheme="majorHAnsi" w:eastAsia="Times New Roman" w:hAnsiTheme="majorHAnsi" w:cstheme="majorHAnsi"/>
           <w:iCs/>
         </w:rPr>
-        <w:t xml:space="preserve">int main(int </w:t>
+        <w:t xml:space="preserve">int </w:t>
+      </w:r>
+      <w:proofErr w:type="gramStart"/>
+      <w:r>
+        <w:rPr>
+          <w:rFonts w:asciiTheme="majorHAnsi" w:eastAsia="Times New Roman" w:hAnsiTheme="majorHAnsi" w:cstheme="majorHAnsi"/>
+          <w:iCs/>
+        </w:rPr>
+        <w:t>main(</w:t>
+      </w:r>
+      <w:proofErr w:type="gramEnd"/>
+      <w:r>
+        <w:rPr>
+          <w:rFonts w:asciiTheme="majorHAnsi" w:eastAsia="Times New Roman" w:hAnsiTheme="majorHAnsi" w:cstheme="majorHAnsi"/>
+          <w:iCs/>
+        </w:rPr>
+        <w:t xml:space="preserve">int </w:t>
       </w:r>
       <w:proofErr w:type="spellStart"/>
       <w:r>
@@ -3677,7 +4012,23 @@
           <w:iCs/>
         </w:rPr>
         <w:tab/>
-        <w:t>Box b2 = Box(14);</w:t>
+        <w:t xml:space="preserve">Box b2 = </w:t>
+      </w:r>
+      <w:proofErr w:type="gramStart"/>
+      <w:r>
+        <w:rPr>
+          <w:rFonts w:asciiTheme="majorHAnsi" w:eastAsia="Times New Roman" w:hAnsiTheme="majorHAnsi" w:cstheme="majorHAnsi"/>
+          <w:iCs/>
+        </w:rPr>
+        <w:t>Box(</w:t>
+      </w:r>
+      <w:proofErr w:type="gramEnd"/>
+      <w:r>
+        <w:rPr>
+          <w:rFonts w:asciiTheme="majorHAnsi" w:eastAsia="Times New Roman" w:hAnsiTheme="majorHAnsi" w:cstheme="majorHAnsi"/>
+          <w:iCs/>
+        </w:rPr>
+        <w:t>14);</w:t>
       </w:r>
     </w:p>
     <w:p>
@@ -3695,7 +4046,22 @@
           <w:iCs/>
         </w:rPr>
         <w:tab/>
-        <w:t>if(b1 == b2){</w:t>
+      </w:r>
+      <w:proofErr w:type="gramStart"/>
+      <w:r>
+        <w:rPr>
+          <w:rFonts w:asciiTheme="majorHAnsi" w:eastAsia="Times New Roman" w:hAnsiTheme="majorHAnsi" w:cstheme="majorHAnsi"/>
+          <w:iCs/>
+        </w:rPr>
+        <w:t>if(</w:t>
+      </w:r>
+      <w:proofErr w:type="gramEnd"/>
+      <w:r>
+        <w:rPr>
+          <w:rFonts w:asciiTheme="majorHAnsi" w:eastAsia="Times New Roman" w:hAnsiTheme="majorHAnsi" w:cstheme="majorHAnsi"/>
+          <w:iCs/>
+        </w:rPr>
+        <w:t>b1 == b2){</w:t>
       </w:r>
     </w:p>
     <w:p>
@@ -3771,8 +4137,16 @@
           <w:iCs/>
         </w:rPr>
         <w:tab/>
+      </w:r>
+      <w:proofErr w:type="gramStart"/>
+      <w:r>
+        <w:rPr>
+          <w:rFonts w:asciiTheme="majorHAnsi" w:eastAsia="Times New Roman" w:hAnsiTheme="majorHAnsi" w:cstheme="majorHAnsi"/>
+          <w:iCs/>
+        </w:rPr>
         <w:t>else{</w:t>
       </w:r>
+      <w:proofErr w:type="gramEnd"/>
     </w:p>
     <w:p>
       <w:pPr>
@@ -3885,7 +4259,23 @@
           <w:rFonts w:asciiTheme="majorHAnsi" w:eastAsia="Times New Roman" w:hAnsiTheme="majorHAnsi" w:cstheme="majorHAnsi"/>
           <w:iCs/>
         </w:rPr>
-        <w:t>bool operator==();</w:t>
+        <w:t>bool operator=</w:t>
+      </w:r>
+      <w:proofErr w:type="gramStart"/>
+      <w:r>
+        <w:rPr>
+          <w:rFonts w:asciiTheme="majorHAnsi" w:eastAsia="Times New Roman" w:hAnsiTheme="majorHAnsi" w:cstheme="majorHAnsi"/>
+          <w:iCs/>
+        </w:rPr>
+        <w:t>=(</w:t>
+      </w:r>
+      <w:proofErr w:type="gramEnd"/>
+      <w:r>
+        <w:rPr>
+          <w:rFonts w:asciiTheme="majorHAnsi" w:eastAsia="Times New Roman" w:hAnsiTheme="majorHAnsi" w:cstheme="majorHAnsi"/>
+          <w:iCs/>
+        </w:rPr>
+        <w:t>);</w:t>
       </w:r>
     </w:p>
     <w:p>
@@ -3906,7 +4296,23 @@
           <w:rFonts w:asciiTheme="majorHAnsi" w:eastAsia="Times New Roman" w:hAnsiTheme="majorHAnsi" w:cstheme="majorHAnsi"/>
           <w:iCs/>
         </w:rPr>
-        <w:t>bool operator==(Box b){}</w:t>
+        <w:t>bool operator=</w:t>
+      </w:r>
+      <w:proofErr w:type="gramStart"/>
+      <w:r>
+        <w:rPr>
+          <w:rFonts w:asciiTheme="majorHAnsi" w:eastAsia="Times New Roman" w:hAnsiTheme="majorHAnsi" w:cstheme="majorHAnsi"/>
+          <w:iCs/>
+        </w:rPr>
+        <w:t>=(</w:t>
+      </w:r>
+      <w:proofErr w:type="gramEnd"/>
+      <w:r>
+        <w:rPr>
+          <w:rFonts w:asciiTheme="majorHAnsi" w:eastAsia="Times New Roman" w:hAnsiTheme="majorHAnsi" w:cstheme="majorHAnsi"/>
+          <w:iCs/>
+        </w:rPr>
+        <w:t>Box b){}</w:t>
       </w:r>
     </w:p>
     <w:p>
@@ -3931,7 +4337,27 @@
           <w:bCs/>
           <w:iCs/>
         </w:rPr>
-        <w:t xml:space="preserve">bool operator==(Box b); </w:t>
+        <w:t>bool operator=</w:t>
+      </w:r>
+      <w:proofErr w:type="gramStart"/>
+      <w:r>
+        <w:rPr>
+          <w:rFonts w:asciiTheme="majorHAnsi" w:eastAsia="Times New Roman" w:hAnsiTheme="majorHAnsi" w:cstheme="majorHAnsi"/>
+          <w:b/>
+          <w:bCs/>
+          <w:iCs/>
+        </w:rPr>
+        <w:t>=(</w:t>
+      </w:r>
+      <w:proofErr w:type="gramEnd"/>
+      <w:r>
+        <w:rPr>
+          <w:rFonts w:asciiTheme="majorHAnsi" w:eastAsia="Times New Roman" w:hAnsiTheme="majorHAnsi" w:cstheme="majorHAnsi"/>
+          <w:b/>
+          <w:bCs/>
+          <w:iCs/>
+        </w:rPr>
+        <w:t xml:space="preserve">Box b); </w:t>
       </w:r>
     </w:p>
     <w:p>
@@ -3952,7 +4378,23 @@
           <w:rFonts w:asciiTheme="majorHAnsi" w:eastAsia="Times New Roman" w:hAnsiTheme="majorHAnsi" w:cstheme="majorHAnsi"/>
           <w:iCs/>
         </w:rPr>
-        <w:t>Box operator==();</w:t>
+        <w:t>Box operator=</w:t>
+      </w:r>
+      <w:proofErr w:type="gramStart"/>
+      <w:r>
+        <w:rPr>
+          <w:rFonts w:asciiTheme="majorHAnsi" w:eastAsia="Times New Roman" w:hAnsiTheme="majorHAnsi" w:cstheme="majorHAnsi"/>
+          <w:iCs/>
+        </w:rPr>
+        <w:t>=(</w:t>
+      </w:r>
+      <w:proofErr w:type="gramEnd"/>
+      <w:r>
+        <w:rPr>
+          <w:rFonts w:asciiTheme="majorHAnsi" w:eastAsia="Times New Roman" w:hAnsiTheme="majorHAnsi" w:cstheme="majorHAnsi"/>
+          <w:iCs/>
+        </w:rPr>
+        <w:t>);</w:t>
       </w:r>
     </w:p>
     <w:p>
@@ -4014,8 +4456,17 @@
           <w:iCs/>
         </w:rPr>
         <w:lastRenderedPageBreak/>
-        <w:t>In case of inheritance where both base and derived class are having constructor and destructor, then which if the following are true ?</w:t>
-      </w:r>
+        <w:t xml:space="preserve">In case of inheritance where both base and derived class are having constructor and destructor, then which if the following are </w:t>
+      </w:r>
+      <w:proofErr w:type="gramStart"/>
+      <w:r>
+        <w:rPr>
+          <w:rFonts w:asciiTheme="majorHAnsi" w:eastAsia="Times New Roman" w:hAnsiTheme="majorHAnsi" w:cstheme="majorHAnsi"/>
+          <w:iCs/>
+        </w:rPr>
+        <w:t>true ?</w:t>
+      </w:r>
+      <w:proofErr w:type="gramEnd"/>
     </w:p>
     <w:p>
       <w:pPr>
@@ -4150,7 +4601,23 @@
           <w:rFonts w:asciiTheme="majorHAnsi" w:eastAsia="Times New Roman" w:hAnsiTheme="majorHAnsi" w:cstheme="majorHAnsi"/>
           <w:iCs/>
         </w:rPr>
-        <w:t>Only 1 , 3</w:t>
+        <w:t xml:space="preserve">Only </w:t>
+      </w:r>
+      <w:proofErr w:type="gramStart"/>
+      <w:r>
+        <w:rPr>
+          <w:rFonts w:asciiTheme="majorHAnsi" w:eastAsia="Times New Roman" w:hAnsiTheme="majorHAnsi" w:cstheme="majorHAnsi"/>
+          <w:iCs/>
+        </w:rPr>
+        <w:t>1 ,</w:t>
+      </w:r>
+      <w:proofErr w:type="gramEnd"/>
+      <w:r>
+        <w:rPr>
+          <w:rFonts w:asciiTheme="majorHAnsi" w:eastAsia="Times New Roman" w:hAnsiTheme="majorHAnsi" w:cstheme="majorHAnsi"/>
+          <w:iCs/>
+        </w:rPr>
+        <w:t xml:space="preserve"> 3</w:t>
       </w:r>
     </w:p>
     <w:p>
@@ -4175,7 +4642,27 @@
           <w:bCs/>
           <w:iCs/>
         </w:rPr>
-        <w:t xml:space="preserve">Only 1 , 4  </w:t>
+        <w:t xml:space="preserve">Only </w:t>
+      </w:r>
+      <w:proofErr w:type="gramStart"/>
+      <w:r>
+        <w:rPr>
+          <w:rFonts w:asciiTheme="majorHAnsi" w:eastAsia="Times New Roman" w:hAnsiTheme="majorHAnsi" w:cstheme="majorHAnsi"/>
+          <w:b/>
+          <w:bCs/>
+          <w:iCs/>
+        </w:rPr>
+        <w:t>1 ,</w:t>
+      </w:r>
+      <w:proofErr w:type="gramEnd"/>
+      <w:r>
+        <w:rPr>
+          <w:rFonts w:asciiTheme="majorHAnsi" w:eastAsia="Times New Roman" w:hAnsiTheme="majorHAnsi" w:cstheme="majorHAnsi"/>
+          <w:b/>
+          <w:bCs/>
+          <w:iCs/>
+        </w:rPr>
+        <w:t xml:space="preserve"> 4  </w:t>
       </w:r>
     </w:p>
     <w:p>
@@ -4252,7 +4739,25 @@
           <w:b/>
           <w:u w:val="single"/>
         </w:rPr>
-        <w:t>SECTION-C(Coding Question) (2x5 marks=5 marks)</w:t>
+        <w:t>SECTION-</w:t>
+      </w:r>
+      <w:proofErr w:type="gramStart"/>
+      <w:r>
+        <w:rPr>
+          <w:rFonts w:ascii="Times New Roman" w:eastAsia="Times New Roman" w:hAnsi="Times New Roman" w:cs="Times New Roman"/>
+          <w:b/>
+          <w:u w:val="single"/>
+        </w:rPr>
+        <w:t>C(</w:t>
+      </w:r>
+      <w:proofErr w:type="gramEnd"/>
+      <w:r>
+        <w:rPr>
+          <w:rFonts w:ascii="Times New Roman" w:eastAsia="Times New Roman" w:hAnsi="Times New Roman" w:cs="Times New Roman"/>
+          <w:b/>
+          <w:u w:val="single"/>
+        </w:rPr>
+        <w:t>Coding Question) (2x5 marks=5 marks)</w:t>
       </w:r>
     </w:p>
     <w:p>
@@ -4279,16 +4784,7 @@
         <w:t xml:space="preserve"> </w:t>
       </w:r>
       <w:r>
-        <w:t xml:space="preserve">You have given a string. </w:t>
-      </w:r>
-      <w:r>
-        <w:t>Write a function that reverses a string</w:t>
-      </w:r>
-      <w:r>
-        <w:t xml:space="preserve"> </w:t>
-      </w:r>
-      <w:r>
-        <w:t>using a stack data structure.</w:t>
+        <w:t>You have been tasked with designing a C++ class called "Box" that represents a three-dimensional box.</w:t>
       </w:r>
     </w:p>
     <w:p>
@@ -4297,36 +4793,8 @@
         <w:ind w:left="0" w:hanging="2"/>
       </w:pPr>
       <w:r>
-        <w:rPr>
-          <w:b/>
-          <w:bCs/>
-        </w:rPr>
-        <w:t xml:space="preserve">Input : </w:t>
-      </w:r>
-      <w:r>
-        <w:t>hello</w:t>
-      </w:r>
-    </w:p>
-    <w:p>
-      <w:pPr>
-        <w:spacing w:before="120" w:after="0" w:line="240" w:lineRule="auto"/>
-        <w:ind w:left="0" w:hanging="2"/>
-      </w:pPr>
-      <w:r>
-        <w:rPr>
-          <w:b/>
-          <w:bCs/>
-        </w:rPr>
-        <w:t>Output:</w:t>
-      </w:r>
-      <w:r>
-        <w:t xml:space="preserve">  </w:t>
-      </w:r>
-      <w:proofErr w:type="spellStart"/>
-      <w:r>
-        <w:t>olleh</w:t>
-      </w:r>
-      <w:proofErr w:type="spellEnd"/>
+        <w:t>Your goal is to create a class with multiple constructors to initialize its dimensions and provide a method to display the volume of the box.</w:t>
+      </w:r>
     </w:p>
     <w:p>
       <w:pPr>
@@ -4457,7 +4925,7 @@
               <w:ind w:left="0" w:firstLine="0"/>
             </w:pPr>
             <w:r>
-              <w:t>JAVA</w:t>
+              <w:t>Box box1</w:t>
             </w:r>
           </w:p>
         </w:tc>
@@ -4473,7 +4941,7 @@
               <w:t xml:space="preserve"> </w:t>
             </w:r>
             <w:r>
-              <w:t>Stack Overflow</w:t>
+              <w:t>box2(3, 4, 5)</w:t>
             </w:r>
           </w:p>
         </w:tc>
@@ -4487,7 +4955,7 @@
               <w:ind w:left="0" w:firstLine="0"/>
             </w:pPr>
             <w:r>
-              <w:t>Pune</w:t>
+              <w:t>Box box3(2)</w:t>
             </w:r>
           </w:p>
         </w:tc>
@@ -4523,7 +4991,21 @@
               <w:spacing w:before="120"/>
             </w:pPr>
             <w:r>
-              <w:t>AVAJ</w:t>
+              <w:t>Volume of box1: 0</w:t>
+            </w:r>
+          </w:p>
+        </w:tc>
+        <w:tc>
+          <w:tcPr>
+            <w:tcW w:w="2617" w:type="dxa"/>
+          </w:tcPr>
+          <w:p>
+            <w:pPr>
+              <w:spacing w:before="120"/>
+              <w:ind w:left="0" w:firstLine="0"/>
+            </w:pPr>
+            <w:r>
+              <w:t>Volume of box2: 60</w:t>
             </w:r>
           </w:p>
         </w:tc>
@@ -4535,34 +5017,1321 @@
             <w:pPr>
               <w:spacing w:before="120"/>
             </w:pPr>
-            <w:proofErr w:type="spellStart"/>
             <w:r>
-              <w:t>wolfrevO</w:t>
+              <w:t>Volume of box3: 8</w:t>
             </w:r>
-            <w:proofErr w:type="spellEnd"/>
-            <w:r>
-              <w:t xml:space="preserve"> </w:t>
-            </w:r>
-            <w:proofErr w:type="spellStart"/>
-            <w:r>
-              <w:t>kcatS</w:t>
-            </w:r>
-            <w:proofErr w:type="spellEnd"/>
           </w:p>
         </w:tc>
+      </w:tr>
+    </w:tbl>
+    <w:p>
+      <w:pPr>
+        <w:spacing w:before="120" w:after="0" w:line="240" w:lineRule="auto"/>
+        <w:ind w:left="0" w:hanging="2"/>
+        <w:rPr>
+          <w:rFonts w:ascii="Times New Roman" w:eastAsia="Times New Roman" w:hAnsi="Times New Roman" w:cs="Times New Roman"/>
+          <w:b/>
+          <w:bCs/>
+          <w:u w:val="single"/>
+        </w:rPr>
+      </w:pPr>
+    </w:p>
+    <w:p>
+      <w:pPr>
+        <w:spacing w:before="120" w:after="0" w:line="240" w:lineRule="auto"/>
+        <w:ind w:left="0" w:firstLine="0"/>
+      </w:pPr>
+      <w:proofErr w:type="gramStart"/>
+      <w:r>
+        <w:t>Solution :</w:t>
+      </w:r>
+      <w:proofErr w:type="gramEnd"/>
+    </w:p>
+    <w:p>
+      <w:pPr>
+        <w:spacing w:before="120" w:after="0" w:line="240" w:lineRule="auto"/>
+        <w:ind w:left="0" w:firstLine="0"/>
+      </w:pPr>
+    </w:p>
+    <w:p>
+      <w:pPr>
+        <w:spacing w:before="120" w:after="0" w:line="240" w:lineRule="auto"/>
+        <w:ind w:left="0" w:firstLine="0"/>
+        <w:rPr>
+          <w:b/>
+          <w:bCs/>
+        </w:rPr>
+      </w:pPr>
+      <w:r>
+        <w:rPr>
+          <w:b/>
+          <w:bCs/>
+        </w:rPr>
+        <w:t>#include &lt;iostream&gt;</w:t>
+      </w:r>
+    </w:p>
+    <w:p>
+      <w:pPr>
+        <w:spacing w:before="120" w:after="0" w:line="240" w:lineRule="auto"/>
+        <w:ind w:left="0" w:firstLine="0"/>
+        <w:rPr>
+          <w:b/>
+          <w:bCs/>
+        </w:rPr>
+      </w:pPr>
+    </w:p>
+    <w:p>
+      <w:pPr>
+        <w:spacing w:before="120" w:after="0" w:line="240" w:lineRule="auto"/>
+        <w:ind w:left="0" w:firstLine="0"/>
+        <w:rPr>
+          <w:b/>
+          <w:bCs/>
+        </w:rPr>
+      </w:pPr>
+      <w:r>
+        <w:rPr>
+          <w:b/>
+          <w:bCs/>
+        </w:rPr>
+        <w:t>class Box {</w:t>
+      </w:r>
+    </w:p>
+    <w:p>
+      <w:pPr>
+        <w:spacing w:before="120" w:after="0" w:line="240" w:lineRule="auto"/>
+        <w:ind w:left="0" w:firstLine="0"/>
+        <w:rPr>
+          <w:b/>
+          <w:bCs/>
+        </w:rPr>
+      </w:pPr>
+      <w:r>
+        <w:rPr>
+          <w:b/>
+          <w:bCs/>
+        </w:rPr>
+        <w:t>private:</w:t>
+      </w:r>
+    </w:p>
+    <w:p>
+      <w:pPr>
+        <w:spacing w:before="120" w:after="0" w:line="240" w:lineRule="auto"/>
+        <w:ind w:left="0" w:firstLine="0"/>
+        <w:rPr>
+          <w:b/>
+          <w:bCs/>
+        </w:rPr>
+      </w:pPr>
+      <w:r>
+        <w:rPr>
+          <w:b/>
+          <w:bCs/>
+        </w:rPr>
+        <w:t xml:space="preserve">    int length;</w:t>
+      </w:r>
+    </w:p>
+    <w:p>
+      <w:pPr>
+        <w:spacing w:before="120" w:after="0" w:line="240" w:lineRule="auto"/>
+        <w:ind w:left="0" w:firstLine="0"/>
+        <w:rPr>
+          <w:b/>
+          <w:bCs/>
+        </w:rPr>
+      </w:pPr>
+      <w:r>
+        <w:rPr>
+          <w:b/>
+          <w:bCs/>
+        </w:rPr>
+        <w:t xml:space="preserve">    int width;</w:t>
+      </w:r>
+    </w:p>
+    <w:p>
+      <w:pPr>
+        <w:spacing w:before="120" w:after="0" w:line="240" w:lineRule="auto"/>
+        <w:ind w:left="0" w:firstLine="0"/>
+        <w:rPr>
+          <w:b/>
+          <w:bCs/>
+        </w:rPr>
+      </w:pPr>
+      <w:r>
+        <w:rPr>
+          <w:b/>
+          <w:bCs/>
+        </w:rPr>
+        <w:t xml:space="preserve">    int height;</w:t>
+      </w:r>
+    </w:p>
+    <w:p>
+      <w:pPr>
+        <w:spacing w:before="120" w:after="0" w:line="240" w:lineRule="auto"/>
+        <w:ind w:left="0" w:firstLine="0"/>
+        <w:rPr>
+          <w:b/>
+          <w:bCs/>
+        </w:rPr>
+      </w:pPr>
+    </w:p>
+    <w:p>
+      <w:pPr>
+        <w:spacing w:before="120" w:after="0" w:line="240" w:lineRule="auto"/>
+        <w:ind w:left="0" w:firstLine="0"/>
+        <w:rPr>
+          <w:b/>
+          <w:bCs/>
+        </w:rPr>
+      </w:pPr>
+      <w:r>
+        <w:rPr>
+          <w:b/>
+          <w:bCs/>
+        </w:rPr>
+        <w:t>public:</w:t>
+      </w:r>
+    </w:p>
+    <w:p>
+      <w:pPr>
+        <w:spacing w:before="120" w:after="0" w:line="240" w:lineRule="auto"/>
+        <w:ind w:left="0" w:firstLine="0"/>
+        <w:rPr>
+          <w:b/>
+          <w:bCs/>
+        </w:rPr>
+      </w:pPr>
+      <w:r>
+        <w:rPr>
+          <w:b/>
+          <w:bCs/>
+        </w:rPr>
+        <w:t xml:space="preserve">    // Default Constructor</w:t>
+      </w:r>
+    </w:p>
+    <w:p>
+      <w:pPr>
+        <w:spacing w:before="120" w:after="0" w:line="240" w:lineRule="auto"/>
+        <w:ind w:left="0" w:firstLine="0"/>
+        <w:rPr>
+          <w:b/>
+          <w:bCs/>
+        </w:rPr>
+      </w:pPr>
+      <w:r>
+        <w:rPr>
+          <w:b/>
+          <w:bCs/>
+        </w:rPr>
+        <w:t xml:space="preserve">    </w:t>
+      </w:r>
+      <w:proofErr w:type="gramStart"/>
+      <w:r>
+        <w:rPr>
+          <w:b/>
+          <w:bCs/>
+        </w:rPr>
+        <w:t>Box(</w:t>
+      </w:r>
+      <w:proofErr w:type="gramEnd"/>
+      <w:r>
+        <w:rPr>
+          <w:b/>
+          <w:bCs/>
+        </w:rPr>
+        <w:t>) {</w:t>
+      </w:r>
+    </w:p>
+    <w:p>
+      <w:pPr>
+        <w:spacing w:before="120" w:after="0" w:line="240" w:lineRule="auto"/>
+        <w:ind w:left="0" w:firstLine="0"/>
+        <w:rPr>
+          <w:b/>
+          <w:bCs/>
+        </w:rPr>
+      </w:pPr>
+      <w:r>
+        <w:rPr>
+          <w:b/>
+          <w:bCs/>
+        </w:rPr>
+        <w:t xml:space="preserve">        length = 0;</w:t>
+      </w:r>
+    </w:p>
+    <w:p>
+      <w:pPr>
+        <w:spacing w:before="120" w:after="0" w:line="240" w:lineRule="auto"/>
+        <w:ind w:left="0" w:firstLine="0"/>
+        <w:rPr>
+          <w:b/>
+          <w:bCs/>
+        </w:rPr>
+      </w:pPr>
+      <w:r>
+        <w:rPr>
+          <w:b/>
+          <w:bCs/>
+        </w:rPr>
+        <w:lastRenderedPageBreak/>
+        <w:t xml:space="preserve">        width = 0;</w:t>
+      </w:r>
+    </w:p>
+    <w:p>
+      <w:pPr>
+        <w:spacing w:before="120" w:after="0" w:line="240" w:lineRule="auto"/>
+        <w:ind w:left="0" w:firstLine="0"/>
+        <w:rPr>
+          <w:b/>
+          <w:bCs/>
+        </w:rPr>
+      </w:pPr>
+      <w:r>
+        <w:rPr>
+          <w:b/>
+          <w:bCs/>
+        </w:rPr>
+        <w:t xml:space="preserve">        height = 0;</w:t>
+      </w:r>
+    </w:p>
+    <w:p>
+      <w:pPr>
+        <w:spacing w:before="120" w:after="0" w:line="240" w:lineRule="auto"/>
+        <w:ind w:left="0" w:firstLine="0"/>
+        <w:rPr>
+          <w:b/>
+          <w:bCs/>
+        </w:rPr>
+      </w:pPr>
+      <w:r>
+        <w:rPr>
+          <w:b/>
+          <w:bCs/>
+        </w:rPr>
+        <w:t xml:space="preserve">    }</w:t>
+      </w:r>
+    </w:p>
+    <w:p>
+      <w:pPr>
+        <w:spacing w:before="120" w:after="0" w:line="240" w:lineRule="auto"/>
+        <w:ind w:left="0" w:firstLine="0"/>
+        <w:rPr>
+          <w:b/>
+          <w:bCs/>
+        </w:rPr>
+      </w:pPr>
+    </w:p>
+    <w:p>
+      <w:pPr>
+        <w:spacing w:before="120" w:after="0" w:line="240" w:lineRule="auto"/>
+        <w:ind w:left="0" w:firstLine="0"/>
+        <w:rPr>
+          <w:b/>
+          <w:bCs/>
+        </w:rPr>
+      </w:pPr>
+      <w:r>
+        <w:rPr>
+          <w:b/>
+          <w:bCs/>
+        </w:rPr>
+        <w:t xml:space="preserve">    // Parameterized Constructor</w:t>
+      </w:r>
+    </w:p>
+    <w:p>
+      <w:pPr>
+        <w:spacing w:before="120" w:after="0" w:line="240" w:lineRule="auto"/>
+        <w:ind w:left="0" w:firstLine="0"/>
+        <w:rPr>
+          <w:b/>
+          <w:bCs/>
+        </w:rPr>
+      </w:pPr>
+      <w:r>
+        <w:rPr>
+          <w:b/>
+          <w:bCs/>
+        </w:rPr>
+        <w:t xml:space="preserve">    </w:t>
+      </w:r>
+      <w:proofErr w:type="gramStart"/>
+      <w:r>
+        <w:rPr>
+          <w:b/>
+          <w:bCs/>
+        </w:rPr>
+        <w:t>Box(</w:t>
+      </w:r>
+      <w:proofErr w:type="gramEnd"/>
+      <w:r>
+        <w:rPr>
+          <w:b/>
+          <w:bCs/>
+        </w:rPr>
+        <w:t>int l, int w, int h) {</w:t>
+      </w:r>
+    </w:p>
+    <w:p>
+      <w:pPr>
+        <w:spacing w:before="120" w:after="0" w:line="240" w:lineRule="auto"/>
+        <w:ind w:left="0" w:firstLine="0"/>
+        <w:rPr>
+          <w:b/>
+          <w:bCs/>
+        </w:rPr>
+      </w:pPr>
+      <w:r>
+        <w:rPr>
+          <w:b/>
+          <w:bCs/>
+        </w:rPr>
+        <w:t xml:space="preserve">        length = l;</w:t>
+      </w:r>
+    </w:p>
+    <w:p>
+      <w:pPr>
+        <w:spacing w:before="120" w:after="0" w:line="240" w:lineRule="auto"/>
+        <w:ind w:left="0" w:firstLine="0"/>
+        <w:rPr>
+          <w:b/>
+          <w:bCs/>
+        </w:rPr>
+      </w:pPr>
+      <w:r>
+        <w:rPr>
+          <w:b/>
+          <w:bCs/>
+        </w:rPr>
+        <w:t xml:space="preserve">        width = w;</w:t>
+      </w:r>
+    </w:p>
+    <w:p>
+      <w:pPr>
+        <w:spacing w:before="120" w:after="0" w:line="240" w:lineRule="auto"/>
+        <w:ind w:left="0" w:firstLine="0"/>
+        <w:rPr>
+          <w:b/>
+          <w:bCs/>
+        </w:rPr>
+      </w:pPr>
+      <w:r>
+        <w:rPr>
+          <w:b/>
+          <w:bCs/>
+        </w:rPr>
+        <w:t xml:space="preserve">        height = h;</w:t>
+      </w:r>
+    </w:p>
+    <w:p>
+      <w:pPr>
+        <w:spacing w:before="120" w:after="0" w:line="240" w:lineRule="auto"/>
+        <w:ind w:left="0" w:firstLine="0"/>
+        <w:rPr>
+          <w:b/>
+          <w:bCs/>
+        </w:rPr>
+      </w:pPr>
+      <w:r>
+        <w:rPr>
+          <w:b/>
+          <w:bCs/>
+        </w:rPr>
+        <w:t xml:space="preserve">    }</w:t>
+      </w:r>
+    </w:p>
+    <w:p>
+      <w:pPr>
+        <w:spacing w:before="120" w:after="0" w:line="240" w:lineRule="auto"/>
+        <w:ind w:left="0" w:firstLine="0"/>
+        <w:rPr>
+          <w:b/>
+          <w:bCs/>
+        </w:rPr>
+      </w:pPr>
+    </w:p>
+    <w:p>
+      <w:pPr>
+        <w:spacing w:before="120" w:after="0" w:line="240" w:lineRule="auto"/>
+        <w:ind w:left="0" w:firstLine="0"/>
+        <w:rPr>
+          <w:b/>
+          <w:bCs/>
+        </w:rPr>
+      </w:pPr>
+      <w:r>
+        <w:rPr>
+          <w:b/>
+          <w:bCs/>
+        </w:rPr>
+        <w:t xml:space="preserve">    // Constructor with a single argument</w:t>
+      </w:r>
+    </w:p>
+    <w:p>
+      <w:pPr>
+        <w:spacing w:before="120" w:after="0" w:line="240" w:lineRule="auto"/>
+        <w:ind w:left="0" w:firstLine="0"/>
+        <w:rPr>
+          <w:b/>
+          <w:bCs/>
+        </w:rPr>
+      </w:pPr>
+      <w:r>
+        <w:rPr>
+          <w:b/>
+          <w:bCs/>
+        </w:rPr>
+        <w:t xml:space="preserve">    </w:t>
+      </w:r>
+      <w:proofErr w:type="gramStart"/>
+      <w:r>
+        <w:rPr>
+          <w:b/>
+          <w:bCs/>
+        </w:rPr>
+        <w:t>Box(</w:t>
+      </w:r>
+      <w:proofErr w:type="gramEnd"/>
+      <w:r>
+        <w:rPr>
+          <w:b/>
+          <w:bCs/>
+        </w:rPr>
+        <w:t>int side) {</w:t>
+      </w:r>
+    </w:p>
+    <w:p>
+      <w:pPr>
+        <w:spacing w:before="120" w:after="0" w:line="240" w:lineRule="auto"/>
+        <w:ind w:left="0" w:firstLine="0"/>
+        <w:rPr>
+          <w:b/>
+          <w:bCs/>
+        </w:rPr>
+      </w:pPr>
+      <w:r>
+        <w:rPr>
+          <w:b/>
+          <w:bCs/>
+        </w:rPr>
+        <w:t xml:space="preserve">        length = width = height = side;</w:t>
+      </w:r>
+    </w:p>
+    <w:p>
+      <w:pPr>
+        <w:spacing w:before="120" w:after="0" w:line="240" w:lineRule="auto"/>
+        <w:ind w:left="0" w:firstLine="0"/>
+        <w:rPr>
+          <w:b/>
+          <w:bCs/>
+        </w:rPr>
+      </w:pPr>
+      <w:r>
+        <w:rPr>
+          <w:b/>
+          <w:bCs/>
+        </w:rPr>
+        <w:t xml:space="preserve">    }</w:t>
+      </w:r>
+    </w:p>
+    <w:p>
+      <w:pPr>
+        <w:spacing w:before="120" w:after="0" w:line="240" w:lineRule="auto"/>
+        <w:ind w:left="0" w:firstLine="0"/>
+        <w:rPr>
+          <w:b/>
+          <w:bCs/>
+        </w:rPr>
+      </w:pPr>
+    </w:p>
+    <w:p>
+      <w:pPr>
+        <w:spacing w:before="120" w:after="0" w:line="240" w:lineRule="auto"/>
+        <w:ind w:left="0" w:firstLine="0"/>
+        <w:rPr>
+          <w:b/>
+          <w:bCs/>
+        </w:rPr>
+      </w:pPr>
+      <w:r>
+        <w:rPr>
+          <w:b/>
+          <w:bCs/>
+        </w:rPr>
+        <w:t xml:space="preserve">    int </w:t>
+      </w:r>
+      <w:proofErr w:type="spellStart"/>
+      <w:proofErr w:type="gramStart"/>
+      <w:r>
+        <w:rPr>
+          <w:b/>
+          <w:bCs/>
+        </w:rPr>
+        <w:t>calculateVolume</w:t>
+      </w:r>
+      <w:proofErr w:type="spellEnd"/>
+      <w:r>
+        <w:rPr>
+          <w:b/>
+          <w:bCs/>
+        </w:rPr>
+        <w:t>(</w:t>
+      </w:r>
+      <w:proofErr w:type="gramEnd"/>
+      <w:r>
+        <w:rPr>
+          <w:b/>
+          <w:bCs/>
+        </w:rPr>
+        <w:t>) {</w:t>
+      </w:r>
+    </w:p>
+    <w:p>
+      <w:pPr>
+        <w:spacing w:before="120" w:after="0" w:line="240" w:lineRule="auto"/>
+        <w:ind w:left="0" w:firstLine="0"/>
+        <w:rPr>
+          <w:b/>
+          <w:bCs/>
+        </w:rPr>
+      </w:pPr>
+      <w:r>
+        <w:rPr>
+          <w:b/>
+          <w:bCs/>
+        </w:rPr>
+        <w:t xml:space="preserve">        return length * width * height;</w:t>
+      </w:r>
+    </w:p>
+    <w:p>
+      <w:pPr>
+        <w:spacing w:before="120" w:after="0" w:line="240" w:lineRule="auto"/>
+        <w:ind w:left="0" w:firstLine="0"/>
+        <w:rPr>
+          <w:b/>
+          <w:bCs/>
+        </w:rPr>
+      </w:pPr>
+      <w:r>
+        <w:rPr>
+          <w:b/>
+          <w:bCs/>
+        </w:rPr>
+        <w:t xml:space="preserve">    }</w:t>
+      </w:r>
+    </w:p>
+    <w:p>
+      <w:pPr>
+        <w:spacing w:before="120" w:after="0" w:line="240" w:lineRule="auto"/>
+        <w:ind w:left="0" w:firstLine="0"/>
+        <w:rPr>
+          <w:b/>
+          <w:bCs/>
+        </w:rPr>
+      </w:pPr>
+      <w:r>
+        <w:rPr>
+          <w:b/>
+          <w:bCs/>
+        </w:rPr>
+        <w:t>};</w:t>
+      </w:r>
+    </w:p>
+    <w:p>
+      <w:pPr>
+        <w:spacing w:before="120" w:after="0" w:line="240" w:lineRule="auto"/>
+        <w:ind w:left="0" w:firstLine="0"/>
+        <w:rPr>
+          <w:b/>
+          <w:bCs/>
+        </w:rPr>
+      </w:pPr>
+    </w:p>
+    <w:p>
+      <w:pPr>
+        <w:spacing w:before="120" w:after="0" w:line="240" w:lineRule="auto"/>
+        <w:ind w:left="0" w:firstLine="0"/>
+        <w:rPr>
+          <w:b/>
+          <w:bCs/>
+        </w:rPr>
+      </w:pPr>
+      <w:r>
+        <w:rPr>
+          <w:b/>
+          <w:bCs/>
+        </w:rPr>
+        <w:t xml:space="preserve">int </w:t>
+      </w:r>
+      <w:proofErr w:type="gramStart"/>
+      <w:r>
+        <w:rPr>
+          <w:b/>
+          <w:bCs/>
+        </w:rPr>
+        <w:t>main(</w:t>
+      </w:r>
+      <w:proofErr w:type="gramEnd"/>
+      <w:r>
+        <w:rPr>
+          <w:b/>
+          <w:bCs/>
+        </w:rPr>
+        <w:t>) {</w:t>
+      </w:r>
+    </w:p>
+    <w:p>
+      <w:pPr>
+        <w:spacing w:before="120" w:after="0" w:line="240" w:lineRule="auto"/>
+        <w:ind w:left="0" w:firstLine="0"/>
+        <w:rPr>
+          <w:b/>
+          <w:bCs/>
+        </w:rPr>
+      </w:pPr>
+      <w:r>
+        <w:rPr>
+          <w:b/>
+          <w:bCs/>
+        </w:rPr>
+        <w:t xml:space="preserve">    Box box1; // Default constructor</w:t>
+      </w:r>
+    </w:p>
+    <w:p>
+      <w:pPr>
+        <w:spacing w:before="120" w:after="0" w:line="240" w:lineRule="auto"/>
+        <w:ind w:left="0" w:firstLine="0"/>
+        <w:rPr>
+          <w:b/>
+          <w:bCs/>
+        </w:rPr>
+      </w:pPr>
+      <w:r>
+        <w:rPr>
+          <w:b/>
+          <w:bCs/>
+        </w:rPr>
+        <w:t xml:space="preserve">    Box box2(3, 4, 5); // Parameterized constructor</w:t>
+      </w:r>
+    </w:p>
+    <w:p>
+      <w:pPr>
+        <w:spacing w:before="120" w:after="0" w:line="240" w:lineRule="auto"/>
+        <w:ind w:left="0" w:firstLine="0"/>
+        <w:rPr>
+          <w:b/>
+          <w:bCs/>
+        </w:rPr>
+      </w:pPr>
+      <w:r>
+        <w:rPr>
+          <w:b/>
+          <w:bCs/>
+        </w:rPr>
+        <w:t xml:space="preserve">    Box box3(2); // Constructor with a single argument</w:t>
+      </w:r>
+    </w:p>
+    <w:p>
+      <w:pPr>
+        <w:spacing w:before="120" w:after="0" w:line="240" w:lineRule="auto"/>
+        <w:ind w:left="0" w:firstLine="0"/>
+        <w:rPr>
+          <w:b/>
+          <w:bCs/>
+        </w:rPr>
+      </w:pPr>
+      <w:r>
+        <w:rPr>
+          <w:b/>
+          <w:bCs/>
+        </w:rPr>
+        <w:t xml:space="preserve">    </w:t>
+      </w:r>
+      <w:proofErr w:type="gramStart"/>
+      <w:r>
+        <w:rPr>
+          <w:b/>
+          <w:bCs/>
+        </w:rPr>
+        <w:t>std::</w:t>
+      </w:r>
+      <w:proofErr w:type="spellStart"/>
+      <w:proofErr w:type="gramEnd"/>
+      <w:r>
+        <w:rPr>
+          <w:b/>
+          <w:bCs/>
+        </w:rPr>
+        <w:t>cout</w:t>
+      </w:r>
+      <w:proofErr w:type="spellEnd"/>
+      <w:r>
+        <w:rPr>
+          <w:b/>
+          <w:bCs/>
+        </w:rPr>
+        <w:t xml:space="preserve"> &lt;&lt; "Volume of box1: " &lt;&lt; box1.calculateVolume() &lt;&lt; std::</w:t>
+      </w:r>
+      <w:proofErr w:type="spellStart"/>
+      <w:r>
+        <w:rPr>
+          <w:b/>
+          <w:bCs/>
+        </w:rPr>
+        <w:t>endl</w:t>
+      </w:r>
+      <w:proofErr w:type="spellEnd"/>
+      <w:r>
+        <w:rPr>
+          <w:b/>
+          <w:bCs/>
+        </w:rPr>
+        <w:t>;</w:t>
+      </w:r>
+    </w:p>
+    <w:p>
+      <w:pPr>
+        <w:spacing w:before="120" w:after="0" w:line="240" w:lineRule="auto"/>
+        <w:ind w:left="0" w:firstLine="0"/>
+        <w:rPr>
+          <w:b/>
+          <w:bCs/>
+        </w:rPr>
+      </w:pPr>
+      <w:r>
+        <w:rPr>
+          <w:b/>
+          <w:bCs/>
+        </w:rPr>
+        <w:t xml:space="preserve">    </w:t>
+      </w:r>
+      <w:proofErr w:type="gramStart"/>
+      <w:r>
+        <w:rPr>
+          <w:b/>
+          <w:bCs/>
+        </w:rPr>
+        <w:t>std::</w:t>
+      </w:r>
+      <w:proofErr w:type="spellStart"/>
+      <w:proofErr w:type="gramEnd"/>
+      <w:r>
+        <w:rPr>
+          <w:b/>
+          <w:bCs/>
+        </w:rPr>
+        <w:t>cout</w:t>
+      </w:r>
+      <w:proofErr w:type="spellEnd"/>
+      <w:r>
+        <w:rPr>
+          <w:b/>
+          <w:bCs/>
+        </w:rPr>
+        <w:t xml:space="preserve"> &lt;&lt; "Volume of box2: " &lt;&lt; box2.calculateVolume() &lt;&lt; std::</w:t>
+      </w:r>
+      <w:proofErr w:type="spellStart"/>
+      <w:r>
+        <w:rPr>
+          <w:b/>
+          <w:bCs/>
+        </w:rPr>
+        <w:t>endl</w:t>
+      </w:r>
+      <w:proofErr w:type="spellEnd"/>
+      <w:r>
+        <w:rPr>
+          <w:b/>
+          <w:bCs/>
+        </w:rPr>
+        <w:t>;</w:t>
+      </w:r>
+    </w:p>
+    <w:p>
+      <w:pPr>
+        <w:spacing w:before="120" w:after="0" w:line="240" w:lineRule="auto"/>
+        <w:ind w:left="0" w:firstLine="0"/>
+        <w:rPr>
+          <w:b/>
+          <w:bCs/>
+        </w:rPr>
+      </w:pPr>
+      <w:r>
+        <w:rPr>
+          <w:b/>
+          <w:bCs/>
+        </w:rPr>
+        <w:t xml:space="preserve">    </w:t>
+      </w:r>
+      <w:proofErr w:type="gramStart"/>
+      <w:r>
+        <w:rPr>
+          <w:b/>
+          <w:bCs/>
+        </w:rPr>
+        <w:t>std::</w:t>
+      </w:r>
+      <w:proofErr w:type="spellStart"/>
+      <w:proofErr w:type="gramEnd"/>
+      <w:r>
+        <w:rPr>
+          <w:b/>
+          <w:bCs/>
+        </w:rPr>
+        <w:t>cout</w:t>
+      </w:r>
+      <w:proofErr w:type="spellEnd"/>
+      <w:r>
+        <w:rPr>
+          <w:b/>
+          <w:bCs/>
+        </w:rPr>
+        <w:t xml:space="preserve"> &lt;&lt; "Volume of box3: " &lt;&lt; box3.calculateVolume() &lt;&lt; std::</w:t>
+      </w:r>
+      <w:proofErr w:type="spellStart"/>
+      <w:r>
+        <w:rPr>
+          <w:b/>
+          <w:bCs/>
+        </w:rPr>
+        <w:t>endl</w:t>
+      </w:r>
+      <w:proofErr w:type="spellEnd"/>
+      <w:r>
+        <w:rPr>
+          <w:b/>
+          <w:bCs/>
+        </w:rPr>
+        <w:t>;</w:t>
+      </w:r>
+    </w:p>
+    <w:p>
+      <w:pPr>
+        <w:spacing w:before="120" w:after="0" w:line="240" w:lineRule="auto"/>
+        <w:ind w:left="0" w:firstLine="0"/>
+        <w:rPr>
+          <w:b/>
+          <w:bCs/>
+        </w:rPr>
+      </w:pPr>
+      <w:r>
+        <w:rPr>
+          <w:b/>
+          <w:bCs/>
+        </w:rPr>
+        <w:t xml:space="preserve">    return 0;</w:t>
+      </w:r>
+    </w:p>
+    <w:p>
+      <w:pPr>
+        <w:spacing w:before="120" w:after="0" w:line="240" w:lineRule="auto"/>
+        <w:ind w:left="0" w:firstLine="0"/>
+        <w:rPr>
+          <w:b/>
+          <w:bCs/>
+        </w:rPr>
+      </w:pPr>
+      <w:r>
+        <w:rPr>
+          <w:b/>
+          <w:bCs/>
+        </w:rPr>
+        <w:t>}</w:t>
+      </w:r>
+    </w:p>
+    <w:p>
+      <w:pPr>
+        <w:spacing w:before="120" w:after="0" w:line="240" w:lineRule="auto"/>
+        <w:ind w:left="0" w:firstLine="0"/>
+        <w:rPr>
+          <w:b/>
+          <w:bCs/>
+        </w:rPr>
+      </w:pPr>
+    </w:p>
+    <w:p>
+      <w:pPr>
+        <w:spacing w:before="120" w:after="0" w:line="240" w:lineRule="auto"/>
+        <w:ind w:left="0" w:firstLine="0"/>
+        <w:rPr>
+          <w:b/>
+          <w:bCs/>
+        </w:rPr>
+      </w:pPr>
+    </w:p>
+    <w:p>
+      <w:pPr>
+        <w:spacing w:before="120" w:after="0" w:line="240" w:lineRule="auto"/>
+        <w:ind w:left="0" w:firstLine="0"/>
+        <w:rPr>
+          <w:b/>
+          <w:bCs/>
+        </w:rPr>
+      </w:pPr>
+    </w:p>
+    <w:p>
+      <w:pPr>
+        <w:spacing w:before="120" w:after="0" w:line="240" w:lineRule="auto"/>
+        <w:ind w:left="0" w:firstLine="0"/>
+        <w:rPr>
+          <w:b/>
+          <w:bCs/>
+        </w:rPr>
+      </w:pPr>
+    </w:p>
+    <w:p>
+      <w:pPr>
+        <w:spacing w:before="120" w:after="0" w:line="240" w:lineRule="auto"/>
+        <w:ind w:left="0" w:hanging="2"/>
+      </w:pPr>
+      <w:r>
+        <w:lastRenderedPageBreak/>
+        <w:t>Q17)</w:t>
+      </w:r>
+      <w:r>
+        <w:t xml:space="preserve"> </w:t>
+      </w:r>
+      <w:r>
+        <w:t>Imagine you are a software developer working on a project called "The Romantic Date Planner."</w:t>
+      </w:r>
+    </w:p>
+    <w:p>
+      <w:pPr>
+        <w:spacing w:before="120" w:after="0" w:line="240" w:lineRule="auto"/>
+        <w:ind w:left="0" w:hanging="2"/>
+      </w:pPr>
+      <w:r>
+        <w:t>The application aims to assist couples in planning and organizing memorable dates. As part of the project, you need to create a</w:t>
+      </w:r>
+      <w:r>
+        <w:t xml:space="preserve"> </w:t>
+      </w:r>
+      <w:r>
+        <w:t>class that represents a date, allowing users to compare different dates easily.</w:t>
+      </w:r>
+    </w:p>
+    <w:p>
+      <w:pPr>
+        <w:spacing w:before="120" w:after="0" w:line="240" w:lineRule="auto"/>
+        <w:ind w:left="0" w:hanging="2"/>
+      </w:pPr>
+      <w:r>
+        <w:t>Your task is to develop a C++ class called "Date" that will be the cornerstone of the Romantic Date Planner application.</w:t>
+      </w:r>
+    </w:p>
+    <w:p>
+      <w:pPr>
+        <w:spacing w:before="120" w:after="0" w:line="240" w:lineRule="auto"/>
+        <w:ind w:left="0" w:hanging="2"/>
+      </w:pPr>
+      <w:r>
+        <w:t xml:space="preserve">The "Date" class should have the ability to compare two dates using the '==' and </w:t>
+      </w:r>
+      <w:proofErr w:type="gramStart"/>
+      <w:r>
+        <w:t>'!=</w:t>
+      </w:r>
+      <w:proofErr w:type="gramEnd"/>
+      <w:r>
+        <w:t>' operators.</w:t>
+      </w:r>
+    </w:p>
+    <w:p>
+      <w:pPr>
+        <w:spacing w:before="120" w:after="0" w:line="240" w:lineRule="auto"/>
+        <w:ind w:left="0" w:hanging="2"/>
+        <w:rPr>
+          <w:rFonts w:ascii="Liberation Sans" w:eastAsia="Liberation Sans" w:hAnsi="Liberation Sans" w:cs="Liberation Sans"/>
+          <w:color w:val="374151"/>
+          <w:sz w:val="24"/>
+          <w:szCs w:val="24"/>
+        </w:rPr>
+      </w:pPr>
+      <w:r>
+        <w:t>The application will use these operators to determine whether two dates are the same or different, respectively.</w:t>
+      </w:r>
+    </w:p>
+    <w:p>
+      <w:pPr>
+        <w:spacing w:before="120" w:after="0" w:line="240" w:lineRule="auto"/>
+        <w:ind w:left="0" w:hanging="2"/>
+        <w:rPr>
+          <w:rFonts w:ascii="Liberation Sans" w:eastAsia="Liberation Sans" w:hAnsi="Liberation Sans" w:cs="Liberation Sans"/>
+          <w:color w:val="374151"/>
+          <w:sz w:val="24"/>
+          <w:szCs w:val="24"/>
+        </w:rPr>
+      </w:pPr>
+    </w:p>
+    <w:tbl>
+      <w:tblPr>
+        <w:tblStyle w:val="TableGrid"/>
+        <w:tblW w:w="0" w:type="auto"/>
+        <w:tblLook w:val="04A0" w:firstRow="1" w:lastRow="0" w:firstColumn="1" w:lastColumn="0" w:noHBand="0" w:noVBand="1"/>
+      </w:tblPr>
+      <w:tblGrid>
+        <w:gridCol w:w="2660"/>
+        <w:gridCol w:w="2668"/>
+        <w:gridCol w:w="2668"/>
+        <w:gridCol w:w="2463"/>
+      </w:tblGrid>
+      <w:tr>
+        <w:trPr>
+          <w:trHeight w:val="529"/>
+        </w:trPr>
         <w:tc>
           <w:tcPr>
-            <w:tcW w:w="2617" w:type="dxa"/>
+            <w:tcW w:w="2660" w:type="dxa"/>
           </w:tcPr>
           <w:p>
             <w:pPr>
               <w:spacing w:before="120"/>
             </w:pPr>
-            <w:proofErr w:type="spellStart"/>
+          </w:p>
+        </w:tc>
+        <w:tc>
+          <w:tcPr>
+            <w:tcW w:w="2668" w:type="dxa"/>
+          </w:tcPr>
+          <w:p>
+            <w:pPr>
+              <w:spacing w:before="120"/>
+            </w:pPr>
             <w:r>
-              <w:t>enuP</w:t>
+              <w:rPr>
+                <w:b/>
+                <w:bCs/>
+              </w:rPr>
+              <w:t>Test Case 1</w:t>
             </w:r>
-            <w:proofErr w:type="spellEnd"/>
+          </w:p>
+        </w:tc>
+        <w:tc>
+          <w:tcPr>
+            <w:tcW w:w="2668" w:type="dxa"/>
+          </w:tcPr>
+          <w:p>
+            <w:pPr>
+              <w:spacing w:before="120"/>
+            </w:pPr>
+            <w:r>
+              <w:rPr>
+                <w:b/>
+                <w:bCs/>
+              </w:rPr>
+              <w:t>Test Case 2</w:t>
+            </w:r>
+          </w:p>
+        </w:tc>
+        <w:tc>
+          <w:tcPr>
+            <w:tcW w:w="2463" w:type="dxa"/>
+          </w:tcPr>
+          <w:p>
+            <w:pPr>
+              <w:spacing w:before="120"/>
+              <w:rPr>
+                <w:b/>
+                <w:bCs/>
+              </w:rPr>
+            </w:pPr>
+            <w:r>
+              <w:rPr>
+                <w:b/>
+                <w:bCs/>
+              </w:rPr>
+              <w:t>Test Case 3</w:t>
+            </w:r>
+          </w:p>
+        </w:tc>
+      </w:tr>
+      <w:tr>
+        <w:trPr>
+          <w:trHeight w:val="490"/>
+        </w:trPr>
+        <w:tc>
+          <w:tcPr>
+            <w:tcW w:w="2660" w:type="dxa"/>
+          </w:tcPr>
+          <w:p>
+            <w:pPr>
+              <w:spacing w:before="120"/>
+            </w:pPr>
+            <w:r>
+              <w:rPr>
+                <w:b/>
+                <w:bCs/>
+              </w:rPr>
+              <w:t>Input</w:t>
+            </w:r>
+          </w:p>
+        </w:tc>
+        <w:tc>
+          <w:tcPr>
+            <w:tcW w:w="2668" w:type="dxa"/>
+          </w:tcPr>
+          <w:p>
+            <w:pPr>
+              <w:spacing w:before="120" w:after="0" w:line="240" w:lineRule="auto"/>
+              <w:ind w:left="0" w:hanging="2"/>
+            </w:pPr>
+            <w:r>
+              <w:t>d1(15, 7, 2023)</w:t>
+            </w:r>
+          </w:p>
+          <w:p>
+            <w:pPr>
+              <w:spacing w:before="120"/>
+              <w:ind w:left="0" w:hanging="2"/>
+            </w:pPr>
+            <w:r>
+              <w:t>d2(15, 7, 2023)</w:t>
+            </w:r>
+          </w:p>
+        </w:tc>
+        <w:tc>
+          <w:tcPr>
+            <w:tcW w:w="2668" w:type="dxa"/>
+          </w:tcPr>
+          <w:p>
+            <w:pPr>
+              <w:spacing w:before="120" w:after="0" w:line="240" w:lineRule="auto"/>
+              <w:ind w:left="0" w:hanging="2"/>
+            </w:pPr>
+            <w:r>
+              <w:t>d1(15, 7, 2023)</w:t>
+            </w:r>
+          </w:p>
+          <w:p>
+            <w:pPr>
+              <w:spacing w:before="120"/>
+              <w:ind w:left="0" w:hanging="2"/>
+            </w:pPr>
+            <w:r>
+              <w:t>d2(5, 4, 2021)</w:t>
+            </w:r>
+          </w:p>
+        </w:tc>
+        <w:tc>
+          <w:tcPr>
+            <w:tcW w:w="2463" w:type="dxa"/>
+          </w:tcPr>
+          <w:p>
+            <w:pPr>
+              <w:spacing w:before="120" w:after="0" w:line="240" w:lineRule="auto"/>
+              <w:ind w:left="0" w:hanging="2"/>
+            </w:pPr>
+            <w:r>
+              <w:t>d1(</w:t>
+            </w:r>
+            <w:r>
+              <w:t>27</w:t>
+            </w:r>
+            <w:r>
+              <w:t xml:space="preserve">, </w:t>
+            </w:r>
+            <w:r>
+              <w:t>11</w:t>
+            </w:r>
+            <w:r>
+              <w:t>, 20</w:t>
+            </w:r>
+            <w:r>
+              <w:t>03</w:t>
+            </w:r>
+            <w:r>
+              <w:t>)</w:t>
+            </w:r>
+          </w:p>
+          <w:p>
+            <w:pPr>
+              <w:spacing w:before="120"/>
+              <w:ind w:left="0" w:firstLine="0"/>
+            </w:pPr>
+            <w:r>
+              <w:t>d2</w:t>
+            </w:r>
+            <w:r>
+              <w:t>(27</w:t>
+            </w:r>
+            <w:r>
+              <w:t>,</w:t>
+            </w:r>
+            <w:r>
+              <w:t>11</w:t>
+            </w:r>
+            <w:r>
+              <w:t>, 20</w:t>
+            </w:r>
+            <w:r>
+              <w:t>03</w:t>
+            </w:r>
+            <w:r>
+              <w:t>)</w:t>
+            </w:r>
+          </w:p>
+        </w:tc>
+      </w:tr>
+      <w:tr>
+        <w:trPr>
+          <w:trHeight w:val="509"/>
+        </w:trPr>
+        <w:tc>
+          <w:tcPr>
+            <w:tcW w:w="2660" w:type="dxa"/>
+          </w:tcPr>
+          <w:p>
+            <w:pPr>
+              <w:spacing w:before="120"/>
+            </w:pPr>
+            <w:r>
+              <w:rPr>
+                <w:b/>
+                <w:bCs/>
+              </w:rPr>
+              <w:t>Output</w:t>
+            </w:r>
+          </w:p>
+        </w:tc>
+        <w:tc>
+          <w:tcPr>
+            <w:tcW w:w="2668" w:type="dxa"/>
+          </w:tcPr>
+          <w:p>
+            <w:pPr>
+              <w:spacing w:before="120"/>
+              <w:ind w:left="0" w:hanging="2"/>
+            </w:pPr>
+            <w:r>
+              <w:t>d1 and d2 are the same dates.</w:t>
+            </w:r>
+          </w:p>
+        </w:tc>
+        <w:tc>
+          <w:tcPr>
+            <w:tcW w:w="2668" w:type="dxa"/>
+          </w:tcPr>
+          <w:p>
+            <w:pPr>
+              <w:spacing w:before="120"/>
+              <w:ind w:left="0" w:hanging="2"/>
+            </w:pPr>
+            <w:r>
+              <w:t>d1 and d2 are different dates.</w:t>
+            </w:r>
+          </w:p>
+        </w:tc>
+        <w:tc>
+          <w:tcPr>
+            <w:tcW w:w="2463" w:type="dxa"/>
+          </w:tcPr>
+          <w:p>
+            <w:pPr>
+              <w:spacing w:before="120"/>
+              <w:ind w:left="0" w:hanging="2"/>
+            </w:pPr>
+            <w:r>
+              <w:t>d1 and d2 are the same dates.</w:t>
+            </w:r>
           </w:p>
         </w:tc>
       </w:tr>
@@ -4571,1270 +6340,28 @@
       <w:pPr>
         <w:spacing w:before="120" w:after="0" w:line="240" w:lineRule="auto"/>
         <w:ind w:left="0" w:hanging="2"/>
-        <w:rPr>
-          <w:rFonts w:ascii="Times New Roman" w:eastAsia="Times New Roman" w:hAnsi="Times New Roman" w:cs="Times New Roman"/>
-          <w:b/>
-          <w:bCs/>
-          <w:u w:val="single"/>
-        </w:rPr>
-      </w:pPr>
-    </w:p>
-    <w:p>
-      <w:pPr>
-        <w:spacing w:before="120" w:after="0" w:line="240" w:lineRule="auto"/>
-        <w:ind w:left="0" w:firstLine="0"/>
-      </w:pPr>
+      </w:pPr>
+      <w:proofErr w:type="gramStart"/>
       <w:r>
         <w:t>Solution :</w:t>
       </w:r>
-    </w:p>
-    <w:p>
-      <w:pPr>
-        <w:spacing w:before="120" w:after="0" w:line="240" w:lineRule="auto"/>
-        <w:ind w:left="0" w:firstLine="0"/>
-      </w:pPr>
-    </w:p>
-    <w:p>
-      <w:pPr>
-        <w:spacing w:before="120" w:after="0" w:line="240" w:lineRule="auto"/>
-        <w:ind w:left="0" w:firstLine="0"/>
-        <w:rPr>
-          <w:b/>
-          <w:bCs/>
-        </w:rPr>
-      </w:pPr>
-      <w:r>
-        <w:rPr>
-          <w:b/>
-          <w:bCs/>
-        </w:rPr>
-        <w:t>#include &lt;</w:t>
-      </w:r>
-      <w:proofErr w:type="spellStart"/>
-      <w:r>
-        <w:rPr>
-          <w:b/>
-          <w:bCs/>
-        </w:rPr>
-        <w:t>stdio.h</w:t>
-      </w:r>
-      <w:proofErr w:type="spellEnd"/>
-      <w:r>
-        <w:rPr>
-          <w:b/>
-          <w:bCs/>
-        </w:rPr>
-        <w:t>&gt;</w:t>
-      </w:r>
-    </w:p>
-    <w:p>
-      <w:pPr>
-        <w:spacing w:before="120" w:after="0" w:line="240" w:lineRule="auto"/>
-        <w:ind w:left="0" w:firstLine="0"/>
-        <w:rPr>
-          <w:b/>
-          <w:bCs/>
-        </w:rPr>
-      </w:pPr>
-      <w:r>
-        <w:rPr>
-          <w:b/>
-          <w:bCs/>
-        </w:rPr>
-        <w:t>#include &lt;</w:t>
-      </w:r>
-      <w:proofErr w:type="spellStart"/>
-      <w:r>
-        <w:rPr>
-          <w:b/>
-          <w:bCs/>
-        </w:rPr>
-        <w:t>string.h</w:t>
-      </w:r>
-      <w:proofErr w:type="spellEnd"/>
-      <w:r>
-        <w:rPr>
-          <w:b/>
-          <w:bCs/>
-        </w:rPr>
-        <w:t>&gt;</w:t>
-      </w:r>
-    </w:p>
-    <w:p>
-      <w:pPr>
-        <w:spacing w:before="120" w:after="0" w:line="240" w:lineRule="auto"/>
-        <w:ind w:left="0" w:firstLine="0"/>
-        <w:rPr>
-          <w:b/>
-          <w:bCs/>
-        </w:rPr>
-      </w:pPr>
-      <w:r>
-        <w:rPr>
-          <w:b/>
-          <w:bCs/>
-        </w:rPr>
-        <w:t>#define MAX_SIZE 100</w:t>
-      </w:r>
-    </w:p>
-    <w:p>
-      <w:pPr>
-        <w:spacing w:before="120" w:after="0" w:line="240" w:lineRule="auto"/>
-        <w:ind w:left="0" w:firstLine="0"/>
-        <w:rPr>
-          <w:b/>
-          <w:bCs/>
-        </w:rPr>
-      </w:pPr>
-    </w:p>
-    <w:p>
-      <w:pPr>
-        <w:spacing w:before="120" w:after="0" w:line="240" w:lineRule="auto"/>
-        <w:ind w:left="0" w:firstLine="0"/>
-        <w:rPr>
-          <w:b/>
-          <w:bCs/>
-        </w:rPr>
-      </w:pPr>
-      <w:r>
-        <w:rPr>
-          <w:b/>
-          <w:bCs/>
-        </w:rPr>
-        <w:t>char stack[MAX_SIZE];</w:t>
-      </w:r>
-    </w:p>
-    <w:p>
-      <w:pPr>
-        <w:spacing w:before="120" w:after="0" w:line="240" w:lineRule="auto"/>
-        <w:ind w:left="0" w:firstLine="0"/>
-        <w:rPr>
-          <w:b/>
-          <w:bCs/>
-        </w:rPr>
-      </w:pPr>
-      <w:r>
-        <w:rPr>
-          <w:b/>
-          <w:bCs/>
-        </w:rPr>
-        <w:t>int top = -1;</w:t>
-      </w:r>
-    </w:p>
-    <w:p>
-      <w:pPr>
-        <w:spacing w:before="120" w:after="0" w:line="240" w:lineRule="auto"/>
-        <w:ind w:left="0" w:firstLine="0"/>
-        <w:rPr>
-          <w:b/>
-          <w:bCs/>
-        </w:rPr>
-      </w:pPr>
-    </w:p>
-    <w:p>
-      <w:pPr>
-        <w:spacing w:before="120" w:after="0" w:line="240" w:lineRule="auto"/>
-        <w:ind w:left="0" w:firstLine="0"/>
-        <w:rPr>
-          <w:b/>
-          <w:bCs/>
-        </w:rPr>
-      </w:pPr>
-      <w:r>
-        <w:rPr>
-          <w:b/>
-          <w:bCs/>
-        </w:rPr>
-        <w:t xml:space="preserve">void push(char </w:t>
-      </w:r>
-      <w:proofErr w:type="spellStart"/>
-      <w:r>
-        <w:rPr>
-          <w:b/>
-          <w:bCs/>
-        </w:rPr>
-        <w:t>ch</w:t>
-      </w:r>
-      <w:proofErr w:type="spellEnd"/>
-      <w:r>
-        <w:rPr>
-          <w:b/>
-          <w:bCs/>
-        </w:rPr>
-        <w:t>) {</w:t>
-      </w:r>
-    </w:p>
-    <w:p>
-      <w:pPr>
-        <w:spacing w:before="120" w:after="0" w:line="240" w:lineRule="auto"/>
-        <w:ind w:left="0" w:firstLine="0"/>
-        <w:rPr>
-          <w:b/>
-          <w:bCs/>
-        </w:rPr>
-      </w:pPr>
-    </w:p>
-    <w:p>
-      <w:pPr>
-        <w:spacing w:before="120" w:after="0" w:line="240" w:lineRule="auto"/>
-        <w:ind w:left="0" w:firstLine="0"/>
-        <w:rPr>
-          <w:b/>
-          <w:bCs/>
-        </w:rPr>
-      </w:pPr>
-      <w:r>
-        <w:rPr>
-          <w:b/>
-          <w:bCs/>
-        </w:rPr>
-        <w:t xml:space="preserve">    //check for stack is full or not</w:t>
-      </w:r>
-    </w:p>
-    <w:p>
-      <w:pPr>
-        <w:spacing w:before="120" w:after="0" w:line="240" w:lineRule="auto"/>
-        <w:ind w:left="0" w:firstLine="0"/>
-        <w:rPr>
-          <w:b/>
-          <w:bCs/>
-        </w:rPr>
-      </w:pPr>
-      <w:r>
-        <w:rPr>
-          <w:b/>
-          <w:bCs/>
-        </w:rPr>
-        <w:t xml:space="preserve">    if (top == MAX_SIZE - 1) {</w:t>
-      </w:r>
-    </w:p>
-    <w:p>
-      <w:pPr>
-        <w:spacing w:before="120" w:after="0" w:line="240" w:lineRule="auto"/>
-        <w:ind w:left="0" w:firstLine="0"/>
-        <w:rPr>
-          <w:b/>
-          <w:bCs/>
-        </w:rPr>
-      </w:pPr>
-      <w:r>
-        <w:rPr>
-          <w:b/>
-          <w:bCs/>
-        </w:rPr>
-        <w:t xml:space="preserve">        </w:t>
-      </w:r>
-      <w:proofErr w:type="spellStart"/>
-      <w:r>
-        <w:rPr>
-          <w:b/>
-          <w:bCs/>
-        </w:rPr>
-        <w:t>printf</w:t>
-      </w:r>
-      <w:proofErr w:type="spellEnd"/>
-      <w:r>
-        <w:rPr>
-          <w:b/>
-          <w:bCs/>
-        </w:rPr>
-        <w:t>("Stack Overflow\n");</w:t>
-      </w:r>
-    </w:p>
-    <w:p>
-      <w:pPr>
-        <w:spacing w:before="120" w:after="0" w:line="240" w:lineRule="auto"/>
-        <w:ind w:left="0" w:firstLine="0"/>
-        <w:rPr>
-          <w:b/>
-          <w:bCs/>
-        </w:rPr>
-      </w:pPr>
-      <w:r>
-        <w:rPr>
-          <w:b/>
-          <w:bCs/>
-        </w:rPr>
-        <w:lastRenderedPageBreak/>
-        <w:t xml:space="preserve">        return;</w:t>
-      </w:r>
-    </w:p>
-    <w:p>
-      <w:pPr>
-        <w:spacing w:before="120" w:after="0" w:line="240" w:lineRule="auto"/>
-        <w:ind w:left="0" w:firstLine="0"/>
-        <w:rPr>
-          <w:b/>
-          <w:bCs/>
-        </w:rPr>
-      </w:pPr>
-      <w:r>
-        <w:rPr>
-          <w:b/>
-          <w:bCs/>
-        </w:rPr>
-        <w:t xml:space="preserve">    }</w:t>
-      </w:r>
-    </w:p>
-    <w:p>
-      <w:pPr>
-        <w:spacing w:before="120" w:after="0" w:line="240" w:lineRule="auto"/>
-        <w:ind w:left="0" w:firstLine="0"/>
-        <w:rPr>
-          <w:b/>
-          <w:bCs/>
-        </w:rPr>
-      </w:pPr>
-      <w:r>
-        <w:rPr>
-          <w:b/>
-          <w:bCs/>
-        </w:rPr>
-        <w:t xml:space="preserve">    //push element to stack</w:t>
-      </w:r>
-    </w:p>
-    <w:p>
-      <w:pPr>
-        <w:spacing w:before="120" w:after="0" w:line="240" w:lineRule="auto"/>
-        <w:ind w:left="0" w:firstLine="0"/>
-        <w:rPr>
-          <w:b/>
-          <w:bCs/>
-        </w:rPr>
-      </w:pPr>
-      <w:r>
-        <w:rPr>
-          <w:b/>
-          <w:bCs/>
-        </w:rPr>
-        <w:t xml:space="preserve">    stack[++top] = </w:t>
-      </w:r>
-      <w:proofErr w:type="spellStart"/>
-      <w:r>
-        <w:rPr>
-          <w:b/>
-          <w:bCs/>
-        </w:rPr>
-        <w:t>ch</w:t>
-      </w:r>
-      <w:proofErr w:type="spellEnd"/>
-      <w:r>
-        <w:rPr>
-          <w:b/>
-          <w:bCs/>
-        </w:rPr>
-        <w:t>;</w:t>
-      </w:r>
-    </w:p>
-    <w:p>
-      <w:pPr>
-        <w:spacing w:before="120" w:after="0" w:line="240" w:lineRule="auto"/>
-        <w:ind w:left="0" w:firstLine="0"/>
-        <w:rPr>
-          <w:b/>
-          <w:bCs/>
-        </w:rPr>
-      </w:pPr>
-      <w:r>
-        <w:rPr>
-          <w:b/>
-          <w:bCs/>
-        </w:rPr>
-        <w:t>}</w:t>
-      </w:r>
-    </w:p>
-    <w:p>
-      <w:pPr>
-        <w:spacing w:before="120" w:after="0" w:line="240" w:lineRule="auto"/>
-        <w:ind w:left="0" w:firstLine="0"/>
-        <w:rPr>
-          <w:b/>
-          <w:bCs/>
-        </w:rPr>
-      </w:pPr>
-    </w:p>
-    <w:p>
-      <w:pPr>
-        <w:spacing w:before="120" w:after="0" w:line="240" w:lineRule="auto"/>
-        <w:ind w:left="0" w:firstLine="0"/>
-        <w:rPr>
-          <w:b/>
-          <w:bCs/>
-        </w:rPr>
-      </w:pPr>
-      <w:r>
-        <w:rPr>
-          <w:b/>
-          <w:bCs/>
-        </w:rPr>
-        <w:t>char pop() {</w:t>
-      </w:r>
-    </w:p>
-    <w:p>
-      <w:pPr>
-        <w:spacing w:before="120" w:after="0" w:line="240" w:lineRule="auto"/>
-        <w:ind w:left="0" w:firstLine="0"/>
-        <w:rPr>
-          <w:b/>
-          <w:bCs/>
-        </w:rPr>
-      </w:pPr>
-    </w:p>
-    <w:p>
-      <w:pPr>
-        <w:spacing w:before="120" w:after="0" w:line="240" w:lineRule="auto"/>
-        <w:ind w:left="0" w:firstLine="0"/>
-        <w:rPr>
-          <w:b/>
-          <w:bCs/>
-        </w:rPr>
-      </w:pPr>
-      <w:r>
-        <w:rPr>
-          <w:b/>
-          <w:bCs/>
-        </w:rPr>
-        <w:t xml:space="preserve">    //check for stack is empty or not</w:t>
-      </w:r>
-    </w:p>
-    <w:p>
-      <w:pPr>
-        <w:spacing w:before="120" w:after="0" w:line="240" w:lineRule="auto"/>
-        <w:ind w:left="0" w:firstLine="0"/>
-        <w:rPr>
-          <w:b/>
-          <w:bCs/>
-        </w:rPr>
-      </w:pPr>
-      <w:r>
-        <w:rPr>
-          <w:b/>
-          <w:bCs/>
-        </w:rPr>
-        <w:t xml:space="preserve">    if (top == -1) {</w:t>
-      </w:r>
-    </w:p>
-    <w:p>
-      <w:pPr>
-        <w:spacing w:before="120" w:after="0" w:line="240" w:lineRule="auto"/>
-        <w:ind w:left="0" w:firstLine="0"/>
-        <w:rPr>
-          <w:b/>
-          <w:bCs/>
-        </w:rPr>
-      </w:pPr>
-      <w:r>
-        <w:rPr>
-          <w:b/>
-          <w:bCs/>
-        </w:rPr>
-        <w:t xml:space="preserve">        </w:t>
-      </w:r>
-      <w:proofErr w:type="spellStart"/>
-      <w:r>
-        <w:rPr>
-          <w:b/>
-          <w:bCs/>
-        </w:rPr>
-        <w:t>printf</w:t>
-      </w:r>
-      <w:proofErr w:type="spellEnd"/>
-      <w:r>
-        <w:rPr>
-          <w:b/>
-          <w:bCs/>
-        </w:rPr>
-        <w:t>("Stack Underflow\n");</w:t>
-      </w:r>
-    </w:p>
-    <w:p>
-      <w:pPr>
-        <w:spacing w:before="120" w:after="0" w:line="240" w:lineRule="auto"/>
-        <w:ind w:left="0" w:firstLine="0"/>
-        <w:rPr>
-          <w:b/>
-          <w:bCs/>
-        </w:rPr>
-      </w:pPr>
-      <w:r>
-        <w:rPr>
-          <w:b/>
-          <w:bCs/>
-        </w:rPr>
-        <w:t xml:space="preserve">        return -1;</w:t>
-      </w:r>
-    </w:p>
-    <w:p>
-      <w:pPr>
-        <w:spacing w:before="120" w:after="0" w:line="240" w:lineRule="auto"/>
-        <w:ind w:left="0" w:firstLine="0"/>
-        <w:rPr>
-          <w:b/>
-          <w:bCs/>
-        </w:rPr>
-      </w:pPr>
-      <w:r>
-        <w:rPr>
-          <w:b/>
-          <w:bCs/>
-        </w:rPr>
-        <w:t xml:space="preserve">    }</w:t>
-      </w:r>
-    </w:p>
-    <w:p>
-      <w:pPr>
-        <w:spacing w:before="120" w:after="0" w:line="240" w:lineRule="auto"/>
-        <w:ind w:left="0" w:firstLine="0"/>
-        <w:rPr>
-          <w:b/>
-          <w:bCs/>
-        </w:rPr>
-      </w:pPr>
-      <w:r>
-        <w:rPr>
-          <w:b/>
-          <w:bCs/>
-        </w:rPr>
-        <w:t xml:space="preserve">    //remove element from top of the stack</w:t>
-      </w:r>
-    </w:p>
-    <w:p>
-      <w:pPr>
-        <w:spacing w:before="120" w:after="0" w:line="240" w:lineRule="auto"/>
-        <w:ind w:left="0" w:firstLine="0"/>
-        <w:rPr>
-          <w:b/>
-          <w:bCs/>
-        </w:rPr>
-      </w:pPr>
-      <w:r>
-        <w:rPr>
-          <w:b/>
-          <w:bCs/>
-        </w:rPr>
-        <w:t xml:space="preserve">    return stack[top--];</w:t>
-      </w:r>
-    </w:p>
-    <w:p>
-      <w:pPr>
-        <w:spacing w:before="120" w:after="0" w:line="240" w:lineRule="auto"/>
-        <w:ind w:left="0" w:firstLine="0"/>
-        <w:rPr>
-          <w:b/>
-          <w:bCs/>
-        </w:rPr>
-      </w:pPr>
-      <w:r>
-        <w:rPr>
-          <w:b/>
-          <w:bCs/>
-        </w:rPr>
-        <w:t>}</w:t>
-      </w:r>
-    </w:p>
-    <w:p>
-      <w:pPr>
-        <w:spacing w:before="120" w:after="0" w:line="240" w:lineRule="auto"/>
-        <w:ind w:left="0" w:firstLine="0"/>
-        <w:rPr>
-          <w:b/>
-          <w:bCs/>
-        </w:rPr>
-      </w:pPr>
-    </w:p>
-    <w:p>
-      <w:pPr>
-        <w:spacing w:before="120" w:after="0" w:line="240" w:lineRule="auto"/>
-        <w:ind w:left="0" w:firstLine="0"/>
-        <w:rPr>
-          <w:b/>
-          <w:bCs/>
-        </w:rPr>
-      </w:pPr>
-      <w:r>
-        <w:rPr>
-          <w:b/>
-          <w:bCs/>
-        </w:rPr>
-        <w:t xml:space="preserve">void </w:t>
-      </w:r>
-      <w:proofErr w:type="spellStart"/>
-      <w:r>
-        <w:rPr>
-          <w:b/>
-          <w:bCs/>
-        </w:rPr>
-        <w:t>reverseString</w:t>
-      </w:r>
-      <w:proofErr w:type="spellEnd"/>
-      <w:r>
-        <w:rPr>
-          <w:b/>
-          <w:bCs/>
-        </w:rPr>
-        <w:t>(char* str) {</w:t>
-      </w:r>
-    </w:p>
-    <w:p>
-      <w:pPr>
-        <w:spacing w:before="120" w:after="0" w:line="240" w:lineRule="auto"/>
-        <w:ind w:left="0" w:firstLine="0"/>
-        <w:rPr>
-          <w:b/>
-          <w:bCs/>
-        </w:rPr>
-      </w:pPr>
-      <w:r>
-        <w:rPr>
-          <w:b/>
-          <w:bCs/>
-        </w:rPr>
-        <w:t xml:space="preserve">    int </w:t>
-      </w:r>
-      <w:proofErr w:type="spellStart"/>
-      <w:r>
-        <w:rPr>
-          <w:b/>
-          <w:bCs/>
-        </w:rPr>
-        <w:t>len</w:t>
-      </w:r>
-      <w:proofErr w:type="spellEnd"/>
-      <w:r>
-        <w:rPr>
-          <w:b/>
-          <w:bCs/>
-        </w:rPr>
-        <w:t xml:space="preserve"> = </w:t>
-      </w:r>
-      <w:proofErr w:type="spellStart"/>
-      <w:r>
-        <w:rPr>
-          <w:b/>
-          <w:bCs/>
-        </w:rPr>
-        <w:t>strlen</w:t>
-      </w:r>
-      <w:proofErr w:type="spellEnd"/>
-      <w:r>
-        <w:rPr>
-          <w:b/>
-          <w:bCs/>
-        </w:rPr>
-        <w:t>(str);</w:t>
-      </w:r>
-    </w:p>
-    <w:p>
-      <w:pPr>
-        <w:spacing w:before="120" w:after="0" w:line="240" w:lineRule="auto"/>
-        <w:ind w:left="0" w:firstLine="0"/>
-        <w:rPr>
-          <w:b/>
-          <w:bCs/>
-        </w:rPr>
-      </w:pPr>
-    </w:p>
-    <w:p>
-      <w:pPr>
-        <w:spacing w:before="120" w:after="0" w:line="240" w:lineRule="auto"/>
-        <w:ind w:left="0" w:firstLine="0"/>
-        <w:rPr>
-          <w:b/>
-          <w:bCs/>
-        </w:rPr>
-      </w:pPr>
-      <w:r>
-        <w:rPr>
-          <w:b/>
-          <w:bCs/>
-        </w:rPr>
-        <w:t xml:space="preserve">    //push all characters of the string one by one</w:t>
-      </w:r>
-    </w:p>
-    <w:p>
-      <w:pPr>
-        <w:spacing w:before="120" w:after="0" w:line="240" w:lineRule="auto"/>
-        <w:ind w:left="0" w:firstLine="0"/>
-        <w:rPr>
-          <w:b/>
-          <w:bCs/>
-        </w:rPr>
-      </w:pPr>
-      <w:r>
-        <w:rPr>
-          <w:b/>
-          <w:bCs/>
-        </w:rPr>
-        <w:t xml:space="preserve">    for (int </w:t>
-      </w:r>
-      <w:proofErr w:type="spellStart"/>
-      <w:r>
-        <w:rPr>
-          <w:b/>
-          <w:bCs/>
-        </w:rPr>
-        <w:t>i</w:t>
-      </w:r>
-      <w:proofErr w:type="spellEnd"/>
-      <w:r>
-        <w:rPr>
-          <w:b/>
-          <w:bCs/>
-        </w:rPr>
-        <w:t xml:space="preserve"> = 0; </w:t>
-      </w:r>
-      <w:proofErr w:type="spellStart"/>
-      <w:r>
-        <w:rPr>
-          <w:b/>
-          <w:bCs/>
-        </w:rPr>
-        <w:t>i</w:t>
-      </w:r>
-      <w:proofErr w:type="spellEnd"/>
-      <w:r>
-        <w:rPr>
-          <w:b/>
-          <w:bCs/>
-        </w:rPr>
-        <w:t xml:space="preserve"> &lt; </w:t>
-      </w:r>
-      <w:proofErr w:type="spellStart"/>
-      <w:r>
-        <w:rPr>
-          <w:b/>
-          <w:bCs/>
-        </w:rPr>
-        <w:t>len</w:t>
-      </w:r>
-      <w:proofErr w:type="spellEnd"/>
-      <w:r>
-        <w:rPr>
-          <w:b/>
-          <w:bCs/>
-        </w:rPr>
-        <w:t xml:space="preserve">; </w:t>
-      </w:r>
-      <w:proofErr w:type="spellStart"/>
-      <w:r>
-        <w:rPr>
-          <w:b/>
-          <w:bCs/>
-        </w:rPr>
-        <w:t>i</w:t>
-      </w:r>
-      <w:proofErr w:type="spellEnd"/>
-      <w:r>
-        <w:rPr>
-          <w:b/>
-          <w:bCs/>
-        </w:rPr>
-        <w:t>++)</w:t>
-      </w:r>
-    </w:p>
-    <w:p>
-      <w:pPr>
-        <w:spacing w:before="120" w:after="0" w:line="240" w:lineRule="auto"/>
-        <w:ind w:left="0" w:firstLine="0"/>
-        <w:rPr>
-          <w:b/>
-          <w:bCs/>
-        </w:rPr>
-      </w:pPr>
-      <w:r>
-        <w:rPr>
-          <w:b/>
-          <w:bCs/>
-        </w:rPr>
-        <w:t xml:space="preserve">        push(str[</w:t>
-      </w:r>
-      <w:proofErr w:type="spellStart"/>
-      <w:r>
-        <w:rPr>
-          <w:b/>
-          <w:bCs/>
-        </w:rPr>
-        <w:t>i</w:t>
-      </w:r>
-      <w:proofErr w:type="spellEnd"/>
-      <w:r>
-        <w:rPr>
-          <w:b/>
-          <w:bCs/>
-        </w:rPr>
-        <w:t>]);</w:t>
-      </w:r>
-    </w:p>
-    <w:p>
-      <w:pPr>
-        <w:spacing w:before="120" w:after="0" w:line="240" w:lineRule="auto"/>
-        <w:ind w:left="0" w:firstLine="0"/>
-        <w:rPr>
-          <w:b/>
-          <w:bCs/>
-        </w:rPr>
-      </w:pPr>
-    </w:p>
-    <w:p>
-      <w:pPr>
-        <w:spacing w:before="120" w:after="0" w:line="240" w:lineRule="auto"/>
-        <w:ind w:left="0" w:firstLine="0"/>
-        <w:rPr>
-          <w:b/>
-          <w:bCs/>
-        </w:rPr>
-      </w:pPr>
-      <w:r>
-        <w:rPr>
-          <w:b/>
-          <w:bCs/>
-        </w:rPr>
-        <w:t xml:space="preserve">    //pop all characters of the string one by one and store in same string</w:t>
-      </w:r>
-    </w:p>
-    <w:p>
-      <w:pPr>
-        <w:spacing w:before="120" w:after="0" w:line="240" w:lineRule="auto"/>
-        <w:ind w:left="0" w:firstLine="0"/>
-        <w:rPr>
-          <w:b/>
-          <w:bCs/>
-        </w:rPr>
-      </w:pPr>
-      <w:r>
-        <w:rPr>
-          <w:b/>
-          <w:bCs/>
-        </w:rPr>
-        <w:t xml:space="preserve">    for (int </w:t>
-      </w:r>
-      <w:proofErr w:type="spellStart"/>
-      <w:r>
-        <w:rPr>
-          <w:b/>
-          <w:bCs/>
-        </w:rPr>
-        <w:t>i</w:t>
-      </w:r>
-      <w:proofErr w:type="spellEnd"/>
-      <w:r>
-        <w:rPr>
-          <w:b/>
-          <w:bCs/>
-        </w:rPr>
-        <w:t xml:space="preserve"> = 0; </w:t>
-      </w:r>
-      <w:proofErr w:type="spellStart"/>
-      <w:r>
-        <w:rPr>
-          <w:b/>
-          <w:bCs/>
-        </w:rPr>
-        <w:t>i</w:t>
-      </w:r>
-      <w:proofErr w:type="spellEnd"/>
-      <w:r>
-        <w:rPr>
-          <w:b/>
-          <w:bCs/>
-        </w:rPr>
-        <w:t xml:space="preserve"> &lt; </w:t>
-      </w:r>
-      <w:proofErr w:type="spellStart"/>
-      <w:r>
-        <w:rPr>
-          <w:b/>
-          <w:bCs/>
-        </w:rPr>
-        <w:t>len</w:t>
-      </w:r>
-      <w:proofErr w:type="spellEnd"/>
-      <w:r>
-        <w:rPr>
-          <w:b/>
-          <w:bCs/>
-        </w:rPr>
-        <w:t xml:space="preserve">; </w:t>
-      </w:r>
-      <w:proofErr w:type="spellStart"/>
-      <w:r>
-        <w:rPr>
-          <w:b/>
-          <w:bCs/>
-        </w:rPr>
-        <w:t>i</w:t>
-      </w:r>
-      <w:proofErr w:type="spellEnd"/>
-      <w:r>
-        <w:rPr>
-          <w:b/>
-          <w:bCs/>
-        </w:rPr>
-        <w:t>++)</w:t>
-      </w:r>
-    </w:p>
-    <w:p>
-      <w:pPr>
-        <w:spacing w:before="120" w:after="0" w:line="240" w:lineRule="auto"/>
-        <w:ind w:left="0" w:firstLine="0"/>
-        <w:rPr>
-          <w:b/>
-          <w:bCs/>
-        </w:rPr>
-      </w:pPr>
-      <w:r>
-        <w:rPr>
-          <w:b/>
-          <w:bCs/>
-        </w:rPr>
-        <w:t xml:space="preserve">        str[</w:t>
-      </w:r>
-      <w:proofErr w:type="spellStart"/>
-      <w:r>
-        <w:rPr>
-          <w:b/>
-          <w:bCs/>
-        </w:rPr>
-        <w:t>i</w:t>
-      </w:r>
-      <w:proofErr w:type="spellEnd"/>
-      <w:r>
-        <w:rPr>
-          <w:b/>
-          <w:bCs/>
-        </w:rPr>
-        <w:t>] = pop();</w:t>
-      </w:r>
-    </w:p>
-    <w:p>
-      <w:pPr>
-        <w:spacing w:before="120" w:after="0" w:line="240" w:lineRule="auto"/>
-        <w:ind w:left="0" w:firstLine="0"/>
-        <w:rPr>
-          <w:b/>
-          <w:bCs/>
-        </w:rPr>
-      </w:pPr>
-    </w:p>
-    <w:p>
-      <w:pPr>
-        <w:spacing w:before="120" w:after="0" w:line="240" w:lineRule="auto"/>
-        <w:ind w:left="0" w:firstLine="0"/>
-        <w:rPr>
-          <w:b/>
-          <w:bCs/>
-        </w:rPr>
-      </w:pPr>
-      <w:r>
-        <w:rPr>
-          <w:b/>
-          <w:bCs/>
-        </w:rPr>
-        <w:t xml:space="preserve">    //after this, str will contain reversed string</w:t>
-      </w:r>
-    </w:p>
-    <w:p>
-      <w:pPr>
-        <w:spacing w:before="120" w:after="0" w:line="240" w:lineRule="auto"/>
-        <w:ind w:left="0" w:firstLine="0"/>
-        <w:rPr>
-          <w:b/>
-          <w:bCs/>
-        </w:rPr>
-      </w:pPr>
-      <w:r>
-        <w:rPr>
-          <w:b/>
-          <w:bCs/>
-        </w:rPr>
-        <w:t>}</w:t>
-      </w:r>
-    </w:p>
-    <w:p>
-      <w:pPr>
-        <w:spacing w:before="120" w:after="0" w:line="240" w:lineRule="auto"/>
-        <w:ind w:left="0" w:firstLine="0"/>
-        <w:rPr>
-          <w:b/>
-          <w:bCs/>
-        </w:rPr>
-      </w:pPr>
-    </w:p>
-    <w:p>
-      <w:pPr>
-        <w:spacing w:before="120" w:after="0" w:line="240" w:lineRule="auto"/>
-        <w:ind w:left="0" w:firstLine="0"/>
-        <w:rPr>
-          <w:b/>
-          <w:bCs/>
-        </w:rPr>
-      </w:pPr>
-      <w:r>
-        <w:rPr>
-          <w:b/>
-          <w:bCs/>
-        </w:rPr>
-        <w:t>int main() {</w:t>
-      </w:r>
-    </w:p>
-    <w:p>
-      <w:pPr>
-        <w:spacing w:before="120" w:after="0" w:line="240" w:lineRule="auto"/>
-        <w:ind w:left="0" w:firstLine="0"/>
-        <w:rPr>
-          <w:b/>
-          <w:bCs/>
-        </w:rPr>
-      </w:pPr>
-      <w:r>
-        <w:rPr>
-          <w:b/>
-          <w:bCs/>
-        </w:rPr>
-        <w:t xml:space="preserve">    char str[100];</w:t>
-      </w:r>
-    </w:p>
-    <w:p>
-      <w:pPr>
-        <w:spacing w:before="120" w:after="0" w:line="240" w:lineRule="auto"/>
-        <w:ind w:left="0" w:firstLine="0"/>
-        <w:rPr>
-          <w:b/>
-          <w:bCs/>
-        </w:rPr>
-      </w:pPr>
-      <w:r>
-        <w:rPr>
-          <w:b/>
-          <w:bCs/>
-        </w:rPr>
-        <w:t xml:space="preserve">    </w:t>
-      </w:r>
-      <w:proofErr w:type="spellStart"/>
-      <w:r>
-        <w:rPr>
-          <w:b/>
-          <w:bCs/>
-        </w:rPr>
-        <w:t>printf</w:t>
-      </w:r>
-      <w:proofErr w:type="spellEnd"/>
-      <w:r>
-        <w:rPr>
-          <w:b/>
-          <w:bCs/>
-        </w:rPr>
-        <w:t>("Enter a string: ");</w:t>
-      </w:r>
-    </w:p>
-    <w:p>
-      <w:pPr>
-        <w:spacing w:before="120" w:after="0" w:line="240" w:lineRule="auto"/>
-        <w:ind w:left="0" w:firstLine="0"/>
-        <w:rPr>
-          <w:b/>
-          <w:bCs/>
-        </w:rPr>
-      </w:pPr>
-      <w:r>
-        <w:rPr>
-          <w:b/>
-          <w:bCs/>
-        </w:rPr>
-        <w:lastRenderedPageBreak/>
-        <w:t xml:space="preserve">    </w:t>
-      </w:r>
-      <w:proofErr w:type="spellStart"/>
-      <w:r>
-        <w:rPr>
-          <w:b/>
-          <w:bCs/>
-        </w:rPr>
-        <w:t>scanf</w:t>
-      </w:r>
-      <w:proofErr w:type="spellEnd"/>
-      <w:r>
-        <w:rPr>
-          <w:b/>
-          <w:bCs/>
-        </w:rPr>
-        <w:t>("%[^\n]%*c", str);</w:t>
-      </w:r>
-    </w:p>
-    <w:p>
-      <w:pPr>
-        <w:spacing w:before="120" w:after="0" w:line="240" w:lineRule="auto"/>
-        <w:ind w:left="0" w:firstLine="0"/>
-        <w:rPr>
-          <w:b/>
-          <w:bCs/>
-        </w:rPr>
-      </w:pPr>
-      <w:r>
-        <w:rPr>
-          <w:b/>
-          <w:bCs/>
-        </w:rPr>
-        <w:t xml:space="preserve">    </w:t>
-      </w:r>
-      <w:proofErr w:type="spellStart"/>
-      <w:r>
-        <w:rPr>
-          <w:b/>
-          <w:bCs/>
-        </w:rPr>
-        <w:t>printf</w:t>
-      </w:r>
-      <w:proofErr w:type="spellEnd"/>
-      <w:r>
-        <w:rPr>
-          <w:b/>
-          <w:bCs/>
-        </w:rPr>
-        <w:t>("Original string: %s\n", str);</w:t>
-      </w:r>
-    </w:p>
-    <w:p>
-      <w:pPr>
-        <w:spacing w:before="120" w:after="0" w:line="240" w:lineRule="auto"/>
-        <w:ind w:left="0" w:firstLine="0"/>
-        <w:rPr>
-          <w:b/>
-          <w:bCs/>
-        </w:rPr>
-      </w:pPr>
-      <w:r>
-        <w:rPr>
-          <w:b/>
-          <w:bCs/>
-        </w:rPr>
-        <w:t xml:space="preserve">    </w:t>
-      </w:r>
-      <w:proofErr w:type="spellStart"/>
-      <w:r>
-        <w:rPr>
-          <w:b/>
-          <w:bCs/>
-        </w:rPr>
-        <w:t>reverseString</w:t>
-      </w:r>
-      <w:proofErr w:type="spellEnd"/>
-      <w:r>
-        <w:rPr>
-          <w:b/>
-          <w:bCs/>
-        </w:rPr>
-        <w:t>(str);</w:t>
-      </w:r>
-    </w:p>
-    <w:p>
-      <w:pPr>
-        <w:spacing w:before="120" w:after="0" w:line="240" w:lineRule="auto"/>
-        <w:ind w:left="0" w:firstLine="0"/>
-        <w:rPr>
-          <w:b/>
-          <w:bCs/>
-        </w:rPr>
-      </w:pPr>
-      <w:r>
-        <w:rPr>
-          <w:b/>
-          <w:bCs/>
-        </w:rPr>
-        <w:t xml:space="preserve">    </w:t>
-      </w:r>
-      <w:proofErr w:type="spellStart"/>
-      <w:r>
-        <w:rPr>
-          <w:b/>
-          <w:bCs/>
-        </w:rPr>
-        <w:t>printf</w:t>
-      </w:r>
-      <w:proofErr w:type="spellEnd"/>
-      <w:r>
-        <w:rPr>
-          <w:b/>
-          <w:bCs/>
-        </w:rPr>
-        <w:t>("Reversed string: %s\n", str);</w:t>
-      </w:r>
-    </w:p>
-    <w:p>
-      <w:pPr>
-        <w:spacing w:before="120" w:after="0" w:line="240" w:lineRule="auto"/>
-        <w:ind w:left="0" w:firstLine="0"/>
-        <w:rPr>
-          <w:b/>
-          <w:bCs/>
-        </w:rPr>
-      </w:pPr>
-      <w:r>
-        <w:rPr>
-          <w:b/>
-          <w:bCs/>
-        </w:rPr>
-        <w:t xml:space="preserve">    return 0;</w:t>
-      </w:r>
-    </w:p>
-    <w:p>
-      <w:pPr>
-        <w:spacing w:before="120" w:after="0" w:line="240" w:lineRule="auto"/>
-        <w:ind w:left="0" w:firstLine="0"/>
-        <w:rPr>
-          <w:b/>
-          <w:bCs/>
-        </w:rPr>
-      </w:pPr>
-      <w:r>
-        <w:rPr>
-          <w:b/>
-          <w:bCs/>
-        </w:rPr>
-        <w:t>}</w:t>
-      </w:r>
-    </w:p>
-    <w:p>
-      <w:pPr>
-        <w:spacing w:before="120" w:after="0" w:line="240" w:lineRule="auto"/>
-        <w:ind w:left="0" w:firstLine="0"/>
-        <w:rPr>
-          <w:b/>
-          <w:bCs/>
-        </w:rPr>
-      </w:pPr>
+      <w:proofErr w:type="gramEnd"/>
     </w:p>
     <w:p>
       <w:pPr>
         <w:spacing w:before="120" w:after="0" w:line="240" w:lineRule="auto"/>
         <w:ind w:left="0" w:hanging="2"/>
         <w:rPr>
-          <w:rFonts w:ascii="Liberation Sans" w:eastAsia="Liberation Sans" w:hAnsi="Liberation Sans" w:cs="Liberation Sans"/>
-          <w:color w:val="374151"/>
-          <w:sz w:val="24"/>
-          <w:szCs w:val="24"/>
-        </w:rPr>
-      </w:pPr>
-      <w:r>
-        <w:t>Q17)</w:t>
-      </w:r>
-      <w:r>
-        <w:t xml:space="preserve"> </w:t>
-      </w:r>
-      <w:r>
-        <w:t>Y</w:t>
-      </w:r>
-      <w:r>
-        <w:t>ou are tasked with developing a program that performs number swapping</w:t>
-      </w:r>
-      <w:r>
-        <w:t xml:space="preserve"> using macr</w:t>
-      </w:r>
-      <w:r>
-        <w:t>o</w:t>
-      </w:r>
-      <w:r>
-        <w:t>s.</w:t>
+          <w:b/>
+          <w:bCs/>
+        </w:rPr>
+      </w:pPr>
+      <w:r>
+        <w:rPr>
+          <w:b/>
+          <w:bCs/>
+        </w:rPr>
+        <w:t>#include &lt;iostream&gt;</w:t>
       </w:r>
     </w:p>
     <w:p>
@@ -5842,11 +6369,1056 @@
         <w:spacing w:before="120" w:after="0" w:line="240" w:lineRule="auto"/>
         <w:ind w:left="0" w:hanging="2"/>
         <w:rPr>
-          <w:rFonts w:ascii="Liberation Sans" w:eastAsia="Liberation Sans" w:hAnsi="Liberation Sans" w:cs="Liberation Sans"/>
-          <w:color w:val="374151"/>
-          <w:sz w:val="24"/>
-          <w:szCs w:val="24"/>
-        </w:rPr>
+          <w:b/>
+          <w:bCs/>
+        </w:rPr>
+      </w:pPr>
+      <w:r>
+        <w:rPr>
+          <w:b/>
+          <w:bCs/>
+        </w:rPr>
+        <w:t>using namespace std;</w:t>
+      </w:r>
+    </w:p>
+    <w:p>
+      <w:pPr>
+        <w:spacing w:before="120" w:after="0" w:line="240" w:lineRule="auto"/>
+        <w:ind w:left="0" w:hanging="2"/>
+        <w:rPr>
+          <w:b/>
+          <w:bCs/>
+        </w:rPr>
+      </w:pPr>
+      <w:r>
+        <w:rPr>
+          <w:b/>
+          <w:bCs/>
+        </w:rPr>
+        <w:t>class Date {</w:t>
+      </w:r>
+    </w:p>
+    <w:p>
+      <w:pPr>
+        <w:spacing w:before="120" w:after="0" w:line="240" w:lineRule="auto"/>
+        <w:ind w:left="0" w:hanging="2"/>
+        <w:rPr>
+          <w:b/>
+          <w:bCs/>
+        </w:rPr>
+      </w:pPr>
+      <w:r>
+        <w:rPr>
+          <w:b/>
+          <w:bCs/>
+        </w:rPr>
+        <w:t>private:</w:t>
+      </w:r>
+    </w:p>
+    <w:p>
+      <w:pPr>
+        <w:spacing w:before="120" w:after="0" w:line="240" w:lineRule="auto"/>
+        <w:ind w:left="0" w:hanging="2"/>
+        <w:rPr>
+          <w:b/>
+          <w:bCs/>
+        </w:rPr>
+      </w:pPr>
+      <w:r>
+        <w:rPr>
+          <w:b/>
+          <w:bCs/>
+        </w:rPr>
+        <w:t xml:space="preserve">    int day;</w:t>
+      </w:r>
+    </w:p>
+    <w:p>
+      <w:pPr>
+        <w:spacing w:before="120" w:after="0" w:line="240" w:lineRule="auto"/>
+        <w:ind w:left="0" w:hanging="2"/>
+        <w:rPr>
+          <w:b/>
+          <w:bCs/>
+        </w:rPr>
+      </w:pPr>
+      <w:r>
+        <w:rPr>
+          <w:b/>
+          <w:bCs/>
+        </w:rPr>
+        <w:t xml:space="preserve">    int month;</w:t>
+      </w:r>
+    </w:p>
+    <w:p>
+      <w:pPr>
+        <w:spacing w:before="120" w:after="0" w:line="240" w:lineRule="auto"/>
+        <w:ind w:left="0" w:hanging="2"/>
+        <w:rPr>
+          <w:b/>
+          <w:bCs/>
+        </w:rPr>
+      </w:pPr>
+      <w:r>
+        <w:rPr>
+          <w:b/>
+          <w:bCs/>
+        </w:rPr>
+        <w:t xml:space="preserve">    int year;</w:t>
+      </w:r>
+    </w:p>
+    <w:p>
+      <w:pPr>
+        <w:spacing w:before="120" w:after="0" w:line="240" w:lineRule="auto"/>
+        <w:ind w:left="0" w:hanging="2"/>
+        <w:rPr>
+          <w:b/>
+          <w:bCs/>
+        </w:rPr>
+      </w:pPr>
+      <w:r>
+        <w:rPr>
+          <w:b/>
+          <w:bCs/>
+        </w:rPr>
+        <w:t>public:</w:t>
+      </w:r>
+    </w:p>
+    <w:p>
+      <w:pPr>
+        <w:spacing w:before="120" w:after="0" w:line="240" w:lineRule="auto"/>
+        <w:ind w:left="0" w:hanging="2"/>
+        <w:rPr>
+          <w:b/>
+          <w:bCs/>
+        </w:rPr>
+      </w:pPr>
+      <w:r>
+        <w:rPr>
+          <w:b/>
+          <w:bCs/>
+        </w:rPr>
+        <w:t xml:space="preserve">    </w:t>
+      </w:r>
+      <w:proofErr w:type="gramStart"/>
+      <w:r>
+        <w:rPr>
+          <w:b/>
+          <w:bCs/>
+        </w:rPr>
+        <w:t>Date(</w:t>
+      </w:r>
+      <w:proofErr w:type="gramEnd"/>
+      <w:r>
+        <w:rPr>
+          <w:b/>
+          <w:bCs/>
+        </w:rPr>
+        <w:t>int d, int m, int y) : day(d), month(m), year(y) {}</w:t>
+      </w:r>
+    </w:p>
+    <w:p>
+      <w:pPr>
+        <w:spacing w:before="120" w:after="0" w:line="240" w:lineRule="auto"/>
+        <w:ind w:left="0" w:hanging="2"/>
+        <w:rPr>
+          <w:b/>
+          <w:bCs/>
+        </w:rPr>
+      </w:pPr>
+      <w:r>
+        <w:rPr>
+          <w:b/>
+          <w:bCs/>
+        </w:rPr>
+        <w:t xml:space="preserve">    // Overloading the equality '==' operator</w:t>
+      </w:r>
+    </w:p>
+    <w:p>
+      <w:pPr>
+        <w:spacing w:before="120" w:after="0" w:line="240" w:lineRule="auto"/>
+        <w:ind w:left="0" w:hanging="2"/>
+        <w:rPr>
+          <w:b/>
+          <w:bCs/>
+        </w:rPr>
+      </w:pPr>
+      <w:r>
+        <w:rPr>
+          <w:b/>
+          <w:bCs/>
+        </w:rPr>
+        <w:t xml:space="preserve">    bool operator=</w:t>
+      </w:r>
+      <w:proofErr w:type="gramStart"/>
+      <w:r>
+        <w:rPr>
+          <w:b/>
+          <w:bCs/>
+        </w:rPr>
+        <w:t>=(</w:t>
+      </w:r>
+      <w:proofErr w:type="gramEnd"/>
+      <w:r>
+        <w:rPr>
+          <w:b/>
+          <w:bCs/>
+        </w:rPr>
+        <w:t>const Date&amp; other) {</w:t>
+      </w:r>
+    </w:p>
+    <w:p>
+      <w:pPr>
+        <w:spacing w:before="120" w:after="0" w:line="240" w:lineRule="auto"/>
+        <w:ind w:left="0" w:hanging="2"/>
+        <w:rPr>
+          <w:b/>
+          <w:bCs/>
+        </w:rPr>
+      </w:pPr>
+      <w:r>
+        <w:rPr>
+          <w:b/>
+          <w:bCs/>
+        </w:rPr>
+        <w:t xml:space="preserve">        return day == </w:t>
+      </w:r>
+      <w:proofErr w:type="spellStart"/>
+      <w:r>
+        <w:rPr>
+          <w:b/>
+          <w:bCs/>
+        </w:rPr>
+        <w:t>other.day</w:t>
+      </w:r>
+      <w:proofErr w:type="spellEnd"/>
+      <w:r>
+        <w:rPr>
+          <w:b/>
+          <w:bCs/>
+        </w:rPr>
+        <w:t xml:space="preserve"> &amp;&amp; month == </w:t>
+      </w:r>
+      <w:proofErr w:type="spellStart"/>
+      <w:proofErr w:type="gramStart"/>
+      <w:r>
+        <w:rPr>
+          <w:b/>
+          <w:bCs/>
+        </w:rPr>
+        <w:t>other.month</w:t>
+      </w:r>
+      <w:proofErr w:type="spellEnd"/>
+      <w:proofErr w:type="gramEnd"/>
+      <w:r>
+        <w:rPr>
+          <w:b/>
+          <w:bCs/>
+        </w:rPr>
+        <w:t xml:space="preserve"> &amp;&amp; year == </w:t>
+      </w:r>
+      <w:proofErr w:type="spellStart"/>
+      <w:r>
+        <w:rPr>
+          <w:b/>
+          <w:bCs/>
+        </w:rPr>
+        <w:t>other.year</w:t>
+      </w:r>
+      <w:proofErr w:type="spellEnd"/>
+      <w:r>
+        <w:rPr>
+          <w:b/>
+          <w:bCs/>
+        </w:rPr>
+        <w:t>;</w:t>
+      </w:r>
+    </w:p>
+    <w:p>
+      <w:pPr>
+        <w:spacing w:before="120" w:after="0" w:line="240" w:lineRule="auto"/>
+        <w:ind w:left="0" w:hanging="2"/>
+        <w:rPr>
+          <w:b/>
+          <w:bCs/>
+        </w:rPr>
+      </w:pPr>
+      <w:r>
+        <w:rPr>
+          <w:b/>
+          <w:bCs/>
+        </w:rPr>
+        <w:t xml:space="preserve">    }</w:t>
+      </w:r>
+    </w:p>
+    <w:p>
+      <w:pPr>
+        <w:spacing w:before="120" w:after="0" w:line="240" w:lineRule="auto"/>
+        <w:ind w:left="0" w:hanging="2"/>
+        <w:rPr>
+          <w:b/>
+          <w:bCs/>
+        </w:rPr>
+      </w:pPr>
+      <w:r>
+        <w:rPr>
+          <w:b/>
+          <w:bCs/>
+        </w:rPr>
+        <w:t xml:space="preserve">    // Overloading the inequality </w:t>
+      </w:r>
+      <w:proofErr w:type="gramStart"/>
+      <w:r>
+        <w:rPr>
+          <w:b/>
+          <w:bCs/>
+        </w:rPr>
+        <w:t>'!=</w:t>
+      </w:r>
+      <w:proofErr w:type="gramEnd"/>
+      <w:r>
+        <w:rPr>
+          <w:b/>
+          <w:bCs/>
+        </w:rPr>
+        <w:t>' operator</w:t>
+      </w:r>
+    </w:p>
+    <w:p>
+      <w:pPr>
+        <w:spacing w:before="120" w:after="0" w:line="240" w:lineRule="auto"/>
+        <w:ind w:left="0" w:hanging="2"/>
+        <w:rPr>
+          <w:b/>
+          <w:bCs/>
+        </w:rPr>
+      </w:pPr>
+      <w:r>
+        <w:rPr>
+          <w:b/>
+          <w:bCs/>
+        </w:rPr>
+        <w:t xml:space="preserve">    bool </w:t>
+      </w:r>
+      <w:proofErr w:type="gramStart"/>
+      <w:r>
+        <w:rPr>
+          <w:b/>
+          <w:bCs/>
+        </w:rPr>
+        <w:t>operator!=</w:t>
+      </w:r>
+      <w:proofErr w:type="gramEnd"/>
+      <w:r>
+        <w:rPr>
+          <w:b/>
+          <w:bCs/>
+        </w:rPr>
+        <w:t>(const Date&amp; other) {</w:t>
+      </w:r>
+    </w:p>
+    <w:p>
+      <w:pPr>
+        <w:spacing w:before="120" w:after="0" w:line="240" w:lineRule="auto"/>
+        <w:ind w:left="0" w:hanging="2"/>
+        <w:rPr>
+          <w:b/>
+          <w:bCs/>
+        </w:rPr>
+      </w:pPr>
+      <w:r>
+        <w:rPr>
+          <w:b/>
+          <w:bCs/>
+        </w:rPr>
+        <w:t xml:space="preserve">        </w:t>
+      </w:r>
+      <w:proofErr w:type="gramStart"/>
+      <w:r>
+        <w:rPr>
+          <w:b/>
+          <w:bCs/>
+        </w:rPr>
+        <w:t>return !</w:t>
+      </w:r>
+      <w:proofErr w:type="gramEnd"/>
+      <w:r>
+        <w:rPr>
+          <w:b/>
+          <w:bCs/>
+        </w:rPr>
+        <w:t>(*this == other);</w:t>
+      </w:r>
+    </w:p>
+    <w:p>
+      <w:pPr>
+        <w:spacing w:before="120" w:after="0" w:line="240" w:lineRule="auto"/>
+        <w:ind w:left="0" w:hanging="2"/>
+        <w:rPr>
+          <w:b/>
+          <w:bCs/>
+        </w:rPr>
+      </w:pPr>
+      <w:r>
+        <w:rPr>
+          <w:b/>
+          <w:bCs/>
+        </w:rPr>
+        <w:t xml:space="preserve">    }</w:t>
+      </w:r>
+    </w:p>
+    <w:p>
+      <w:pPr>
+        <w:spacing w:before="120" w:after="0" w:line="240" w:lineRule="auto"/>
+        <w:ind w:left="0" w:hanging="2"/>
+        <w:rPr>
+          <w:b/>
+          <w:bCs/>
+        </w:rPr>
+      </w:pPr>
+      <w:r>
+        <w:rPr>
+          <w:b/>
+          <w:bCs/>
+        </w:rPr>
+        <w:t xml:space="preserve">    void </w:t>
+      </w:r>
+      <w:proofErr w:type="gramStart"/>
+      <w:r>
+        <w:rPr>
+          <w:b/>
+          <w:bCs/>
+        </w:rPr>
+        <w:t>display(</w:t>
+      </w:r>
+      <w:proofErr w:type="gramEnd"/>
+      <w:r>
+        <w:rPr>
+          <w:b/>
+          <w:bCs/>
+        </w:rPr>
+        <w:t>) {</w:t>
+      </w:r>
+    </w:p>
+    <w:p>
+      <w:pPr>
+        <w:spacing w:before="120" w:after="0" w:line="240" w:lineRule="auto"/>
+        <w:ind w:left="0" w:hanging="2"/>
+        <w:rPr>
+          <w:b/>
+          <w:bCs/>
+        </w:rPr>
+      </w:pPr>
+      <w:r>
+        <w:rPr>
+          <w:b/>
+          <w:bCs/>
+        </w:rPr>
+        <w:t xml:space="preserve">        </w:t>
+      </w:r>
+      <w:proofErr w:type="spellStart"/>
+      <w:r>
+        <w:rPr>
+          <w:b/>
+          <w:bCs/>
+        </w:rPr>
+        <w:t>cout</w:t>
+      </w:r>
+      <w:proofErr w:type="spellEnd"/>
+      <w:r>
+        <w:rPr>
+          <w:b/>
+          <w:bCs/>
+        </w:rPr>
+        <w:t xml:space="preserve"> &lt;&lt; day &lt;&lt; "/" &lt;&lt; month &lt;&lt; "/" &lt;&lt; year &lt;&lt; </w:t>
+      </w:r>
+      <w:proofErr w:type="spellStart"/>
+      <w:r>
+        <w:rPr>
+          <w:b/>
+          <w:bCs/>
+        </w:rPr>
+        <w:t>endl</w:t>
+      </w:r>
+      <w:proofErr w:type="spellEnd"/>
+      <w:r>
+        <w:rPr>
+          <w:b/>
+          <w:bCs/>
+        </w:rPr>
+        <w:t>;</w:t>
+      </w:r>
+    </w:p>
+    <w:p>
+      <w:pPr>
+        <w:spacing w:before="120" w:after="0" w:line="240" w:lineRule="auto"/>
+        <w:ind w:left="0" w:hanging="2"/>
+        <w:rPr>
+          <w:b/>
+          <w:bCs/>
+        </w:rPr>
+      </w:pPr>
+      <w:r>
+        <w:rPr>
+          <w:b/>
+          <w:bCs/>
+        </w:rPr>
+        <w:t xml:space="preserve">    }</w:t>
+      </w:r>
+    </w:p>
+    <w:p>
+      <w:pPr>
+        <w:spacing w:before="120" w:after="0" w:line="240" w:lineRule="auto"/>
+        <w:ind w:left="0" w:hanging="2"/>
+        <w:rPr>
+          <w:b/>
+          <w:bCs/>
+        </w:rPr>
+      </w:pPr>
+      <w:r>
+        <w:rPr>
+          <w:b/>
+          <w:bCs/>
+        </w:rPr>
+        <w:t>};</w:t>
+      </w:r>
+    </w:p>
+    <w:p>
+      <w:pPr>
+        <w:spacing w:before="120" w:after="0" w:line="240" w:lineRule="auto"/>
+        <w:ind w:left="0" w:hanging="2"/>
+        <w:rPr>
+          <w:b/>
+          <w:bCs/>
+        </w:rPr>
+      </w:pPr>
+      <w:r>
+        <w:rPr>
+          <w:b/>
+          <w:bCs/>
+        </w:rPr>
+        <w:lastRenderedPageBreak/>
+        <w:t xml:space="preserve">int </w:t>
+      </w:r>
+      <w:proofErr w:type="gramStart"/>
+      <w:r>
+        <w:rPr>
+          <w:b/>
+          <w:bCs/>
+        </w:rPr>
+        <w:t>main(</w:t>
+      </w:r>
+      <w:proofErr w:type="gramEnd"/>
+      <w:r>
+        <w:rPr>
+          <w:b/>
+          <w:bCs/>
+        </w:rPr>
+        <w:t>) {</w:t>
+      </w:r>
+    </w:p>
+    <w:p>
+      <w:pPr>
+        <w:spacing w:before="120" w:after="0" w:line="240" w:lineRule="auto"/>
+        <w:ind w:left="0" w:hanging="2"/>
+        <w:rPr>
+          <w:b/>
+          <w:bCs/>
+        </w:rPr>
+      </w:pPr>
+      <w:r>
+        <w:rPr>
+          <w:b/>
+          <w:bCs/>
+        </w:rPr>
+        <w:t xml:space="preserve">    Date d1(15, 7, 2023);</w:t>
+      </w:r>
+    </w:p>
+    <w:p>
+      <w:pPr>
+        <w:spacing w:before="120" w:after="0" w:line="240" w:lineRule="auto"/>
+        <w:ind w:left="0" w:hanging="2"/>
+        <w:rPr>
+          <w:b/>
+          <w:bCs/>
+        </w:rPr>
+      </w:pPr>
+      <w:r>
+        <w:rPr>
+          <w:b/>
+          <w:bCs/>
+        </w:rPr>
+        <w:t xml:space="preserve">    Date d2(15, 7, 2023);</w:t>
+      </w:r>
+    </w:p>
+    <w:p>
+      <w:pPr>
+        <w:spacing w:before="120" w:after="0" w:line="240" w:lineRule="auto"/>
+        <w:ind w:left="0" w:hanging="2"/>
+        <w:rPr>
+          <w:b/>
+          <w:bCs/>
+        </w:rPr>
+      </w:pPr>
+      <w:r>
+        <w:rPr>
+          <w:b/>
+          <w:bCs/>
+        </w:rPr>
+        <w:t xml:space="preserve">    Date d3(1, 1, 2023);</w:t>
+      </w:r>
+    </w:p>
+    <w:p>
+      <w:pPr>
+        <w:spacing w:before="120" w:after="0" w:line="240" w:lineRule="auto"/>
+        <w:ind w:left="0" w:hanging="2"/>
+        <w:rPr>
+          <w:b/>
+          <w:bCs/>
+        </w:rPr>
+      </w:pPr>
+      <w:r>
+        <w:rPr>
+          <w:b/>
+          <w:bCs/>
+        </w:rPr>
+        <w:t xml:space="preserve">    if (d1 == d2) {</w:t>
+      </w:r>
+    </w:p>
+    <w:p>
+      <w:pPr>
+        <w:spacing w:before="120" w:after="0" w:line="240" w:lineRule="auto"/>
+        <w:ind w:left="0" w:hanging="2"/>
+        <w:rPr>
+          <w:b/>
+          <w:bCs/>
+        </w:rPr>
+      </w:pPr>
+      <w:r>
+        <w:rPr>
+          <w:b/>
+          <w:bCs/>
+        </w:rPr>
+        <w:t xml:space="preserve">        </w:t>
+      </w:r>
+      <w:proofErr w:type="spellStart"/>
+      <w:r>
+        <w:rPr>
+          <w:b/>
+          <w:bCs/>
+        </w:rPr>
+        <w:t>cout</w:t>
+      </w:r>
+      <w:proofErr w:type="spellEnd"/>
+      <w:r>
+        <w:rPr>
+          <w:b/>
+          <w:bCs/>
+        </w:rPr>
+        <w:t xml:space="preserve"> &lt;&lt; "d1 and d2 are the same dates." &lt;&lt; </w:t>
+      </w:r>
+      <w:proofErr w:type="spellStart"/>
+      <w:r>
+        <w:rPr>
+          <w:b/>
+          <w:bCs/>
+        </w:rPr>
+        <w:t>endl</w:t>
+      </w:r>
+      <w:proofErr w:type="spellEnd"/>
+      <w:r>
+        <w:rPr>
+          <w:b/>
+          <w:bCs/>
+        </w:rPr>
+        <w:t>;</w:t>
+      </w:r>
+    </w:p>
+    <w:p>
+      <w:pPr>
+        <w:spacing w:before="120" w:after="0" w:line="240" w:lineRule="auto"/>
+        <w:ind w:left="0" w:hanging="2"/>
+        <w:rPr>
+          <w:b/>
+          <w:bCs/>
+        </w:rPr>
+      </w:pPr>
+      <w:r>
+        <w:rPr>
+          <w:b/>
+          <w:bCs/>
+        </w:rPr>
+        <w:t xml:space="preserve">    } else {</w:t>
+      </w:r>
+    </w:p>
+    <w:p>
+      <w:pPr>
+        <w:spacing w:before="120" w:after="0" w:line="240" w:lineRule="auto"/>
+        <w:ind w:left="0" w:hanging="2"/>
+        <w:rPr>
+          <w:b/>
+          <w:bCs/>
+        </w:rPr>
+      </w:pPr>
+      <w:r>
+        <w:rPr>
+          <w:b/>
+          <w:bCs/>
+        </w:rPr>
+        <w:t xml:space="preserve">        </w:t>
+      </w:r>
+      <w:proofErr w:type="spellStart"/>
+      <w:r>
+        <w:rPr>
+          <w:b/>
+          <w:bCs/>
+        </w:rPr>
+        <w:t>cout</w:t>
+      </w:r>
+      <w:proofErr w:type="spellEnd"/>
+      <w:r>
+        <w:rPr>
+          <w:b/>
+          <w:bCs/>
+        </w:rPr>
+        <w:t xml:space="preserve"> &lt;&lt; "d1 and d2 are different dates." &lt;&lt; </w:t>
+      </w:r>
+      <w:proofErr w:type="spellStart"/>
+      <w:r>
+        <w:rPr>
+          <w:b/>
+          <w:bCs/>
+        </w:rPr>
+        <w:t>endl</w:t>
+      </w:r>
+      <w:proofErr w:type="spellEnd"/>
+      <w:r>
+        <w:rPr>
+          <w:b/>
+          <w:bCs/>
+        </w:rPr>
+        <w:t>;</w:t>
+      </w:r>
+    </w:p>
+    <w:p>
+      <w:pPr>
+        <w:spacing w:before="120" w:after="0" w:line="240" w:lineRule="auto"/>
+        <w:ind w:left="0" w:hanging="2"/>
+        <w:rPr>
+          <w:b/>
+          <w:bCs/>
+        </w:rPr>
+      </w:pPr>
+      <w:r>
+        <w:rPr>
+          <w:b/>
+          <w:bCs/>
+        </w:rPr>
+        <w:t xml:space="preserve">    }</w:t>
+      </w:r>
+    </w:p>
+    <w:p>
+      <w:pPr>
+        <w:spacing w:before="120" w:after="0" w:line="240" w:lineRule="auto"/>
+        <w:ind w:left="0" w:hanging="2"/>
+        <w:rPr>
+          <w:b/>
+          <w:bCs/>
+        </w:rPr>
+      </w:pPr>
+      <w:r>
+        <w:rPr>
+          <w:b/>
+          <w:bCs/>
+        </w:rPr>
+        <w:t xml:space="preserve">    if (d</w:t>
+      </w:r>
+      <w:proofErr w:type="gramStart"/>
+      <w:r>
+        <w:rPr>
+          <w:b/>
+          <w:bCs/>
+        </w:rPr>
+        <w:t>1 !</w:t>
+      </w:r>
+      <w:proofErr w:type="gramEnd"/>
+      <w:r>
+        <w:rPr>
+          <w:b/>
+          <w:bCs/>
+        </w:rPr>
+        <w:t>= d3) {</w:t>
+      </w:r>
+    </w:p>
+    <w:p>
+      <w:pPr>
+        <w:spacing w:before="120" w:after="0" w:line="240" w:lineRule="auto"/>
+        <w:ind w:left="0" w:hanging="2"/>
+        <w:rPr>
+          <w:b/>
+          <w:bCs/>
+        </w:rPr>
+      </w:pPr>
+      <w:r>
+        <w:rPr>
+          <w:b/>
+          <w:bCs/>
+        </w:rPr>
+        <w:t xml:space="preserve">        </w:t>
+      </w:r>
+      <w:proofErr w:type="spellStart"/>
+      <w:r>
+        <w:rPr>
+          <w:b/>
+          <w:bCs/>
+        </w:rPr>
+        <w:t>cout</w:t>
+      </w:r>
+      <w:proofErr w:type="spellEnd"/>
+      <w:r>
+        <w:rPr>
+          <w:b/>
+          <w:bCs/>
+        </w:rPr>
+        <w:t xml:space="preserve"> &lt;&lt; "d1 and d3 are different dates." &lt;&lt; </w:t>
+      </w:r>
+      <w:proofErr w:type="spellStart"/>
+      <w:r>
+        <w:rPr>
+          <w:b/>
+          <w:bCs/>
+        </w:rPr>
+        <w:t>endl</w:t>
+      </w:r>
+      <w:proofErr w:type="spellEnd"/>
+      <w:r>
+        <w:rPr>
+          <w:b/>
+          <w:bCs/>
+        </w:rPr>
+        <w:t>;</w:t>
+      </w:r>
+    </w:p>
+    <w:p>
+      <w:pPr>
+        <w:spacing w:before="120" w:after="0" w:line="240" w:lineRule="auto"/>
+        <w:ind w:left="0" w:hanging="2"/>
+        <w:rPr>
+          <w:b/>
+          <w:bCs/>
+        </w:rPr>
+      </w:pPr>
+      <w:r>
+        <w:rPr>
+          <w:b/>
+          <w:bCs/>
+        </w:rPr>
+        <w:t xml:space="preserve">    } else {</w:t>
+      </w:r>
+    </w:p>
+    <w:p>
+      <w:pPr>
+        <w:spacing w:before="120" w:after="0" w:line="240" w:lineRule="auto"/>
+        <w:ind w:left="0" w:hanging="2"/>
+        <w:rPr>
+          <w:b/>
+          <w:bCs/>
+        </w:rPr>
+      </w:pPr>
+      <w:r>
+        <w:rPr>
+          <w:b/>
+          <w:bCs/>
+        </w:rPr>
+        <w:t xml:space="preserve">        </w:t>
+      </w:r>
+      <w:proofErr w:type="spellStart"/>
+      <w:r>
+        <w:rPr>
+          <w:b/>
+          <w:bCs/>
+        </w:rPr>
+        <w:t>cout</w:t>
+      </w:r>
+      <w:proofErr w:type="spellEnd"/>
+      <w:r>
+        <w:rPr>
+          <w:b/>
+          <w:bCs/>
+        </w:rPr>
+        <w:t xml:space="preserve"> &lt;&lt; "d1 and d3 are the same dates." &lt;&lt; </w:t>
+      </w:r>
+      <w:proofErr w:type="spellStart"/>
+      <w:r>
+        <w:rPr>
+          <w:b/>
+          <w:bCs/>
+        </w:rPr>
+        <w:t>endl</w:t>
+      </w:r>
+      <w:proofErr w:type="spellEnd"/>
+      <w:r>
+        <w:rPr>
+          <w:b/>
+          <w:bCs/>
+        </w:rPr>
+        <w:t>;</w:t>
+      </w:r>
+    </w:p>
+    <w:p>
+      <w:pPr>
+        <w:spacing w:before="120" w:after="0" w:line="240" w:lineRule="auto"/>
+        <w:ind w:left="0" w:hanging="2"/>
+        <w:rPr>
+          <w:b/>
+          <w:bCs/>
+        </w:rPr>
+      </w:pPr>
+      <w:r>
+        <w:rPr>
+          <w:b/>
+          <w:bCs/>
+        </w:rPr>
+        <w:t xml:space="preserve">    }</w:t>
+      </w:r>
+    </w:p>
+    <w:p>
+      <w:pPr>
+        <w:spacing w:before="120" w:after="0" w:line="240" w:lineRule="auto"/>
+        <w:ind w:left="0" w:hanging="2"/>
+        <w:rPr>
+          <w:b/>
+          <w:bCs/>
+        </w:rPr>
+      </w:pPr>
+      <w:r>
+        <w:rPr>
+          <w:b/>
+          <w:bCs/>
+        </w:rPr>
+        <w:t xml:space="preserve">    return 0;</w:t>
+      </w:r>
+    </w:p>
+    <w:p>
+      <w:pPr>
+        <w:spacing w:before="120" w:after="0" w:line="240" w:lineRule="auto"/>
+        <w:ind w:left="0" w:hanging="2"/>
+        <w:rPr>
+          <w:b/>
+          <w:bCs/>
+        </w:rPr>
+      </w:pPr>
+      <w:r>
+        <w:rPr>
+          <w:b/>
+          <w:bCs/>
+        </w:rPr>
+        <w:t>}</w:t>
+      </w:r>
+    </w:p>
+    <w:p>
+      <w:pPr>
+        <w:spacing w:before="120" w:after="0" w:line="240" w:lineRule="auto"/>
+        <w:ind w:left="0" w:hanging="2"/>
+      </w:pPr>
+    </w:p>
+    <w:p>
+      <w:pPr>
+        <w:spacing w:before="120" w:after="0" w:line="240" w:lineRule="auto"/>
+        <w:ind w:left="0" w:hanging="2"/>
+        <w:jc w:val="center"/>
+        <w:rPr>
+          <w:rFonts w:ascii="Times New Roman" w:eastAsia="Times New Roman" w:hAnsi="Times New Roman" w:cs="Times New Roman"/>
+          <w:b/>
+          <w:u w:val="single"/>
+        </w:rPr>
+      </w:pPr>
+      <w:r>
+        <w:rPr>
+          <w:rFonts w:ascii="Times New Roman" w:eastAsia="Times New Roman" w:hAnsi="Times New Roman" w:cs="Times New Roman"/>
+          <w:b/>
+          <w:u w:val="single"/>
+        </w:rPr>
+        <w:t xml:space="preserve">SECTION-D (Coding </w:t>
+      </w:r>
+      <w:proofErr w:type="gramStart"/>
+      <w:r>
+        <w:rPr>
+          <w:rFonts w:ascii="Times New Roman" w:eastAsia="Times New Roman" w:hAnsi="Times New Roman" w:cs="Times New Roman"/>
+          <w:b/>
+          <w:u w:val="single"/>
+        </w:rPr>
+        <w:t>Question)(</w:t>
+      </w:r>
+      <w:proofErr w:type="gramEnd"/>
+      <w:r>
+        <w:rPr>
+          <w:rFonts w:ascii="Times New Roman" w:eastAsia="Times New Roman" w:hAnsi="Times New Roman" w:cs="Times New Roman"/>
+          <w:b/>
+          <w:u w:val="single"/>
+        </w:rPr>
+        <w:t>1x10 mark=10 mark)</w:t>
+      </w:r>
+    </w:p>
+    <w:p>
+      <w:pPr>
+        <w:spacing w:before="120" w:after="0" w:line="240" w:lineRule="auto"/>
+        <w:ind w:left="0" w:hanging="2"/>
+      </w:pPr>
+    </w:p>
+    <w:p>
+      <w:pPr>
+        <w:spacing w:before="120" w:after="0" w:line="240" w:lineRule="auto"/>
+        <w:ind w:left="0" w:hanging="2"/>
+      </w:pPr>
+      <w:r>
+        <w:t>Q18)</w:t>
+      </w:r>
+      <w:r>
+        <w:t xml:space="preserve"> </w:t>
+      </w:r>
+      <w:r>
+        <w:t>You have been tasked with creating a grocery list manager program for a local supermarket.</w:t>
+      </w:r>
+    </w:p>
+    <w:p>
+      <w:pPr>
+        <w:spacing w:before="120" w:after="0" w:line="240" w:lineRule="auto"/>
+        <w:ind w:left="0" w:hanging="2"/>
+      </w:pPr>
+      <w:r>
+        <w:t>The program should allow users to create and manipulate their grocery lists efficiently.</w:t>
+      </w:r>
+    </w:p>
+    <w:p>
+      <w:pPr>
+        <w:spacing w:before="120" w:after="0" w:line="240" w:lineRule="auto"/>
+        <w:ind w:left="0" w:hanging="2"/>
+      </w:pPr>
+      <w:r>
+        <w:t xml:space="preserve">To achieve this, you need to create a class called </w:t>
+      </w:r>
+      <w:proofErr w:type="spellStart"/>
+      <w:r>
+        <w:t>GroceryList</w:t>
+      </w:r>
+      <w:proofErr w:type="spellEnd"/>
+      <w:r>
+        <w:t xml:space="preserve"> representing an array, and overload the '[]' operator</w:t>
+      </w:r>
+    </w:p>
+    <w:p>
+      <w:pPr>
+        <w:spacing w:before="120" w:after="0" w:line="240" w:lineRule="auto"/>
+        <w:ind w:left="0" w:hanging="2"/>
+      </w:pPr>
+      <w:r>
+        <w:t>to enable easy access to array elements.</w:t>
+      </w:r>
+    </w:p>
+    <w:p>
+      <w:pPr>
+        <w:spacing w:before="120" w:after="0" w:line="240" w:lineRule="auto"/>
+        <w:ind w:left="0" w:hanging="2"/>
       </w:pPr>
     </w:p>
     <w:tbl>
@@ -5962,7 +7534,7 @@
               <w:ind w:left="0" w:hanging="2"/>
             </w:pPr>
             <w:r>
-              <w:t xml:space="preserve">5 10 </w:t>
+              <w:t>sugar rice oil bread salt</w:t>
             </w:r>
           </w:p>
         </w:tc>
@@ -5976,7 +7548,25 @@
               <w:ind w:left="0" w:hanging="2"/>
             </w:pPr>
             <w:r>
-              <w:t>18 93</w:t>
+              <w:t>potato</w:t>
+            </w:r>
+            <w:r>
+              <w:t xml:space="preserve"> </w:t>
+            </w:r>
+            <w:r>
+              <w:t>masala</w:t>
+            </w:r>
+            <w:r>
+              <w:t xml:space="preserve"> oil </w:t>
+            </w:r>
+            <w:r>
+              <w:t>pasta</w:t>
+            </w:r>
+            <w:r>
+              <w:t xml:space="preserve"> </w:t>
+            </w:r>
+            <w:r>
+              <w:t>wheat</w:t>
             </w:r>
           </w:p>
         </w:tc>
@@ -5990,7 +7580,16 @@
               <w:ind w:left="0" w:hanging="2"/>
             </w:pPr>
             <w:r>
-              <w:t>9 7</w:t>
+              <w:t>c</w:t>
+            </w:r>
+            <w:r>
+              <w:t>arrot flour mayo</w:t>
+            </w:r>
+            <w:r>
+              <w:t xml:space="preserve"> </w:t>
+            </w:r>
+            <w:r>
+              <w:t>rice corn</w:t>
             </w:r>
           </w:p>
         </w:tc>
@@ -6026,16 +7625,7 @@
               <w:ind w:left="0" w:hanging="2"/>
             </w:pPr>
             <w:r>
-              <w:t>Before swap: x = 5, y = 10</w:t>
-            </w:r>
-          </w:p>
-          <w:p>
-            <w:pPr>
-              <w:spacing w:before="120"/>
-              <w:ind w:left="0" w:hanging="2"/>
-            </w:pPr>
-            <w:r>
-              <w:t>After swap: x = 10, y = 5</w:t>
+              <w:t>sugar rice oil bread salt</w:t>
             </w:r>
           </w:p>
         </w:tc>
@@ -6049,16 +7639,25 @@
               <w:ind w:left="0" w:hanging="2"/>
             </w:pPr>
             <w:r>
-              <w:t>Before swap: x = 18, y = 93</w:t>
+              <w:t>potato</w:t>
             </w:r>
-          </w:p>
-          <w:p>
-            <w:pPr>
-              <w:spacing w:before="120"/>
-              <w:ind w:left="0" w:hanging="2"/>
-            </w:pPr>
             <w:r>
-              <w:t>After swap: x = 93, y = 18</w:t>
+              <w:t xml:space="preserve"> </w:t>
+            </w:r>
+            <w:r>
+              <w:t>masala</w:t>
+            </w:r>
+            <w:r>
+              <w:t xml:space="preserve"> oil </w:t>
+            </w:r>
+            <w:r>
+              <w:t>pasta</w:t>
+            </w:r>
+            <w:r>
+              <w:t xml:space="preserve"> </w:t>
+            </w:r>
+            <w:r>
+              <w:t>wheat</w:t>
             </w:r>
           </w:p>
         </w:tc>
@@ -6072,16 +7671,10 @@
               <w:ind w:left="0" w:hanging="2"/>
             </w:pPr>
             <w:r>
-              <w:t>Before swap: x = 9, y = 7</w:t>
+              <w:t>c</w:t>
             </w:r>
-          </w:p>
-          <w:p>
-            <w:pPr>
-              <w:spacing w:before="120"/>
-              <w:ind w:left="0" w:hanging="2"/>
-            </w:pPr>
             <w:r>
-              <w:t>After swap: x = 7, y = 9</w:t>
+              <w:t>arrot flour mayo rice corn</w:t>
             </w:r>
           </w:p>
         </w:tc>
@@ -6090,44 +7683,25 @@
     <w:p>
       <w:pPr>
         <w:spacing w:before="120" w:after="0" w:line="240" w:lineRule="auto"/>
-        <w:ind w:left="0" w:hanging="2"/>
-      </w:pPr>
-      <w:r>
-        <w:t>Solution :</w:t>
-      </w:r>
+        <w:ind w:left="0" w:firstLine="0"/>
+        <w:rPr>
+          <w:rFonts w:ascii="Times New Roman" w:eastAsia="Times New Roman" w:hAnsi="Times New Roman" w:cs="Times New Roman"/>
+          <w:b/>
+          <w:bCs/>
+          <w:u w:val="single"/>
+        </w:rPr>
+      </w:pPr>
     </w:p>
     <w:p>
       <w:pPr>
         <w:spacing w:before="120" w:after="0" w:line="240" w:lineRule="auto"/>
         <w:ind w:left="0" w:hanging="2"/>
-        <w:rPr>
-          <w:b/>
-          <w:bCs/>
-        </w:rPr>
-      </w:pPr>
-      <w:r>
-        <w:rPr>
-          <w:b/>
-          <w:bCs/>
-        </w:rPr>
-        <w:t>#include &lt;</w:t>
-      </w:r>
-      <w:proofErr w:type="spellStart"/>
-      <w:r>
-        <w:rPr>
-          <w:b/>
-          <w:bCs/>
-        </w:rPr>
-        <w:t>stdio.h</w:t>
-      </w:r>
-      <w:proofErr w:type="spellEnd"/>
-      <w:r>
-        <w:rPr>
-          <w:b/>
-          <w:bCs/>
-        </w:rPr>
-        <w:t>&gt;</w:t>
-      </w:r>
+      </w:pPr>
+      <w:proofErr w:type="gramStart"/>
+      <w:r>
+        <w:t>Solution :</w:t>
+      </w:r>
+      <w:proofErr w:type="gramEnd"/>
     </w:p>
     <w:p>
       <w:pPr>
@@ -6141,658 +7715,6 @@
     </w:p>
     <w:p>
       <w:pPr>
-        <w:spacing w:before="120" w:after="0" w:line="240" w:lineRule="auto"/>
-        <w:ind w:left="0" w:hanging="2"/>
-        <w:rPr>
-          <w:b/>
-          <w:bCs/>
-        </w:rPr>
-      </w:pPr>
-      <w:r>
-        <w:rPr>
-          <w:b/>
-          <w:bCs/>
-        </w:rPr>
-        <w:t>#define SWAP(a, b) do { \</w:t>
-      </w:r>
-    </w:p>
-    <w:p>
-      <w:pPr>
-        <w:spacing w:before="120" w:after="0" w:line="240" w:lineRule="auto"/>
-        <w:ind w:left="0" w:hanging="2"/>
-        <w:rPr>
-          <w:b/>
-          <w:bCs/>
-        </w:rPr>
-      </w:pPr>
-      <w:r>
-        <w:rPr>
-          <w:b/>
-          <w:bCs/>
-        </w:rPr>
-        <w:t xml:space="preserve">                        int temp = (a); \</w:t>
-      </w:r>
-    </w:p>
-    <w:p>
-      <w:pPr>
-        <w:spacing w:before="120" w:after="0" w:line="240" w:lineRule="auto"/>
-        <w:ind w:left="0" w:hanging="2"/>
-        <w:rPr>
-          <w:b/>
-          <w:bCs/>
-        </w:rPr>
-      </w:pPr>
-      <w:r>
-        <w:rPr>
-          <w:b/>
-          <w:bCs/>
-        </w:rPr>
-        <w:t xml:space="preserve">                        (a) = (b); \</w:t>
-      </w:r>
-    </w:p>
-    <w:p>
-      <w:pPr>
-        <w:spacing w:before="120" w:after="0" w:line="240" w:lineRule="auto"/>
-        <w:ind w:left="0" w:hanging="2"/>
-        <w:rPr>
-          <w:b/>
-          <w:bCs/>
-        </w:rPr>
-      </w:pPr>
-      <w:r>
-        <w:rPr>
-          <w:b/>
-          <w:bCs/>
-        </w:rPr>
-        <w:t xml:space="preserve">                        (b) = temp; \</w:t>
-      </w:r>
-    </w:p>
-    <w:p>
-      <w:pPr>
-        <w:spacing w:before="120" w:after="0" w:line="240" w:lineRule="auto"/>
-        <w:ind w:left="0" w:hanging="2"/>
-        <w:rPr>
-          <w:b/>
-          <w:bCs/>
-        </w:rPr>
-      </w:pPr>
-      <w:r>
-        <w:rPr>
-          <w:b/>
-          <w:bCs/>
-        </w:rPr>
-        <w:t xml:space="preserve">                    } while (0)</w:t>
-      </w:r>
-    </w:p>
-    <w:p>
-      <w:pPr>
-        <w:spacing w:before="120" w:after="0" w:line="240" w:lineRule="auto"/>
-        <w:ind w:left="0" w:hanging="2"/>
-        <w:rPr>
-          <w:b/>
-          <w:bCs/>
-        </w:rPr>
-      </w:pPr>
-    </w:p>
-    <w:p>
-      <w:pPr>
-        <w:spacing w:before="120" w:after="0" w:line="240" w:lineRule="auto"/>
-        <w:ind w:left="0" w:hanging="2"/>
-        <w:rPr>
-          <w:b/>
-          <w:bCs/>
-        </w:rPr>
-      </w:pPr>
-      <w:r>
-        <w:rPr>
-          <w:b/>
-          <w:bCs/>
-        </w:rPr>
-        <w:t>int main() {</w:t>
-      </w:r>
-    </w:p>
-    <w:p>
-      <w:pPr>
-        <w:spacing w:before="120" w:after="0" w:line="240" w:lineRule="auto"/>
-        <w:ind w:left="0" w:hanging="2"/>
-        <w:rPr>
-          <w:b/>
-          <w:bCs/>
-        </w:rPr>
-      </w:pPr>
-      <w:r>
-        <w:rPr>
-          <w:b/>
-          <w:bCs/>
-        </w:rPr>
-        <w:t xml:space="preserve">    int x = 5, y = 10;</w:t>
-      </w:r>
-    </w:p>
-    <w:p>
-      <w:pPr>
-        <w:spacing w:before="120" w:after="0" w:line="240" w:lineRule="auto"/>
-        <w:ind w:left="0" w:hanging="2"/>
-        <w:rPr>
-          <w:b/>
-          <w:bCs/>
-        </w:rPr>
-      </w:pPr>
-      <w:r>
-        <w:rPr>
-          <w:b/>
-          <w:bCs/>
-        </w:rPr>
-        <w:t xml:space="preserve">    </w:t>
-      </w:r>
-      <w:proofErr w:type="spellStart"/>
-      <w:r>
-        <w:rPr>
-          <w:b/>
-          <w:bCs/>
-        </w:rPr>
-        <w:t>printf</w:t>
-      </w:r>
-      <w:proofErr w:type="spellEnd"/>
-      <w:r>
-        <w:rPr>
-          <w:b/>
-          <w:bCs/>
-        </w:rPr>
-        <w:t>("Before swap: x = %d, y = %d\n", x, y);</w:t>
-      </w:r>
-    </w:p>
-    <w:p>
-      <w:pPr>
-        <w:spacing w:before="120" w:after="0" w:line="240" w:lineRule="auto"/>
-        <w:ind w:left="0" w:hanging="2"/>
-        <w:rPr>
-          <w:b/>
-          <w:bCs/>
-        </w:rPr>
-      </w:pPr>
-      <w:r>
-        <w:rPr>
-          <w:b/>
-          <w:bCs/>
-        </w:rPr>
-        <w:t xml:space="preserve">    SWAP(x, y); //</w:t>
-      </w:r>
-      <w:proofErr w:type="spellStart"/>
-      <w:r>
-        <w:rPr>
-          <w:b/>
-          <w:bCs/>
-        </w:rPr>
-        <w:t>cal</w:t>
-      </w:r>
-      <w:proofErr w:type="spellEnd"/>
-      <w:r>
-        <w:rPr>
-          <w:b/>
-          <w:bCs/>
-        </w:rPr>
-        <w:t xml:space="preserve">  SWAP Macro</w:t>
-      </w:r>
-    </w:p>
-    <w:p>
-      <w:pPr>
-        <w:spacing w:before="120" w:after="0" w:line="240" w:lineRule="auto"/>
-        <w:ind w:left="0" w:hanging="2"/>
-        <w:rPr>
-          <w:b/>
-          <w:bCs/>
-        </w:rPr>
-      </w:pPr>
-      <w:r>
-        <w:rPr>
-          <w:b/>
-          <w:bCs/>
-        </w:rPr>
-        <w:t xml:space="preserve">    </w:t>
-      </w:r>
-      <w:proofErr w:type="spellStart"/>
-      <w:r>
-        <w:rPr>
-          <w:b/>
-          <w:bCs/>
-        </w:rPr>
-        <w:t>printf</w:t>
-      </w:r>
-      <w:proofErr w:type="spellEnd"/>
-      <w:r>
-        <w:rPr>
-          <w:b/>
-          <w:bCs/>
-        </w:rPr>
-        <w:t>("After swap: x = %d, y = %d\n", x, y);</w:t>
-      </w:r>
-    </w:p>
-    <w:p>
-      <w:pPr>
-        <w:spacing w:before="120" w:after="0" w:line="240" w:lineRule="auto"/>
-        <w:ind w:left="0" w:hanging="2"/>
-        <w:rPr>
-          <w:b/>
-          <w:bCs/>
-        </w:rPr>
-      </w:pPr>
-    </w:p>
-    <w:p>
-      <w:pPr>
-        <w:spacing w:before="120" w:after="0" w:line="240" w:lineRule="auto"/>
-        <w:ind w:left="0" w:hanging="2"/>
-        <w:rPr>
-          <w:b/>
-          <w:bCs/>
-        </w:rPr>
-      </w:pPr>
-      <w:r>
-        <w:rPr>
-          <w:b/>
-          <w:bCs/>
-        </w:rPr>
-        <w:t xml:space="preserve">    return 0;</w:t>
-      </w:r>
-    </w:p>
-    <w:p>
-      <w:pPr>
-        <w:spacing w:before="120" w:after="0" w:line="240" w:lineRule="auto"/>
-        <w:ind w:left="0" w:hanging="2"/>
-      </w:pPr>
-      <w:r>
-        <w:rPr>
-          <w:b/>
-          <w:bCs/>
-        </w:rPr>
-        <w:t>}</w:t>
-      </w:r>
-    </w:p>
-    <w:p>
-      <w:pPr>
-        <w:spacing w:before="120" w:after="0" w:line="240" w:lineRule="auto"/>
-        <w:ind w:left="0" w:hanging="2"/>
-      </w:pPr>
-    </w:p>
-    <w:p>
-      <w:pPr>
-        <w:spacing w:before="120" w:after="0" w:line="240" w:lineRule="auto"/>
-        <w:ind w:left="0" w:hanging="2"/>
-      </w:pPr>
-    </w:p>
-    <w:p>
-      <w:pPr>
-        <w:spacing w:before="120" w:after="0" w:line="240" w:lineRule="auto"/>
-        <w:ind w:left="0" w:hanging="2"/>
-      </w:pPr>
-    </w:p>
-    <w:p>
-      <w:pPr>
-        <w:spacing w:before="120" w:after="0" w:line="240" w:lineRule="auto"/>
-        <w:ind w:left="0" w:hanging="2"/>
-      </w:pPr>
-    </w:p>
-    <w:p>
-      <w:pPr>
-        <w:spacing w:before="120" w:after="0" w:line="240" w:lineRule="auto"/>
-        <w:ind w:left="0" w:hanging="2"/>
-      </w:pPr>
-    </w:p>
-    <w:p>
-      <w:pPr>
-        <w:spacing w:before="120" w:after="0" w:line="240" w:lineRule="auto"/>
-        <w:ind w:left="0" w:hanging="2"/>
-      </w:pPr>
-    </w:p>
-    <w:p>
-      <w:pPr>
-        <w:spacing w:before="120" w:after="0" w:line="240" w:lineRule="auto"/>
-        <w:ind w:left="0" w:hanging="2"/>
-      </w:pPr>
-    </w:p>
-    <w:p>
-      <w:pPr>
-        <w:spacing w:before="120" w:after="0" w:line="240" w:lineRule="auto"/>
-        <w:ind w:left="0" w:hanging="2"/>
-        <w:jc w:val="center"/>
-        <w:rPr>
-          <w:rFonts w:ascii="Times New Roman" w:eastAsia="Times New Roman" w:hAnsi="Times New Roman" w:cs="Times New Roman"/>
-          <w:b/>
-          <w:u w:val="single"/>
-        </w:rPr>
-      </w:pPr>
-      <w:r>
-        <w:rPr>
-          <w:rFonts w:ascii="Times New Roman" w:eastAsia="Times New Roman" w:hAnsi="Times New Roman" w:cs="Times New Roman"/>
-          <w:b/>
-          <w:u w:val="single"/>
-        </w:rPr>
-        <w:t>SECTION-D (Coding Question)(1x10 mark=10 mark)</w:t>
-      </w:r>
-    </w:p>
-    <w:p>
-      <w:pPr>
-        <w:spacing w:before="120" w:after="0" w:line="240" w:lineRule="auto"/>
-        <w:ind w:left="0" w:hanging="2"/>
-      </w:pPr>
-    </w:p>
-    <w:p>
-      <w:pPr>
-        <w:spacing w:before="120" w:after="0" w:line="240" w:lineRule="auto"/>
-        <w:ind w:left="0" w:hanging="2"/>
-      </w:pPr>
-      <w:r>
-        <w:t>Q18)</w:t>
-      </w:r>
-      <w:r>
-        <w:t xml:space="preserve"> </w:t>
-      </w:r>
-      <w:r>
-        <w:t xml:space="preserve">You are given an array of integers </w:t>
-      </w:r>
-      <w:proofErr w:type="spellStart"/>
-      <w:r>
-        <w:t>nums</w:t>
-      </w:r>
-      <w:proofErr w:type="spellEnd"/>
-      <w:r>
-        <w:t>, there is a sliding window of size k which is moving from the very left of</w:t>
-      </w:r>
-    </w:p>
-    <w:p>
-      <w:pPr>
-        <w:spacing w:before="120" w:after="0" w:line="240" w:lineRule="auto"/>
-        <w:ind w:left="0" w:hanging="2"/>
-      </w:pPr>
-      <w:r>
-        <w:t>the array to the very right. You can only see the k numbers in the window. Each time the sliding window moves right by one position.</w:t>
-      </w:r>
-    </w:p>
-    <w:p>
-      <w:pPr>
-        <w:spacing w:before="120" w:after="0" w:line="240" w:lineRule="auto"/>
-        <w:ind w:left="0" w:hanging="2"/>
-      </w:pPr>
-      <w:r>
-        <w:t>Return the max sliding window.</w:t>
-      </w:r>
-    </w:p>
-    <w:p>
-      <w:pPr>
-        <w:spacing w:before="120" w:after="0" w:line="240" w:lineRule="auto"/>
-        <w:ind w:left="0" w:hanging="2"/>
-      </w:pPr>
-    </w:p>
-    <w:tbl>
-      <w:tblPr>
-        <w:tblStyle w:val="TableGrid"/>
-        <w:tblW w:w="0" w:type="auto"/>
-        <w:tblLook w:val="04A0" w:firstRow="1" w:lastRow="0" w:firstColumn="1" w:lastColumn="0" w:noHBand="0" w:noVBand="1"/>
-      </w:tblPr>
-      <w:tblGrid>
-        <w:gridCol w:w="2660"/>
-        <w:gridCol w:w="2668"/>
-        <w:gridCol w:w="2668"/>
-        <w:gridCol w:w="2463"/>
-      </w:tblGrid>
-      <w:tr>
-        <w:trPr>
-          <w:trHeight w:val="529"/>
-        </w:trPr>
-        <w:tc>
-          <w:tcPr>
-            <w:tcW w:w="2660" w:type="dxa"/>
-          </w:tcPr>
-          <w:p>
-            <w:pPr>
-              <w:spacing w:before="120"/>
-            </w:pPr>
-          </w:p>
-        </w:tc>
-        <w:tc>
-          <w:tcPr>
-            <w:tcW w:w="2668" w:type="dxa"/>
-          </w:tcPr>
-          <w:p>
-            <w:pPr>
-              <w:spacing w:before="120"/>
-            </w:pPr>
-            <w:r>
-              <w:rPr>
-                <w:b/>
-                <w:bCs/>
-              </w:rPr>
-              <w:t>Test Case 1</w:t>
-            </w:r>
-          </w:p>
-        </w:tc>
-        <w:tc>
-          <w:tcPr>
-            <w:tcW w:w="2668" w:type="dxa"/>
-          </w:tcPr>
-          <w:p>
-            <w:pPr>
-              <w:spacing w:before="120"/>
-            </w:pPr>
-            <w:r>
-              <w:rPr>
-                <w:b/>
-                <w:bCs/>
-              </w:rPr>
-              <w:t>Test Case 2</w:t>
-            </w:r>
-          </w:p>
-        </w:tc>
-        <w:tc>
-          <w:tcPr>
-            <w:tcW w:w="2463" w:type="dxa"/>
-          </w:tcPr>
-          <w:p>
-            <w:pPr>
-              <w:spacing w:before="120"/>
-              <w:rPr>
-                <w:b/>
-                <w:bCs/>
-              </w:rPr>
-            </w:pPr>
-            <w:r>
-              <w:rPr>
-                <w:b/>
-                <w:bCs/>
-              </w:rPr>
-              <w:t>Test Case 3</w:t>
-            </w:r>
-          </w:p>
-        </w:tc>
-      </w:tr>
-      <w:tr>
-        <w:trPr>
-          <w:trHeight w:val="490"/>
-        </w:trPr>
-        <w:tc>
-          <w:tcPr>
-            <w:tcW w:w="2660" w:type="dxa"/>
-          </w:tcPr>
-          <w:p>
-            <w:pPr>
-              <w:spacing w:before="120"/>
-            </w:pPr>
-            <w:r>
-              <w:rPr>
-                <w:b/>
-                <w:bCs/>
-              </w:rPr>
-              <w:t>Input</w:t>
-            </w:r>
-          </w:p>
-        </w:tc>
-        <w:tc>
-          <w:tcPr>
-            <w:tcW w:w="2668" w:type="dxa"/>
-          </w:tcPr>
-          <w:p>
-            <w:pPr>
-              <w:spacing w:before="120"/>
-              <w:ind w:left="0" w:hanging="2"/>
-            </w:pPr>
-            <w:r>
-              <w:t>[1,3,-1,-3,5,3,6,7], k = 3</w:t>
-            </w:r>
-          </w:p>
-        </w:tc>
-        <w:tc>
-          <w:tcPr>
-            <w:tcW w:w="2668" w:type="dxa"/>
-          </w:tcPr>
-          <w:p>
-            <w:pPr>
-              <w:spacing w:before="120"/>
-              <w:ind w:left="0" w:hanging="2"/>
-            </w:pPr>
-            <w:r>
-              <w:t>[</w:t>
-            </w:r>
-            <w:r>
-              <w:t>2, 3, 0, -6, 4, 3</w:t>
-            </w:r>
-            <w:r>
-              <w:t>], k = 3</w:t>
-            </w:r>
-          </w:p>
-        </w:tc>
-        <w:tc>
-          <w:tcPr>
-            <w:tcW w:w="2463" w:type="dxa"/>
-          </w:tcPr>
-          <w:p>
-            <w:pPr>
-              <w:spacing w:before="120"/>
-              <w:ind w:left="0" w:hanging="2"/>
-            </w:pPr>
-            <w:r>
-              <w:t>[</w:t>
-            </w:r>
-            <w:r>
-              <w:t>2, 3, 0, -6, 4, 3</w:t>
-            </w:r>
-            <w:r>
-              <w:t xml:space="preserve">], k = </w:t>
-            </w:r>
-            <w:r>
-              <w:t>2</w:t>
-            </w:r>
-          </w:p>
-        </w:tc>
-      </w:tr>
-      <w:tr>
-        <w:trPr>
-          <w:trHeight w:val="509"/>
-        </w:trPr>
-        <w:tc>
-          <w:tcPr>
-            <w:tcW w:w="2660" w:type="dxa"/>
-          </w:tcPr>
-          <w:p>
-            <w:pPr>
-              <w:spacing w:before="120"/>
-            </w:pPr>
-            <w:r>
-              <w:rPr>
-                <w:b/>
-                <w:bCs/>
-              </w:rPr>
-              <w:t>Output</w:t>
-            </w:r>
-          </w:p>
-        </w:tc>
-        <w:tc>
-          <w:tcPr>
-            <w:tcW w:w="2668" w:type="dxa"/>
-          </w:tcPr>
-          <w:p>
-            <w:pPr>
-              <w:spacing w:before="120"/>
-              <w:ind w:left="0" w:hanging="2"/>
-            </w:pPr>
-            <w:r>
-              <w:t>[3,3,5,5,6,7]</w:t>
-            </w:r>
-          </w:p>
-        </w:tc>
-        <w:tc>
-          <w:tcPr>
-            <w:tcW w:w="2668" w:type="dxa"/>
-          </w:tcPr>
-          <w:p>
-            <w:pPr>
-              <w:spacing w:before="120"/>
-              <w:ind w:left="0" w:hanging="2"/>
-            </w:pPr>
-            <w:r>
-              <w:t>[3,3,</w:t>
-            </w:r>
-            <w:r>
-              <w:t>4,4</w:t>
-            </w:r>
-            <w:r>
-              <w:t>]</w:t>
-            </w:r>
-          </w:p>
-        </w:tc>
-        <w:tc>
-          <w:tcPr>
-            <w:tcW w:w="2463" w:type="dxa"/>
-          </w:tcPr>
-          <w:p>
-            <w:pPr>
-              <w:spacing w:before="120"/>
-              <w:ind w:left="0" w:hanging="2"/>
-            </w:pPr>
-            <w:r>
-              <w:t>[3,3,</w:t>
-            </w:r>
-            <w:r>
-              <w:t>0,4,4</w:t>
-            </w:r>
-            <w:r>
-              <w:t>]</w:t>
-            </w:r>
-          </w:p>
-        </w:tc>
-      </w:tr>
-    </w:tbl>
-    <w:p>
-      <w:pPr>
-        <w:spacing w:before="120" w:after="0" w:line="240" w:lineRule="auto"/>
-        <w:ind w:left="0" w:firstLine="0"/>
-        <w:rPr>
-          <w:rFonts w:ascii="Times New Roman" w:eastAsia="Times New Roman" w:hAnsi="Times New Roman" w:cs="Times New Roman"/>
-          <w:b/>
-          <w:bCs/>
-          <w:u w:val="single"/>
-        </w:rPr>
-      </w:pPr>
-    </w:p>
-    <w:p>
-      <w:pPr>
-        <w:spacing w:before="120" w:after="0" w:line="240" w:lineRule="auto"/>
-        <w:ind w:left="0" w:hanging="2"/>
-      </w:pPr>
-      <w:r>
-        <w:t>Solution :</w:t>
-      </w:r>
-    </w:p>
-    <w:p>
-      <w:pPr>
-        <w:spacing w:before="120" w:after="0" w:line="240" w:lineRule="auto"/>
-        <w:ind w:left="0" w:hanging="2"/>
-        <w:rPr>
-          <w:b/>
-          <w:bCs/>
-        </w:rPr>
-      </w:pPr>
-    </w:p>
-    <w:p>
-      <w:pPr>
         <w:spacing w:after="0" w:line="240" w:lineRule="auto"/>
         <w:ind w:left="0" w:hanging="2"/>
         <w:rPr>
@@ -6805,7 +7727,7 @@
           <w:b/>
           <w:bCs/>
         </w:rPr>
-        <w:t>#include&lt;stdio.h&gt;</w:t>
+        <w:t>#include &lt;iostream&gt;</w:t>
       </w:r>
     </w:p>
     <w:p>
@@ -6822,7 +7744,32 @@
           <w:b/>
           <w:bCs/>
         </w:rPr>
-        <w:t>#include&lt;stdlib.h&gt;</w:t>
+        <w:t>#include &lt;</w:t>
+      </w:r>
+      <w:proofErr w:type="spellStart"/>
+      <w:r>
+        <w:rPr>
+          <w:b/>
+          <w:bCs/>
+        </w:rPr>
+        <w:t>stdlib.h</w:t>
+      </w:r>
+      <w:proofErr w:type="spellEnd"/>
+      <w:proofErr w:type="gramStart"/>
+      <w:r>
+        <w:rPr>
+          <w:b/>
+          <w:bCs/>
+        </w:rPr>
+        <w:t>&gt;  /</w:t>
+      </w:r>
+      <w:proofErr w:type="gramEnd"/>
+      <w:r>
+        <w:rPr>
+          <w:b/>
+          <w:bCs/>
+        </w:rPr>
+        <w:t>/ standard library function</w:t>
       </w:r>
     </w:p>
     <w:p>
@@ -6834,13 +7781,6 @@
           <w:bCs/>
         </w:rPr>
       </w:pPr>
-      <w:r>
-        <w:rPr>
-          <w:b/>
-          <w:bCs/>
-        </w:rPr>
-        <w:t>#define MAX_SIZE 100</w:t>
-      </w:r>
     </w:p>
     <w:p>
       <w:pPr>
@@ -6851,6 +7791,13 @@
           <w:bCs/>
         </w:rPr>
       </w:pPr>
+      <w:r>
+        <w:rPr>
+          <w:b/>
+          <w:bCs/>
+        </w:rPr>
+        <w:t>using namespace std;</w:t>
+      </w:r>
     </w:p>
     <w:p>
       <w:pPr>
@@ -6861,29 +7808,6 @@
           <w:bCs/>
         </w:rPr>
       </w:pPr>
-      <w:r>
-        <w:rPr>
-          <w:b/>
-          <w:bCs/>
-        </w:rPr>
-        <w:t xml:space="preserve">int </w:t>
-      </w:r>
-      <w:proofErr w:type="spellStart"/>
-      <w:r>
-        <w:rPr>
-          <w:b/>
-          <w:bCs/>
-        </w:rPr>
-        <w:t>adjMatrix</w:t>
-      </w:r>
-      <w:proofErr w:type="spellEnd"/>
-      <w:r>
-        <w:rPr>
-          <w:b/>
-          <w:bCs/>
-        </w:rPr>
-        <w:t>[MAX_SIZE][MAX_SIZE];</w:t>
-      </w:r>
     </w:p>
     <w:p>
       <w:pPr>
@@ -6899,7 +7823,7 @@
           <w:b/>
           <w:bCs/>
         </w:rPr>
-        <w:t>int visited[MAX_SIZE];</w:t>
+        <w:t>const int SIZE = 5;</w:t>
       </w:r>
     </w:p>
     <w:p>
@@ -6921,6 +7845,29 @@
           <w:bCs/>
         </w:rPr>
       </w:pPr>
+      <w:r>
+        <w:rPr>
+          <w:b/>
+          <w:bCs/>
+        </w:rPr>
+        <w:t xml:space="preserve">class </w:t>
+      </w:r>
+      <w:proofErr w:type="spellStart"/>
+      <w:r>
+        <w:rPr>
+          <w:b/>
+          <w:bCs/>
+        </w:rPr>
+        <w:t>MyArray</w:t>
+      </w:r>
+      <w:proofErr w:type="spellEnd"/>
+      <w:r>
+        <w:rPr>
+          <w:b/>
+          <w:bCs/>
+        </w:rPr>
+        <w:t xml:space="preserve"> {</w:t>
+      </w:r>
     </w:p>
     <w:p>
       <w:pPr>
@@ -6936,7 +7883,7 @@
           <w:b/>
           <w:bCs/>
         </w:rPr>
-        <w:t>struct queue</w:t>
+        <w:t>private:</w:t>
       </w:r>
     </w:p>
     <w:p>
@@ -6953,7 +7900,32 @@
           <w:b/>
           <w:bCs/>
         </w:rPr>
-        <w:t>{</w:t>
+        <w:t xml:space="preserve">    string </w:t>
+      </w:r>
+      <w:proofErr w:type="spellStart"/>
+      <w:proofErr w:type="gramStart"/>
+      <w:r>
+        <w:rPr>
+          <w:b/>
+          <w:bCs/>
+        </w:rPr>
+        <w:t>arr</w:t>
+      </w:r>
+      <w:proofErr w:type="spellEnd"/>
+      <w:r>
+        <w:rPr>
+          <w:b/>
+          <w:bCs/>
+        </w:rPr>
+        <w:t>[</w:t>
+      </w:r>
+      <w:proofErr w:type="gramEnd"/>
+      <w:r>
+        <w:rPr>
+          <w:b/>
+          <w:bCs/>
+        </w:rPr>
+        <w:t>SIZE];</w:t>
       </w:r>
     </w:p>
     <w:p>
@@ -6965,13 +7937,6 @@
           <w:bCs/>
         </w:rPr>
       </w:pPr>
-      <w:r>
-        <w:rPr>
-          <w:b/>
-          <w:bCs/>
-        </w:rPr>
-        <w:t xml:space="preserve">    int size;</w:t>
-      </w:r>
     </w:p>
     <w:p>
       <w:pPr>
@@ -6987,7 +7952,7 @@
           <w:b/>
           <w:bCs/>
         </w:rPr>
-        <w:t xml:space="preserve">    int f;</w:t>
+        <w:t>public:</w:t>
       </w:r>
     </w:p>
     <w:p>
@@ -7004,7 +7969,32 @@
           <w:b/>
           <w:bCs/>
         </w:rPr>
-        <w:t xml:space="preserve">    int r;</w:t>
+        <w:t xml:space="preserve">    </w:t>
+      </w:r>
+      <w:proofErr w:type="spellStart"/>
+      <w:proofErr w:type="gramStart"/>
+      <w:r>
+        <w:rPr>
+          <w:b/>
+          <w:bCs/>
+        </w:rPr>
+        <w:t>MyArray</w:t>
+      </w:r>
+      <w:proofErr w:type="spellEnd"/>
+      <w:r>
+        <w:rPr>
+          <w:b/>
+          <w:bCs/>
+        </w:rPr>
+        <w:t>(</w:t>
+      </w:r>
+      <w:proofErr w:type="gramEnd"/>
+      <w:r>
+        <w:rPr>
+          <w:b/>
+          <w:bCs/>
+        </w:rPr>
+        <w:t>) {</w:t>
       </w:r>
     </w:p>
     <w:p>
@@ -7021,7 +8011,7 @@
           <w:b/>
           <w:bCs/>
         </w:rPr>
-        <w:t xml:space="preserve">    int* </w:t>
+        <w:t xml:space="preserve">        for (int </w:t>
       </w:r>
       <w:proofErr w:type="spellStart"/>
       <w:r>
@@ -7029,7 +8019,7 @@
           <w:b/>
           <w:bCs/>
         </w:rPr>
-        <w:t>arr</w:t>
+        <w:t>i</w:t>
       </w:r>
       <w:proofErr w:type="spellEnd"/>
       <w:r>
@@ -7037,7 +8027,39 @@
           <w:b/>
           <w:bCs/>
         </w:rPr>
-        <w:t>;</w:t>
+        <w:t xml:space="preserve"> = 0; </w:t>
+      </w:r>
+      <w:proofErr w:type="spellStart"/>
+      <w:r>
+        <w:rPr>
+          <w:b/>
+          <w:bCs/>
+        </w:rPr>
+        <w:t>i</w:t>
+      </w:r>
+      <w:proofErr w:type="spellEnd"/>
+      <w:r>
+        <w:rPr>
+          <w:b/>
+          <w:bCs/>
+        </w:rPr>
+        <w:t xml:space="preserve"> &lt; SIZE; </w:t>
+      </w:r>
+      <w:proofErr w:type="spellStart"/>
+      <w:r>
+        <w:rPr>
+          <w:b/>
+          <w:bCs/>
+        </w:rPr>
+        <w:t>i</w:t>
+      </w:r>
+      <w:proofErr w:type="spellEnd"/>
+      <w:r>
+        <w:rPr>
+          <w:b/>
+          <w:bCs/>
+        </w:rPr>
+        <w:t>++) {</w:t>
       </w:r>
     </w:p>
     <w:p>
@@ -7054,7 +8076,55 @@
           <w:b/>
           <w:bCs/>
         </w:rPr>
-        <w:t>};</w:t>
+        <w:t xml:space="preserve">            </w:t>
+      </w:r>
+      <w:proofErr w:type="spellStart"/>
+      <w:r>
+        <w:rPr>
+          <w:b/>
+          <w:bCs/>
+        </w:rPr>
+        <w:t>cin</w:t>
+      </w:r>
+      <w:proofErr w:type="spellEnd"/>
+      <w:r>
+        <w:rPr>
+          <w:b/>
+          <w:bCs/>
+        </w:rPr>
+        <w:t>&gt;&gt;</w:t>
+      </w:r>
+      <w:proofErr w:type="spellStart"/>
+      <w:r>
+        <w:rPr>
+          <w:b/>
+          <w:bCs/>
+        </w:rPr>
+        <w:t>arr</w:t>
+      </w:r>
+      <w:proofErr w:type="spellEnd"/>
+      <w:r>
+        <w:rPr>
+          <w:b/>
+          <w:bCs/>
+        </w:rPr>
+        <w:t>[</w:t>
+      </w:r>
+      <w:proofErr w:type="spellStart"/>
+      <w:r>
+        <w:rPr>
+          <w:b/>
+          <w:bCs/>
+        </w:rPr>
+        <w:t>i</w:t>
+      </w:r>
+      <w:proofErr w:type="spellEnd"/>
+      <w:r>
+        <w:rPr>
+          <w:b/>
+          <w:bCs/>
+        </w:rPr>
+        <w:t>];</w:t>
       </w:r>
     </w:p>
     <w:p>
@@ -7066,6 +8136,13 @@
           <w:bCs/>
         </w:rPr>
       </w:pPr>
+      <w:r>
+        <w:rPr>
+          <w:b/>
+          <w:bCs/>
+        </w:rPr>
+        <w:t xml:space="preserve">        }</w:t>
+      </w:r>
     </w:p>
     <w:p>
       <w:pPr>
@@ -7081,7 +8158,7 @@
           <w:b/>
           <w:bCs/>
         </w:rPr>
-        <w:t>//check if queue is empty</w:t>
+        <w:t xml:space="preserve">    }</w:t>
       </w:r>
     </w:p>
     <w:p>
@@ -7093,29 +8170,6 @@
           <w:bCs/>
         </w:rPr>
       </w:pPr>
-      <w:r>
-        <w:rPr>
-          <w:b/>
-          <w:bCs/>
-        </w:rPr>
-        <w:t xml:space="preserve">int </w:t>
-      </w:r>
-      <w:proofErr w:type="spellStart"/>
-      <w:r>
-        <w:rPr>
-          <w:b/>
-          <w:bCs/>
-        </w:rPr>
-        <w:t>isEmpty</w:t>
-      </w:r>
-      <w:proofErr w:type="spellEnd"/>
-      <w:r>
-        <w:rPr>
-          <w:b/>
-          <w:bCs/>
-        </w:rPr>
-        <w:t>(struct queue *q){</w:t>
-      </w:r>
     </w:p>
     <w:p>
       <w:pPr>
@@ -7131,7 +8185,7 @@
           <w:b/>
           <w:bCs/>
         </w:rPr>
-        <w:t xml:space="preserve">    if(q-&gt;r==q-&gt;f){</w:t>
+        <w:t xml:space="preserve">    // Overloading the array index '[]' operator</w:t>
       </w:r>
     </w:p>
     <w:p>
@@ -7148,7 +8202,23 @@
           <w:b/>
           <w:bCs/>
         </w:rPr>
-        <w:t xml:space="preserve">        return 1;</w:t>
+        <w:t xml:space="preserve">    string&amp; </w:t>
+      </w:r>
+      <w:proofErr w:type="gramStart"/>
+      <w:r>
+        <w:rPr>
+          <w:b/>
+          <w:bCs/>
+        </w:rPr>
+        <w:t>operator[</w:t>
+      </w:r>
+      <w:proofErr w:type="gramEnd"/>
+      <w:r>
+        <w:rPr>
+          <w:b/>
+          <w:bCs/>
+        </w:rPr>
+        <w:t>](int index) {</w:t>
       </w:r>
     </w:p>
     <w:p>
@@ -7165,7 +8235,7 @@
           <w:b/>
           <w:bCs/>
         </w:rPr>
-        <w:t xml:space="preserve">    }</w:t>
+        <w:t xml:space="preserve">        if (index &lt; 0 || index &gt;= SIZE) {</w:t>
       </w:r>
     </w:p>
     <w:p>
@@ -7182,7 +8252,39 @@
           <w:b/>
           <w:bCs/>
         </w:rPr>
-        <w:t xml:space="preserve">    return 0;</w:t>
+        <w:t xml:space="preserve">            </w:t>
+      </w:r>
+      <w:proofErr w:type="spellStart"/>
+      <w:r>
+        <w:rPr>
+          <w:b/>
+          <w:bCs/>
+        </w:rPr>
+        <w:t>cout</w:t>
+      </w:r>
+      <w:proofErr w:type="spellEnd"/>
+      <w:r>
+        <w:rPr>
+          <w:b/>
+          <w:bCs/>
+        </w:rPr>
+        <w:t xml:space="preserve"> &lt;&lt; "Index out of range." &lt;&lt; </w:t>
+      </w:r>
+      <w:proofErr w:type="spellStart"/>
+      <w:r>
+        <w:rPr>
+          <w:b/>
+          <w:bCs/>
+        </w:rPr>
+        <w:t>endl</w:t>
+      </w:r>
+      <w:proofErr w:type="spellEnd"/>
+      <w:r>
+        <w:rPr>
+          <w:b/>
+          <w:bCs/>
+        </w:rPr>
+        <w:t>;</w:t>
       </w:r>
     </w:p>
     <w:p>
@@ -7199,7 +8301,23 @@
           <w:b/>
           <w:bCs/>
         </w:rPr>
-        <w:t>}</w:t>
+        <w:t xml:space="preserve">            </w:t>
+      </w:r>
+      <w:proofErr w:type="gramStart"/>
+      <w:r>
+        <w:rPr>
+          <w:b/>
+          <w:bCs/>
+        </w:rPr>
+        <w:t>exit(</w:t>
+      </w:r>
+      <w:proofErr w:type="gramEnd"/>
+      <w:r>
+        <w:rPr>
+          <w:b/>
+          <w:bCs/>
+        </w:rPr>
+        <w:t>1);</w:t>
       </w:r>
     </w:p>
     <w:p>
@@ -7211,6 +8329,13 @@
           <w:bCs/>
         </w:rPr>
       </w:pPr>
+      <w:r>
+        <w:rPr>
+          <w:b/>
+          <w:bCs/>
+        </w:rPr>
+        <w:t xml:space="preserve">        }</w:t>
+      </w:r>
     </w:p>
     <w:p>
       <w:pPr>
@@ -7226,7 +8351,23 @@
           <w:b/>
           <w:bCs/>
         </w:rPr>
-        <w:t>//check if queue is full</w:t>
+        <w:t xml:space="preserve">        return </w:t>
+      </w:r>
+      <w:proofErr w:type="spellStart"/>
+      <w:r>
+        <w:rPr>
+          <w:b/>
+          <w:bCs/>
+        </w:rPr>
+        <w:t>arr</w:t>
+      </w:r>
+      <w:proofErr w:type="spellEnd"/>
+      <w:r>
+        <w:rPr>
+          <w:b/>
+          <w:bCs/>
+        </w:rPr>
+        <w:t>[index];</w:t>
       </w:r>
     </w:p>
     <w:p>
@@ -7243,23 +8384,7 @@
           <w:b/>
           <w:bCs/>
         </w:rPr>
-        <w:t xml:space="preserve">int </w:t>
-      </w:r>
-      <w:proofErr w:type="spellStart"/>
-      <w:r>
-        <w:rPr>
-          <w:b/>
-          <w:bCs/>
-        </w:rPr>
-        <w:t>isFull</w:t>
-      </w:r>
-      <w:proofErr w:type="spellEnd"/>
-      <w:r>
-        <w:rPr>
-          <w:b/>
-          <w:bCs/>
-        </w:rPr>
-        <w:t>(struct queue *q){</w:t>
+        <w:t xml:space="preserve">    }</w:t>
       </w:r>
     </w:p>
     <w:p>
@@ -7271,14 +8396,6 @@
           <w:bCs/>
         </w:rPr>
       </w:pPr>
-      <w:r>
-        <w:rPr>
-          <w:b/>
-          <w:bCs/>
-        </w:rPr>
-        <w:lastRenderedPageBreak/>
-        <w:t xml:space="preserve">    if(q-&gt;r==q-&gt;size-1){</w:t>
-      </w:r>
     </w:p>
     <w:p>
       <w:pPr>
@@ -7294,7 +8411,23 @@
           <w:b/>
           <w:bCs/>
         </w:rPr>
-        <w:t xml:space="preserve">        return 1;</w:t>
+        <w:t xml:space="preserve">    void </w:t>
+      </w:r>
+      <w:proofErr w:type="gramStart"/>
+      <w:r>
+        <w:rPr>
+          <w:b/>
+          <w:bCs/>
+        </w:rPr>
+        <w:t>display(</w:t>
+      </w:r>
+      <w:proofErr w:type="gramEnd"/>
+      <w:r>
+        <w:rPr>
+          <w:b/>
+          <w:bCs/>
+        </w:rPr>
+        <w:t>) {</w:t>
       </w:r>
     </w:p>
     <w:p>
@@ -7311,7 +8444,55 @@
           <w:b/>
           <w:bCs/>
         </w:rPr>
-        <w:t xml:space="preserve">    }</w:t>
+        <w:t xml:space="preserve">        for (int </w:t>
+      </w:r>
+      <w:proofErr w:type="spellStart"/>
+      <w:r>
+        <w:rPr>
+          <w:b/>
+          <w:bCs/>
+        </w:rPr>
+        <w:t>i</w:t>
+      </w:r>
+      <w:proofErr w:type="spellEnd"/>
+      <w:r>
+        <w:rPr>
+          <w:b/>
+          <w:bCs/>
+        </w:rPr>
+        <w:t xml:space="preserve"> = 0; </w:t>
+      </w:r>
+      <w:proofErr w:type="spellStart"/>
+      <w:r>
+        <w:rPr>
+          <w:b/>
+          <w:bCs/>
+        </w:rPr>
+        <w:t>i</w:t>
+      </w:r>
+      <w:proofErr w:type="spellEnd"/>
+      <w:r>
+        <w:rPr>
+          <w:b/>
+          <w:bCs/>
+        </w:rPr>
+        <w:t xml:space="preserve"> &lt; SIZE; </w:t>
+      </w:r>
+      <w:proofErr w:type="spellStart"/>
+      <w:r>
+        <w:rPr>
+          <w:b/>
+          <w:bCs/>
+        </w:rPr>
+        <w:t>i</w:t>
+      </w:r>
+      <w:proofErr w:type="spellEnd"/>
+      <w:r>
+        <w:rPr>
+          <w:b/>
+          <w:bCs/>
+        </w:rPr>
+        <w:t>++) {</w:t>
       </w:r>
     </w:p>
     <w:p>
@@ -7328,7 +8509,55 @@
           <w:b/>
           <w:bCs/>
         </w:rPr>
-        <w:t xml:space="preserve">    return 0;</w:t>
+        <w:t xml:space="preserve">            </w:t>
+      </w:r>
+      <w:proofErr w:type="spellStart"/>
+      <w:r>
+        <w:rPr>
+          <w:b/>
+          <w:bCs/>
+        </w:rPr>
+        <w:t>cout</w:t>
+      </w:r>
+      <w:proofErr w:type="spellEnd"/>
+      <w:r>
+        <w:rPr>
+          <w:b/>
+          <w:bCs/>
+        </w:rPr>
+        <w:t xml:space="preserve"> &lt;&lt; </w:t>
+      </w:r>
+      <w:proofErr w:type="spellStart"/>
+      <w:r>
+        <w:rPr>
+          <w:b/>
+          <w:bCs/>
+        </w:rPr>
+        <w:t>arr</w:t>
+      </w:r>
+      <w:proofErr w:type="spellEnd"/>
+      <w:r>
+        <w:rPr>
+          <w:b/>
+          <w:bCs/>
+        </w:rPr>
+        <w:t>[</w:t>
+      </w:r>
+      <w:proofErr w:type="spellStart"/>
+      <w:r>
+        <w:rPr>
+          <w:b/>
+          <w:bCs/>
+        </w:rPr>
+        <w:t>i</w:t>
+      </w:r>
+      <w:proofErr w:type="spellEnd"/>
+      <w:r>
+        <w:rPr>
+          <w:b/>
+          <w:bCs/>
+        </w:rPr>
+        <w:t>] &lt;&lt; " ";</w:t>
       </w:r>
     </w:p>
     <w:p>
@@ -7345,7 +8574,7 @@
           <w:b/>
           <w:bCs/>
         </w:rPr>
-        <w:t>}</w:t>
+        <w:t xml:space="preserve">        }</w:t>
       </w:r>
     </w:p>
     <w:p>
@@ -7357,6 +8586,45 @@
           <w:bCs/>
         </w:rPr>
       </w:pPr>
+      <w:r>
+        <w:rPr>
+          <w:b/>
+          <w:bCs/>
+        </w:rPr>
+        <w:t xml:space="preserve">        </w:t>
+      </w:r>
+      <w:proofErr w:type="spellStart"/>
+      <w:r>
+        <w:rPr>
+          <w:b/>
+          <w:bCs/>
+        </w:rPr>
+        <w:t>cout</w:t>
+      </w:r>
+      <w:proofErr w:type="spellEnd"/>
+      <w:r>
+        <w:rPr>
+          <w:b/>
+          <w:bCs/>
+        </w:rPr>
+        <w:t xml:space="preserve"> &lt;&lt; </w:t>
+      </w:r>
+      <w:proofErr w:type="spellStart"/>
+      <w:r>
+        <w:rPr>
+          <w:b/>
+          <w:bCs/>
+        </w:rPr>
+        <w:t>endl</w:t>
+      </w:r>
+      <w:proofErr w:type="spellEnd"/>
+      <w:r>
+        <w:rPr>
+          <w:b/>
+          <w:bCs/>
+        </w:rPr>
+        <w:t>;</w:t>
+      </w:r>
     </w:p>
     <w:p>
       <w:pPr>
@@ -7372,7 +8640,7 @@
           <w:b/>
           <w:bCs/>
         </w:rPr>
-        <w:t>//add element in queue</w:t>
+        <w:t xml:space="preserve">    }</w:t>
       </w:r>
     </w:p>
     <w:p>
@@ -7389,23 +8657,7 @@
           <w:b/>
           <w:bCs/>
         </w:rPr>
-        <w:t xml:space="preserve">void enqueue(struct queue *q, int </w:t>
-      </w:r>
-      <w:proofErr w:type="spellStart"/>
-      <w:r>
-        <w:rPr>
-          <w:b/>
-          <w:bCs/>
-        </w:rPr>
-        <w:t>val</w:t>
-      </w:r>
-      <w:proofErr w:type="spellEnd"/>
-      <w:r>
-        <w:rPr>
-          <w:b/>
-          <w:bCs/>
-        </w:rPr>
-        <w:t>){</w:t>
+        <w:t>};</w:t>
       </w:r>
     </w:p>
     <w:p>
@@ -7417,29 +8669,6 @@
           <w:bCs/>
         </w:rPr>
       </w:pPr>
-      <w:r>
-        <w:rPr>
-          <w:b/>
-          <w:bCs/>
-        </w:rPr>
-        <w:t xml:space="preserve">    if(</w:t>
-      </w:r>
-      <w:proofErr w:type="spellStart"/>
-      <w:r>
-        <w:rPr>
-          <w:b/>
-          <w:bCs/>
-        </w:rPr>
-        <w:t>isFull</w:t>
-      </w:r>
-      <w:proofErr w:type="spellEnd"/>
-      <w:r>
-        <w:rPr>
-          <w:b/>
-          <w:bCs/>
-        </w:rPr>
-        <w:t>(q)){</w:t>
-      </w:r>
     </w:p>
     <w:p>
       <w:pPr>
@@ -7455,23 +8684,23 @@
           <w:b/>
           <w:bCs/>
         </w:rPr>
-        <w:t xml:space="preserve">        </w:t>
-      </w:r>
-      <w:proofErr w:type="spellStart"/>
-      <w:r>
-        <w:rPr>
-          <w:b/>
-          <w:bCs/>
-        </w:rPr>
-        <w:t>printf</w:t>
-      </w:r>
-      <w:proofErr w:type="spellEnd"/>
-      <w:r>
-        <w:rPr>
-          <w:b/>
-          <w:bCs/>
-        </w:rPr>
-        <w:t>("This Queue is full\n");</w:t>
+        <w:t xml:space="preserve">int </w:t>
+      </w:r>
+      <w:proofErr w:type="gramStart"/>
+      <w:r>
+        <w:rPr>
+          <w:b/>
+          <w:bCs/>
+        </w:rPr>
+        <w:t>main(</w:t>
+      </w:r>
+      <w:proofErr w:type="gramEnd"/>
+      <w:r>
+        <w:rPr>
+          <w:b/>
+          <w:bCs/>
+        </w:rPr>
+        <w:t>) {</w:t>
       </w:r>
     </w:p>
     <w:p>
@@ -7488,7 +8717,39 @@
           <w:b/>
           <w:bCs/>
         </w:rPr>
-        <w:t xml:space="preserve">    }</w:t>
+        <w:t xml:space="preserve">    </w:t>
+      </w:r>
+      <w:proofErr w:type="spellStart"/>
+      <w:r>
+        <w:rPr>
+          <w:b/>
+          <w:bCs/>
+        </w:rPr>
+        <w:t>MyArray</w:t>
+      </w:r>
+      <w:proofErr w:type="spellEnd"/>
+      <w:r>
+        <w:rPr>
+          <w:b/>
+          <w:bCs/>
+        </w:rPr>
+        <w:t xml:space="preserve"> </w:t>
+      </w:r>
+      <w:proofErr w:type="spellStart"/>
+      <w:r>
+        <w:rPr>
+          <w:b/>
+          <w:bCs/>
+        </w:rPr>
+        <w:t>arr</w:t>
+      </w:r>
+      <w:proofErr w:type="spellEnd"/>
+      <w:r>
+        <w:rPr>
+          <w:b/>
+          <w:bCs/>
+        </w:rPr>
+        <w:t>;</w:t>
       </w:r>
     </w:p>
     <w:p>
@@ -7505,7 +8766,25 @@
           <w:b/>
           <w:bCs/>
         </w:rPr>
-        <w:t xml:space="preserve">    else{</w:t>
+        <w:t xml:space="preserve">    </w:t>
+      </w:r>
+      <w:proofErr w:type="spellStart"/>
+      <w:proofErr w:type="gramStart"/>
+      <w:r>
+        <w:rPr>
+          <w:b/>
+          <w:bCs/>
+        </w:rPr>
+        <w:t>arr.display</w:t>
+      </w:r>
+      <w:proofErr w:type="spellEnd"/>
+      <w:proofErr w:type="gramEnd"/>
+      <w:r>
+        <w:rPr>
+          <w:b/>
+          <w:bCs/>
+        </w:rPr>
+        <w:t>();</w:t>
       </w:r>
     </w:p>
     <w:p>
@@ -7522,7 +8801,7 @@
           <w:b/>
           <w:bCs/>
         </w:rPr>
-        <w:t xml:space="preserve">        q-&gt;r++;</w:t>
+        <w:t xml:space="preserve">    return 0;</w:t>
       </w:r>
     </w:p>
     <w:p>
@@ -7533,1864 +8812,6 @@
           <w:b/>
           <w:bCs/>
         </w:rPr>
-      </w:pPr>
-      <w:r>
-        <w:rPr>
-          <w:b/>
-          <w:bCs/>
-        </w:rPr>
-        <w:t xml:space="preserve">        q-&gt;</w:t>
-      </w:r>
-      <w:proofErr w:type="spellStart"/>
-      <w:r>
-        <w:rPr>
-          <w:b/>
-          <w:bCs/>
-        </w:rPr>
-        <w:t>arr</w:t>
-      </w:r>
-      <w:proofErr w:type="spellEnd"/>
-      <w:r>
-        <w:rPr>
-          <w:b/>
-          <w:bCs/>
-        </w:rPr>
-        <w:t xml:space="preserve">[q-&gt;r] = </w:t>
-      </w:r>
-      <w:proofErr w:type="spellStart"/>
-      <w:r>
-        <w:rPr>
-          <w:b/>
-          <w:bCs/>
-        </w:rPr>
-        <w:t>val</w:t>
-      </w:r>
-      <w:proofErr w:type="spellEnd"/>
-      <w:r>
-        <w:rPr>
-          <w:b/>
-          <w:bCs/>
-        </w:rPr>
-        <w:t>;</w:t>
-      </w:r>
-    </w:p>
-    <w:p>
-      <w:pPr>
-        <w:spacing w:after="0" w:line="240" w:lineRule="auto"/>
-        <w:ind w:left="0" w:hanging="2"/>
-        <w:rPr>
-          <w:b/>
-          <w:bCs/>
-        </w:rPr>
-      </w:pPr>
-      <w:r>
-        <w:rPr>
-          <w:b/>
-          <w:bCs/>
-        </w:rPr>
-        <w:t xml:space="preserve">        // </w:t>
-      </w:r>
-      <w:proofErr w:type="spellStart"/>
-      <w:r>
-        <w:rPr>
-          <w:b/>
-          <w:bCs/>
-        </w:rPr>
-        <w:t>printf</w:t>
-      </w:r>
-      <w:proofErr w:type="spellEnd"/>
-      <w:r>
-        <w:rPr>
-          <w:b/>
-          <w:bCs/>
-        </w:rPr>
-        <w:t>("</w:t>
-      </w:r>
-      <w:proofErr w:type="spellStart"/>
-      <w:r>
-        <w:rPr>
-          <w:b/>
-          <w:bCs/>
-        </w:rPr>
-        <w:t>Enqued</w:t>
-      </w:r>
-      <w:proofErr w:type="spellEnd"/>
-      <w:r>
-        <w:rPr>
-          <w:b/>
-          <w:bCs/>
-        </w:rPr>
-        <w:t xml:space="preserve"> element: %d\n", </w:t>
-      </w:r>
-      <w:proofErr w:type="spellStart"/>
-      <w:r>
-        <w:rPr>
-          <w:b/>
-          <w:bCs/>
-        </w:rPr>
-        <w:t>val</w:t>
-      </w:r>
-      <w:proofErr w:type="spellEnd"/>
-      <w:r>
-        <w:rPr>
-          <w:b/>
-          <w:bCs/>
-        </w:rPr>
-        <w:t>);</w:t>
-      </w:r>
-    </w:p>
-    <w:p>
-      <w:pPr>
-        <w:spacing w:after="0" w:line="240" w:lineRule="auto"/>
-        <w:ind w:left="0" w:hanging="2"/>
-        <w:rPr>
-          <w:b/>
-          <w:bCs/>
-        </w:rPr>
-      </w:pPr>
-      <w:r>
-        <w:rPr>
-          <w:b/>
-          <w:bCs/>
-        </w:rPr>
-        <w:t xml:space="preserve">    }</w:t>
-      </w:r>
-    </w:p>
-    <w:p>
-      <w:pPr>
-        <w:spacing w:after="0" w:line="240" w:lineRule="auto"/>
-        <w:ind w:left="0" w:hanging="2"/>
-        <w:rPr>
-          <w:b/>
-          <w:bCs/>
-        </w:rPr>
-      </w:pPr>
-      <w:r>
-        <w:rPr>
-          <w:b/>
-          <w:bCs/>
-        </w:rPr>
-        <w:t>}</w:t>
-      </w:r>
-    </w:p>
-    <w:p>
-      <w:pPr>
-        <w:spacing w:after="0" w:line="240" w:lineRule="auto"/>
-        <w:ind w:left="0" w:hanging="2"/>
-        <w:rPr>
-          <w:b/>
-          <w:bCs/>
-        </w:rPr>
-      </w:pPr>
-    </w:p>
-    <w:p>
-      <w:pPr>
-        <w:spacing w:after="0" w:line="240" w:lineRule="auto"/>
-        <w:ind w:left="0" w:hanging="2"/>
-        <w:rPr>
-          <w:b/>
-          <w:bCs/>
-        </w:rPr>
-      </w:pPr>
-      <w:r>
-        <w:rPr>
-          <w:b/>
-          <w:bCs/>
-        </w:rPr>
-        <w:t>//remove element from queue</w:t>
-      </w:r>
-    </w:p>
-    <w:p>
-      <w:pPr>
-        <w:spacing w:after="0" w:line="240" w:lineRule="auto"/>
-        <w:ind w:left="0" w:hanging="2"/>
-        <w:rPr>
-          <w:b/>
-          <w:bCs/>
-        </w:rPr>
-      </w:pPr>
-      <w:r>
-        <w:rPr>
-          <w:b/>
-          <w:bCs/>
-        </w:rPr>
-        <w:t>int dequeue(struct queue *q){</w:t>
-      </w:r>
-    </w:p>
-    <w:p>
-      <w:pPr>
-        <w:spacing w:after="0" w:line="240" w:lineRule="auto"/>
-        <w:ind w:left="0" w:hanging="2"/>
-        <w:rPr>
-          <w:b/>
-          <w:bCs/>
-        </w:rPr>
-      </w:pPr>
-      <w:r>
-        <w:rPr>
-          <w:b/>
-          <w:bCs/>
-        </w:rPr>
-        <w:t xml:space="preserve">    int a = -1;</w:t>
-      </w:r>
-    </w:p>
-    <w:p>
-      <w:pPr>
-        <w:spacing w:after="0" w:line="240" w:lineRule="auto"/>
-        <w:ind w:left="0" w:hanging="2"/>
-        <w:rPr>
-          <w:b/>
-          <w:bCs/>
-        </w:rPr>
-      </w:pPr>
-      <w:r>
-        <w:rPr>
-          <w:b/>
-          <w:bCs/>
-        </w:rPr>
-        <w:t xml:space="preserve">    if(</w:t>
-      </w:r>
-      <w:proofErr w:type="spellStart"/>
-      <w:r>
-        <w:rPr>
-          <w:b/>
-          <w:bCs/>
-        </w:rPr>
-        <w:t>isEmpty</w:t>
-      </w:r>
-      <w:proofErr w:type="spellEnd"/>
-      <w:r>
-        <w:rPr>
-          <w:b/>
-          <w:bCs/>
-        </w:rPr>
-        <w:t>(q)){</w:t>
-      </w:r>
-    </w:p>
-    <w:p>
-      <w:pPr>
-        <w:spacing w:after="0" w:line="240" w:lineRule="auto"/>
-        <w:ind w:left="0" w:hanging="2"/>
-        <w:rPr>
-          <w:b/>
-          <w:bCs/>
-        </w:rPr>
-      </w:pPr>
-      <w:r>
-        <w:rPr>
-          <w:b/>
-          <w:bCs/>
-        </w:rPr>
-        <w:t xml:space="preserve">        </w:t>
-      </w:r>
-      <w:proofErr w:type="spellStart"/>
-      <w:r>
-        <w:rPr>
-          <w:b/>
-          <w:bCs/>
-        </w:rPr>
-        <w:t>printf</w:t>
-      </w:r>
-      <w:proofErr w:type="spellEnd"/>
-      <w:r>
-        <w:rPr>
-          <w:b/>
-          <w:bCs/>
-        </w:rPr>
-        <w:t>("This Queue is empty\n");</w:t>
-      </w:r>
-    </w:p>
-    <w:p>
-      <w:pPr>
-        <w:spacing w:after="0" w:line="240" w:lineRule="auto"/>
-        <w:ind w:left="0" w:hanging="2"/>
-        <w:rPr>
-          <w:b/>
-          <w:bCs/>
-        </w:rPr>
-      </w:pPr>
-      <w:r>
-        <w:rPr>
-          <w:b/>
-          <w:bCs/>
-        </w:rPr>
-        <w:t xml:space="preserve">    }</w:t>
-      </w:r>
-    </w:p>
-    <w:p>
-      <w:pPr>
-        <w:spacing w:after="0" w:line="240" w:lineRule="auto"/>
-        <w:ind w:left="0" w:hanging="2"/>
-        <w:rPr>
-          <w:b/>
-          <w:bCs/>
-        </w:rPr>
-      </w:pPr>
-      <w:r>
-        <w:rPr>
-          <w:b/>
-          <w:bCs/>
-        </w:rPr>
-        <w:t xml:space="preserve">    else{</w:t>
-      </w:r>
-    </w:p>
-    <w:p>
-      <w:pPr>
-        <w:spacing w:after="0" w:line="240" w:lineRule="auto"/>
-        <w:ind w:left="0" w:hanging="2"/>
-        <w:rPr>
-          <w:b/>
-          <w:bCs/>
-        </w:rPr>
-      </w:pPr>
-      <w:r>
-        <w:rPr>
-          <w:b/>
-          <w:bCs/>
-        </w:rPr>
-        <w:t xml:space="preserve">        q-&gt;f++;</w:t>
-      </w:r>
-    </w:p>
-    <w:p>
-      <w:pPr>
-        <w:spacing w:after="0" w:line="240" w:lineRule="auto"/>
-        <w:ind w:left="0" w:hanging="2"/>
-        <w:rPr>
-          <w:b/>
-          <w:bCs/>
-        </w:rPr>
-      </w:pPr>
-      <w:r>
-        <w:rPr>
-          <w:b/>
-          <w:bCs/>
-        </w:rPr>
-        <w:t xml:space="preserve">        a = q-&gt;</w:t>
-      </w:r>
-      <w:proofErr w:type="spellStart"/>
-      <w:r>
-        <w:rPr>
-          <w:b/>
-          <w:bCs/>
-        </w:rPr>
-        <w:t>arr</w:t>
-      </w:r>
-      <w:proofErr w:type="spellEnd"/>
-      <w:r>
-        <w:rPr>
-          <w:b/>
-          <w:bCs/>
-        </w:rPr>
-        <w:t>[q-&gt;f];</w:t>
-      </w:r>
-    </w:p>
-    <w:p>
-      <w:pPr>
-        <w:spacing w:after="0" w:line="240" w:lineRule="auto"/>
-        <w:ind w:left="0" w:hanging="2"/>
-        <w:rPr>
-          <w:b/>
-          <w:bCs/>
-        </w:rPr>
-      </w:pPr>
-      <w:r>
-        <w:rPr>
-          <w:b/>
-          <w:bCs/>
-        </w:rPr>
-        <w:t xml:space="preserve">    }</w:t>
-      </w:r>
-    </w:p>
-    <w:p>
-      <w:pPr>
-        <w:spacing w:after="0" w:line="240" w:lineRule="auto"/>
-        <w:ind w:left="0" w:hanging="2"/>
-        <w:rPr>
-          <w:b/>
-          <w:bCs/>
-        </w:rPr>
-      </w:pPr>
-      <w:r>
-        <w:rPr>
-          <w:b/>
-          <w:bCs/>
-        </w:rPr>
-        <w:t xml:space="preserve">    return a;</w:t>
-      </w:r>
-    </w:p>
-    <w:p>
-      <w:pPr>
-        <w:spacing w:after="0" w:line="240" w:lineRule="auto"/>
-        <w:ind w:left="0" w:hanging="2"/>
-        <w:rPr>
-          <w:b/>
-          <w:bCs/>
-        </w:rPr>
-      </w:pPr>
-      <w:r>
-        <w:rPr>
-          <w:b/>
-          <w:bCs/>
-        </w:rPr>
-        <w:t>}</w:t>
-      </w:r>
-    </w:p>
-    <w:p>
-      <w:pPr>
-        <w:spacing w:after="0" w:line="240" w:lineRule="auto"/>
-        <w:ind w:left="0" w:hanging="2"/>
-        <w:rPr>
-          <w:b/>
-          <w:bCs/>
-        </w:rPr>
-      </w:pPr>
-      <w:r>
-        <w:rPr>
-          <w:b/>
-          <w:bCs/>
-        </w:rPr>
-        <w:t xml:space="preserve">void BFS(int </w:t>
-      </w:r>
-      <w:proofErr w:type="spellStart"/>
-      <w:r>
-        <w:rPr>
-          <w:b/>
-          <w:bCs/>
-        </w:rPr>
-        <w:t>start,int</w:t>
-      </w:r>
-      <w:proofErr w:type="spellEnd"/>
-      <w:r>
-        <w:rPr>
-          <w:b/>
-          <w:bCs/>
-        </w:rPr>
-        <w:t xml:space="preserve"> </w:t>
-      </w:r>
-      <w:proofErr w:type="spellStart"/>
-      <w:r>
-        <w:rPr>
-          <w:b/>
-          <w:bCs/>
-        </w:rPr>
-        <w:t>numVertices</w:t>
-      </w:r>
-      <w:proofErr w:type="spellEnd"/>
-      <w:r>
-        <w:rPr>
-          <w:b/>
-          <w:bCs/>
-        </w:rPr>
-        <w:t>){</w:t>
-      </w:r>
-    </w:p>
-    <w:p>
-      <w:pPr>
-        <w:spacing w:after="0" w:line="240" w:lineRule="auto"/>
-        <w:ind w:left="0" w:hanging="2"/>
-        <w:rPr>
-          <w:b/>
-          <w:bCs/>
-        </w:rPr>
-      </w:pPr>
-      <w:r>
-        <w:rPr>
-          <w:b/>
-          <w:bCs/>
-        </w:rPr>
-        <w:t xml:space="preserve">    // Initializing Queue (Array Implementation)</w:t>
-      </w:r>
-    </w:p>
-    <w:p>
-      <w:pPr>
-        <w:spacing w:after="0" w:line="240" w:lineRule="auto"/>
-        <w:ind w:left="0" w:hanging="2"/>
-        <w:rPr>
-          <w:b/>
-          <w:bCs/>
-        </w:rPr>
-      </w:pPr>
-      <w:r>
-        <w:rPr>
-          <w:b/>
-          <w:bCs/>
-        </w:rPr>
-        <w:t xml:space="preserve">    struct queue q;</w:t>
-      </w:r>
-    </w:p>
-    <w:p>
-      <w:pPr>
-        <w:spacing w:after="0" w:line="240" w:lineRule="auto"/>
-        <w:ind w:left="0" w:hanging="2"/>
-        <w:rPr>
-          <w:b/>
-          <w:bCs/>
-        </w:rPr>
-      </w:pPr>
-      <w:r>
-        <w:rPr>
-          <w:b/>
-          <w:bCs/>
-        </w:rPr>
-        <w:t xml:space="preserve">    </w:t>
-      </w:r>
-      <w:proofErr w:type="spellStart"/>
-      <w:r>
-        <w:rPr>
-          <w:b/>
-          <w:bCs/>
-        </w:rPr>
-        <w:t>q.size</w:t>
-      </w:r>
-      <w:proofErr w:type="spellEnd"/>
-      <w:r>
-        <w:rPr>
-          <w:b/>
-          <w:bCs/>
-        </w:rPr>
-        <w:t xml:space="preserve"> = 400;</w:t>
-      </w:r>
-    </w:p>
-    <w:p>
-      <w:pPr>
-        <w:spacing w:after="0" w:line="240" w:lineRule="auto"/>
-        <w:ind w:left="0" w:hanging="2"/>
-        <w:rPr>
-          <w:b/>
-          <w:bCs/>
-        </w:rPr>
-      </w:pPr>
-      <w:r>
-        <w:rPr>
-          <w:b/>
-          <w:bCs/>
-        </w:rPr>
-        <w:t xml:space="preserve">    </w:t>
-      </w:r>
-      <w:proofErr w:type="spellStart"/>
-      <w:r>
-        <w:rPr>
-          <w:b/>
-          <w:bCs/>
-        </w:rPr>
-        <w:t>q.f</w:t>
-      </w:r>
-      <w:proofErr w:type="spellEnd"/>
-      <w:r>
-        <w:rPr>
-          <w:b/>
-          <w:bCs/>
-        </w:rPr>
-        <w:t xml:space="preserve"> = </w:t>
-      </w:r>
-      <w:proofErr w:type="spellStart"/>
-      <w:r>
-        <w:rPr>
-          <w:b/>
-          <w:bCs/>
-        </w:rPr>
-        <w:t>q.r</w:t>
-      </w:r>
-      <w:proofErr w:type="spellEnd"/>
-      <w:r>
-        <w:rPr>
-          <w:b/>
-          <w:bCs/>
-        </w:rPr>
-        <w:t xml:space="preserve"> = 0;</w:t>
-      </w:r>
-    </w:p>
-    <w:p>
-      <w:pPr>
-        <w:spacing w:after="0" w:line="240" w:lineRule="auto"/>
-        <w:ind w:left="0" w:hanging="2"/>
-        <w:rPr>
-          <w:b/>
-          <w:bCs/>
-        </w:rPr>
-      </w:pPr>
-      <w:r>
-        <w:rPr>
-          <w:b/>
-          <w:bCs/>
-        </w:rPr>
-        <w:t xml:space="preserve">    </w:t>
-      </w:r>
-      <w:proofErr w:type="spellStart"/>
-      <w:r>
-        <w:rPr>
-          <w:b/>
-          <w:bCs/>
-        </w:rPr>
-        <w:t>q.arr</w:t>
-      </w:r>
-      <w:proofErr w:type="spellEnd"/>
-      <w:r>
-        <w:rPr>
-          <w:b/>
-          <w:bCs/>
-        </w:rPr>
-        <w:t xml:space="preserve"> = (int*) malloc(</w:t>
-      </w:r>
-      <w:proofErr w:type="spellStart"/>
-      <w:r>
-        <w:rPr>
-          <w:b/>
-          <w:bCs/>
-        </w:rPr>
-        <w:t>q.size</w:t>
-      </w:r>
-      <w:proofErr w:type="spellEnd"/>
-      <w:r>
-        <w:rPr>
-          <w:b/>
-          <w:bCs/>
-        </w:rPr>
-        <w:t>*</w:t>
-      </w:r>
-      <w:proofErr w:type="spellStart"/>
-      <w:r>
-        <w:rPr>
-          <w:b/>
-          <w:bCs/>
-        </w:rPr>
-        <w:t>sizeof</w:t>
-      </w:r>
-      <w:proofErr w:type="spellEnd"/>
-      <w:r>
-        <w:rPr>
-          <w:b/>
-          <w:bCs/>
-        </w:rPr>
-        <w:t>(int));</w:t>
-      </w:r>
-    </w:p>
-    <w:p>
-      <w:pPr>
-        <w:spacing w:after="0" w:line="240" w:lineRule="auto"/>
-        <w:ind w:left="0" w:hanging="2"/>
-        <w:rPr>
-          <w:b/>
-          <w:bCs/>
-        </w:rPr>
-      </w:pPr>
-    </w:p>
-    <w:p>
-      <w:pPr>
-        <w:spacing w:after="0" w:line="240" w:lineRule="auto"/>
-        <w:ind w:left="0" w:hanging="2"/>
-        <w:rPr>
-          <w:b/>
-          <w:bCs/>
-        </w:rPr>
-      </w:pPr>
-      <w:r>
-        <w:rPr>
-          <w:b/>
-          <w:bCs/>
-        </w:rPr>
-        <w:t xml:space="preserve">   // BFS Implementation</w:t>
-      </w:r>
-    </w:p>
-    <w:p>
-      <w:pPr>
-        <w:spacing w:after="0" w:line="240" w:lineRule="auto"/>
-        <w:ind w:left="0" w:hanging="2"/>
-        <w:rPr>
-          <w:b/>
-          <w:bCs/>
-        </w:rPr>
-      </w:pPr>
-      <w:r>
-        <w:rPr>
-          <w:b/>
-          <w:bCs/>
-        </w:rPr>
-        <w:t xml:space="preserve">    int node;</w:t>
-      </w:r>
-    </w:p>
-    <w:p>
-      <w:pPr>
-        <w:spacing w:after="0" w:line="240" w:lineRule="auto"/>
-        <w:ind w:left="0" w:hanging="2"/>
-        <w:rPr>
-          <w:b/>
-          <w:bCs/>
-        </w:rPr>
-      </w:pPr>
-      <w:r>
-        <w:rPr>
-          <w:b/>
-          <w:bCs/>
-        </w:rPr>
-        <w:t xml:space="preserve">    </w:t>
-      </w:r>
-      <w:proofErr w:type="spellStart"/>
-      <w:r>
-        <w:rPr>
-          <w:b/>
-          <w:bCs/>
-        </w:rPr>
-        <w:t>printf</w:t>
-      </w:r>
-      <w:proofErr w:type="spellEnd"/>
-      <w:r>
-        <w:rPr>
-          <w:b/>
-          <w:bCs/>
-        </w:rPr>
-        <w:t>("%d ", start);</w:t>
-      </w:r>
-    </w:p>
-    <w:p>
-      <w:pPr>
-        <w:spacing w:after="0" w:line="240" w:lineRule="auto"/>
-        <w:ind w:left="0" w:hanging="2"/>
-        <w:rPr>
-          <w:b/>
-          <w:bCs/>
-        </w:rPr>
-      </w:pPr>
-      <w:r>
-        <w:rPr>
-          <w:b/>
-          <w:bCs/>
-        </w:rPr>
-        <w:t xml:space="preserve">    visited[start] = 1;</w:t>
-      </w:r>
-    </w:p>
-    <w:p>
-      <w:pPr>
-        <w:spacing w:after="0" w:line="240" w:lineRule="auto"/>
-        <w:ind w:left="0" w:hanging="2"/>
-        <w:rPr>
-          <w:b/>
-          <w:bCs/>
-        </w:rPr>
-      </w:pPr>
-      <w:r>
-        <w:rPr>
-          <w:b/>
-          <w:bCs/>
-        </w:rPr>
-        <w:t xml:space="preserve">    enqueue(&amp;q, start); // Enqueue </w:t>
-      </w:r>
-      <w:proofErr w:type="spellStart"/>
-      <w:r>
-        <w:rPr>
-          <w:b/>
-          <w:bCs/>
-        </w:rPr>
-        <w:t>i</w:t>
-      </w:r>
-      <w:proofErr w:type="spellEnd"/>
-      <w:r>
-        <w:rPr>
-          <w:b/>
-          <w:bCs/>
-        </w:rPr>
-        <w:t xml:space="preserve"> for exploration</w:t>
-      </w:r>
-    </w:p>
-    <w:p>
-      <w:pPr>
-        <w:spacing w:after="0" w:line="240" w:lineRule="auto"/>
-        <w:ind w:left="0" w:hanging="2"/>
-        <w:rPr>
-          <w:b/>
-          <w:bCs/>
-        </w:rPr>
-      </w:pPr>
-      <w:r>
-        <w:rPr>
-          <w:b/>
-          <w:bCs/>
-        </w:rPr>
-        <w:t xml:space="preserve">    while (!</w:t>
-      </w:r>
-      <w:proofErr w:type="spellStart"/>
-      <w:r>
-        <w:rPr>
-          <w:b/>
-          <w:bCs/>
-        </w:rPr>
-        <w:t>isEmpty</w:t>
-      </w:r>
-      <w:proofErr w:type="spellEnd"/>
-      <w:r>
-        <w:rPr>
-          <w:b/>
-          <w:bCs/>
-        </w:rPr>
-        <w:t>(&amp;q))</w:t>
-      </w:r>
-    </w:p>
-    <w:p>
-      <w:pPr>
-        <w:spacing w:after="0" w:line="240" w:lineRule="auto"/>
-        <w:ind w:left="0" w:hanging="2"/>
-        <w:rPr>
-          <w:b/>
-          <w:bCs/>
-        </w:rPr>
-      </w:pPr>
-      <w:r>
-        <w:rPr>
-          <w:b/>
-          <w:bCs/>
-        </w:rPr>
-        <w:t xml:space="preserve">    {</w:t>
-      </w:r>
-    </w:p>
-    <w:p>
-      <w:pPr>
-        <w:spacing w:after="0" w:line="240" w:lineRule="auto"/>
-        <w:ind w:left="0" w:hanging="2"/>
-        <w:rPr>
-          <w:b/>
-          <w:bCs/>
-        </w:rPr>
-      </w:pPr>
-      <w:r>
-        <w:rPr>
-          <w:b/>
-          <w:bCs/>
-        </w:rPr>
-        <w:t xml:space="preserve">        int node = dequeue(&amp;q);</w:t>
-      </w:r>
-    </w:p>
-    <w:p>
-      <w:pPr>
-        <w:spacing w:after="0" w:line="240" w:lineRule="auto"/>
-        <w:ind w:left="0" w:hanging="2"/>
-        <w:rPr>
-          <w:b/>
-          <w:bCs/>
-        </w:rPr>
-      </w:pPr>
-      <w:r>
-        <w:rPr>
-          <w:b/>
-          <w:bCs/>
-        </w:rPr>
-        <w:t xml:space="preserve">        for (int j = 0; j &lt; </w:t>
-      </w:r>
-      <w:proofErr w:type="spellStart"/>
-      <w:r>
-        <w:rPr>
-          <w:b/>
-          <w:bCs/>
-        </w:rPr>
-        <w:t>numVertices</w:t>
-      </w:r>
-      <w:proofErr w:type="spellEnd"/>
-      <w:r>
-        <w:rPr>
-          <w:b/>
-          <w:bCs/>
-        </w:rPr>
-        <w:t xml:space="preserve">; </w:t>
-      </w:r>
-      <w:proofErr w:type="spellStart"/>
-      <w:r>
-        <w:rPr>
-          <w:b/>
-          <w:bCs/>
-        </w:rPr>
-        <w:t>j++</w:t>
-      </w:r>
-      <w:proofErr w:type="spellEnd"/>
-      <w:r>
-        <w:rPr>
-          <w:b/>
-          <w:bCs/>
-        </w:rPr>
-        <w:t>)</w:t>
-      </w:r>
-    </w:p>
-    <w:p>
-      <w:pPr>
-        <w:spacing w:after="0" w:line="240" w:lineRule="auto"/>
-        <w:ind w:left="0" w:hanging="2"/>
-        <w:rPr>
-          <w:b/>
-          <w:bCs/>
-        </w:rPr>
-      </w:pPr>
-      <w:r>
-        <w:rPr>
-          <w:b/>
-          <w:bCs/>
-        </w:rPr>
-        <w:t xml:space="preserve">        {</w:t>
-      </w:r>
-    </w:p>
-    <w:p>
-      <w:pPr>
-        <w:spacing w:after="0" w:line="240" w:lineRule="auto"/>
-        <w:ind w:left="0" w:hanging="2"/>
-        <w:rPr>
-          <w:b/>
-          <w:bCs/>
-        </w:rPr>
-      </w:pPr>
-      <w:r>
-        <w:rPr>
-          <w:b/>
-          <w:bCs/>
-        </w:rPr>
-        <w:t xml:space="preserve">            if(</w:t>
-      </w:r>
-      <w:proofErr w:type="spellStart"/>
-      <w:r>
-        <w:rPr>
-          <w:b/>
-          <w:bCs/>
-        </w:rPr>
-        <w:t>adjMatrix</w:t>
-      </w:r>
-      <w:proofErr w:type="spellEnd"/>
-      <w:r>
-        <w:rPr>
-          <w:b/>
-          <w:bCs/>
-        </w:rPr>
-        <w:t>[node][j] ==1 &amp;&amp; visited[j] == 0){</w:t>
-      </w:r>
-    </w:p>
-    <w:p>
-      <w:pPr>
-        <w:spacing w:after="0" w:line="240" w:lineRule="auto"/>
-        <w:ind w:left="0" w:hanging="2"/>
-        <w:rPr>
-          <w:b/>
-          <w:bCs/>
-        </w:rPr>
-      </w:pPr>
-      <w:r>
-        <w:rPr>
-          <w:b/>
-          <w:bCs/>
-        </w:rPr>
-        <w:t xml:space="preserve">                </w:t>
-      </w:r>
-      <w:proofErr w:type="spellStart"/>
-      <w:r>
-        <w:rPr>
-          <w:b/>
-          <w:bCs/>
-        </w:rPr>
-        <w:t>printf</w:t>
-      </w:r>
-      <w:proofErr w:type="spellEnd"/>
-      <w:r>
-        <w:rPr>
-          <w:b/>
-          <w:bCs/>
-        </w:rPr>
-        <w:t>("%d ", j);</w:t>
-      </w:r>
-    </w:p>
-    <w:p>
-      <w:pPr>
-        <w:spacing w:after="0" w:line="240" w:lineRule="auto"/>
-        <w:ind w:left="0" w:hanging="2"/>
-        <w:rPr>
-          <w:b/>
-          <w:bCs/>
-        </w:rPr>
-      </w:pPr>
-      <w:r>
-        <w:rPr>
-          <w:b/>
-          <w:bCs/>
-        </w:rPr>
-        <w:lastRenderedPageBreak/>
-        <w:t xml:space="preserve">                visited[j] = 1;</w:t>
-      </w:r>
-    </w:p>
-    <w:p>
-      <w:pPr>
-        <w:spacing w:after="0" w:line="240" w:lineRule="auto"/>
-        <w:ind w:left="0" w:hanging="2"/>
-        <w:rPr>
-          <w:b/>
-          <w:bCs/>
-        </w:rPr>
-      </w:pPr>
-      <w:r>
-        <w:rPr>
-          <w:b/>
-          <w:bCs/>
-        </w:rPr>
-        <w:t xml:space="preserve">                enqueue(&amp;q, j);</w:t>
-      </w:r>
-    </w:p>
-    <w:p>
-      <w:pPr>
-        <w:spacing w:after="0" w:line="240" w:lineRule="auto"/>
-        <w:ind w:left="0" w:hanging="2"/>
-        <w:rPr>
-          <w:b/>
-          <w:bCs/>
-        </w:rPr>
-      </w:pPr>
-      <w:r>
-        <w:rPr>
-          <w:b/>
-          <w:bCs/>
-        </w:rPr>
-        <w:t xml:space="preserve">            }</w:t>
-      </w:r>
-    </w:p>
-    <w:p>
-      <w:pPr>
-        <w:spacing w:after="0" w:line="240" w:lineRule="auto"/>
-        <w:ind w:left="0" w:hanging="2"/>
-        <w:rPr>
-          <w:b/>
-          <w:bCs/>
-        </w:rPr>
-      </w:pPr>
-      <w:r>
-        <w:rPr>
-          <w:b/>
-          <w:bCs/>
-        </w:rPr>
-        <w:t xml:space="preserve">        }</w:t>
-      </w:r>
-    </w:p>
-    <w:p>
-      <w:pPr>
-        <w:spacing w:after="0" w:line="240" w:lineRule="auto"/>
-        <w:ind w:left="0" w:hanging="2"/>
-        <w:rPr>
-          <w:b/>
-          <w:bCs/>
-        </w:rPr>
-      </w:pPr>
-      <w:r>
-        <w:rPr>
-          <w:b/>
-          <w:bCs/>
-        </w:rPr>
-        <w:t xml:space="preserve">    }</w:t>
-      </w:r>
-    </w:p>
-    <w:p>
-      <w:pPr>
-        <w:spacing w:after="0" w:line="240" w:lineRule="auto"/>
-        <w:ind w:left="0" w:hanging="2"/>
-        <w:rPr>
-          <w:b/>
-          <w:bCs/>
-        </w:rPr>
-      </w:pPr>
-      <w:r>
-        <w:rPr>
-          <w:b/>
-          <w:bCs/>
-        </w:rPr>
-        <w:t>}</w:t>
-      </w:r>
-    </w:p>
-    <w:p>
-      <w:pPr>
-        <w:spacing w:after="0" w:line="240" w:lineRule="auto"/>
-        <w:ind w:left="0" w:hanging="2"/>
-        <w:rPr>
-          <w:b/>
-          <w:bCs/>
-        </w:rPr>
-      </w:pPr>
-      <w:r>
-        <w:rPr>
-          <w:b/>
-          <w:bCs/>
-        </w:rPr>
-        <w:t>int main(){</w:t>
-      </w:r>
-    </w:p>
-    <w:p>
-      <w:pPr>
-        <w:spacing w:after="0" w:line="240" w:lineRule="auto"/>
-        <w:ind w:left="0" w:hanging="2"/>
-        <w:rPr>
-          <w:b/>
-          <w:bCs/>
-        </w:rPr>
-      </w:pPr>
-      <w:r>
-        <w:rPr>
-          <w:b/>
-          <w:bCs/>
-        </w:rPr>
-        <w:t xml:space="preserve">    int </w:t>
-      </w:r>
-      <w:proofErr w:type="spellStart"/>
-      <w:r>
-        <w:rPr>
-          <w:b/>
-          <w:bCs/>
-        </w:rPr>
-        <w:t>numVertices</w:t>
-      </w:r>
-      <w:proofErr w:type="spellEnd"/>
-      <w:r>
-        <w:rPr>
-          <w:b/>
-          <w:bCs/>
-        </w:rPr>
-        <w:t>;</w:t>
-      </w:r>
-    </w:p>
-    <w:p>
-      <w:pPr>
-        <w:spacing w:after="0" w:line="240" w:lineRule="auto"/>
-        <w:ind w:left="0" w:hanging="2"/>
-        <w:rPr>
-          <w:b/>
-          <w:bCs/>
-        </w:rPr>
-      </w:pPr>
-    </w:p>
-    <w:p>
-      <w:pPr>
-        <w:spacing w:after="0" w:line="240" w:lineRule="auto"/>
-        <w:ind w:left="0" w:hanging="2"/>
-        <w:rPr>
-          <w:b/>
-          <w:bCs/>
-        </w:rPr>
-      </w:pPr>
-      <w:r>
-        <w:rPr>
-          <w:b/>
-          <w:bCs/>
-        </w:rPr>
-        <w:t xml:space="preserve">    </w:t>
-      </w:r>
-      <w:proofErr w:type="spellStart"/>
-      <w:r>
-        <w:rPr>
-          <w:b/>
-          <w:bCs/>
-        </w:rPr>
-        <w:t>printf</w:t>
-      </w:r>
-      <w:proofErr w:type="spellEnd"/>
-      <w:r>
-        <w:rPr>
-          <w:b/>
-          <w:bCs/>
-        </w:rPr>
-        <w:t>("Enter the number of vertices: ");</w:t>
-      </w:r>
-    </w:p>
-    <w:p>
-      <w:pPr>
-        <w:spacing w:after="0" w:line="240" w:lineRule="auto"/>
-        <w:ind w:left="0" w:hanging="2"/>
-        <w:rPr>
-          <w:b/>
-          <w:bCs/>
-        </w:rPr>
-      </w:pPr>
-      <w:r>
-        <w:rPr>
-          <w:b/>
-          <w:bCs/>
-        </w:rPr>
-        <w:t xml:space="preserve">    </w:t>
-      </w:r>
-      <w:proofErr w:type="spellStart"/>
-      <w:r>
-        <w:rPr>
-          <w:b/>
-          <w:bCs/>
-        </w:rPr>
-        <w:t>scanf</w:t>
-      </w:r>
-      <w:proofErr w:type="spellEnd"/>
-      <w:r>
-        <w:rPr>
-          <w:b/>
-          <w:bCs/>
-        </w:rPr>
-        <w:t>("%d", &amp;</w:t>
-      </w:r>
-      <w:proofErr w:type="spellStart"/>
-      <w:r>
-        <w:rPr>
-          <w:b/>
-          <w:bCs/>
-        </w:rPr>
-        <w:t>numVertices</w:t>
-      </w:r>
-      <w:proofErr w:type="spellEnd"/>
-      <w:r>
-        <w:rPr>
-          <w:b/>
-          <w:bCs/>
-        </w:rPr>
-        <w:t>);</w:t>
-      </w:r>
-    </w:p>
-    <w:p>
-      <w:pPr>
-        <w:spacing w:after="0" w:line="240" w:lineRule="auto"/>
-        <w:ind w:left="0" w:hanging="2"/>
-        <w:rPr>
-          <w:b/>
-          <w:bCs/>
-        </w:rPr>
-      </w:pPr>
-    </w:p>
-    <w:p>
-      <w:pPr>
-        <w:spacing w:after="0" w:line="240" w:lineRule="auto"/>
-        <w:ind w:left="0" w:hanging="2"/>
-        <w:rPr>
-          <w:b/>
-          <w:bCs/>
-        </w:rPr>
-      </w:pPr>
-      <w:r>
-        <w:rPr>
-          <w:b/>
-          <w:bCs/>
-        </w:rPr>
-        <w:t xml:space="preserve">    </w:t>
-      </w:r>
-      <w:proofErr w:type="spellStart"/>
-      <w:r>
-        <w:rPr>
-          <w:b/>
-          <w:bCs/>
-        </w:rPr>
-        <w:t>printf</w:t>
-      </w:r>
-      <w:proofErr w:type="spellEnd"/>
-      <w:r>
-        <w:rPr>
-          <w:b/>
-          <w:bCs/>
-        </w:rPr>
-        <w:t>("Enter the adjacency matrix:\n");</w:t>
-      </w:r>
-    </w:p>
-    <w:p>
-      <w:pPr>
-        <w:spacing w:after="0" w:line="240" w:lineRule="auto"/>
-        <w:ind w:left="0" w:hanging="2"/>
-        <w:rPr>
-          <w:b/>
-          <w:bCs/>
-        </w:rPr>
-      </w:pPr>
-      <w:r>
-        <w:rPr>
-          <w:b/>
-          <w:bCs/>
-        </w:rPr>
-        <w:t xml:space="preserve">    for (int </w:t>
-      </w:r>
-      <w:proofErr w:type="spellStart"/>
-      <w:r>
-        <w:rPr>
-          <w:b/>
-          <w:bCs/>
-        </w:rPr>
-        <w:t>i</w:t>
-      </w:r>
-      <w:proofErr w:type="spellEnd"/>
-      <w:r>
-        <w:rPr>
-          <w:b/>
-          <w:bCs/>
-        </w:rPr>
-        <w:t xml:space="preserve"> = 0; </w:t>
-      </w:r>
-      <w:proofErr w:type="spellStart"/>
-      <w:r>
-        <w:rPr>
-          <w:b/>
-          <w:bCs/>
-        </w:rPr>
-        <w:t>i</w:t>
-      </w:r>
-      <w:proofErr w:type="spellEnd"/>
-      <w:r>
-        <w:rPr>
-          <w:b/>
-          <w:bCs/>
-        </w:rPr>
-        <w:t xml:space="preserve"> &lt; </w:t>
-      </w:r>
-      <w:proofErr w:type="spellStart"/>
-      <w:r>
-        <w:rPr>
-          <w:b/>
-          <w:bCs/>
-        </w:rPr>
-        <w:t>numVertices</w:t>
-      </w:r>
-      <w:proofErr w:type="spellEnd"/>
-      <w:r>
-        <w:rPr>
-          <w:b/>
-          <w:bCs/>
-        </w:rPr>
-        <w:t xml:space="preserve">; </w:t>
-      </w:r>
-      <w:proofErr w:type="spellStart"/>
-      <w:r>
-        <w:rPr>
-          <w:b/>
-          <w:bCs/>
-        </w:rPr>
-        <w:t>i</w:t>
-      </w:r>
-      <w:proofErr w:type="spellEnd"/>
-      <w:r>
-        <w:rPr>
-          <w:b/>
-          <w:bCs/>
-        </w:rPr>
-        <w:t>++) {</w:t>
-      </w:r>
-    </w:p>
-    <w:p>
-      <w:pPr>
-        <w:spacing w:after="0" w:line="240" w:lineRule="auto"/>
-        <w:ind w:left="0" w:hanging="2"/>
-        <w:rPr>
-          <w:b/>
-          <w:bCs/>
-        </w:rPr>
-      </w:pPr>
-      <w:r>
-        <w:rPr>
-          <w:b/>
-          <w:bCs/>
-        </w:rPr>
-        <w:t xml:space="preserve">        for (int j = 0; j &lt; </w:t>
-      </w:r>
-      <w:proofErr w:type="spellStart"/>
-      <w:r>
-        <w:rPr>
-          <w:b/>
-          <w:bCs/>
-        </w:rPr>
-        <w:t>numVertices</w:t>
-      </w:r>
-      <w:proofErr w:type="spellEnd"/>
-      <w:r>
-        <w:rPr>
-          <w:b/>
-          <w:bCs/>
-        </w:rPr>
-        <w:t xml:space="preserve">; </w:t>
-      </w:r>
-      <w:proofErr w:type="spellStart"/>
-      <w:r>
-        <w:rPr>
-          <w:b/>
-          <w:bCs/>
-        </w:rPr>
-        <w:t>j++</w:t>
-      </w:r>
-      <w:proofErr w:type="spellEnd"/>
-      <w:r>
-        <w:rPr>
-          <w:b/>
-          <w:bCs/>
-        </w:rPr>
-        <w:t>) {</w:t>
-      </w:r>
-    </w:p>
-    <w:p>
-      <w:pPr>
-        <w:spacing w:after="0" w:line="240" w:lineRule="auto"/>
-        <w:ind w:left="0" w:hanging="2"/>
-        <w:rPr>
-          <w:b/>
-          <w:bCs/>
-        </w:rPr>
-      </w:pPr>
-      <w:r>
-        <w:rPr>
-          <w:b/>
-          <w:bCs/>
-        </w:rPr>
-        <w:t xml:space="preserve">            </w:t>
-      </w:r>
-      <w:proofErr w:type="spellStart"/>
-      <w:r>
-        <w:rPr>
-          <w:b/>
-          <w:bCs/>
-        </w:rPr>
-        <w:t>scanf</w:t>
-      </w:r>
-      <w:proofErr w:type="spellEnd"/>
-      <w:r>
-        <w:rPr>
-          <w:b/>
-          <w:bCs/>
-        </w:rPr>
-        <w:t>("%d", &amp;</w:t>
-      </w:r>
-      <w:proofErr w:type="spellStart"/>
-      <w:r>
-        <w:rPr>
-          <w:b/>
-          <w:bCs/>
-        </w:rPr>
-        <w:t>adjMatrix</w:t>
-      </w:r>
-      <w:proofErr w:type="spellEnd"/>
-      <w:r>
-        <w:rPr>
-          <w:b/>
-          <w:bCs/>
-        </w:rPr>
-        <w:t>[</w:t>
-      </w:r>
-      <w:proofErr w:type="spellStart"/>
-      <w:r>
-        <w:rPr>
-          <w:b/>
-          <w:bCs/>
-        </w:rPr>
-        <w:t>i</w:t>
-      </w:r>
-      <w:proofErr w:type="spellEnd"/>
-      <w:r>
-        <w:rPr>
-          <w:b/>
-          <w:bCs/>
-        </w:rPr>
-        <w:t>][j]);</w:t>
-      </w:r>
-    </w:p>
-    <w:p>
-      <w:pPr>
-        <w:spacing w:after="0" w:line="240" w:lineRule="auto"/>
-        <w:ind w:left="0" w:hanging="2"/>
-        <w:rPr>
-          <w:b/>
-          <w:bCs/>
-        </w:rPr>
-      </w:pPr>
-      <w:r>
-        <w:rPr>
-          <w:b/>
-          <w:bCs/>
-        </w:rPr>
-        <w:t xml:space="preserve">        }</w:t>
-      </w:r>
-    </w:p>
-    <w:p>
-      <w:pPr>
-        <w:spacing w:after="0" w:line="240" w:lineRule="auto"/>
-        <w:ind w:left="0" w:hanging="2"/>
-        <w:rPr>
-          <w:b/>
-          <w:bCs/>
-        </w:rPr>
-      </w:pPr>
-      <w:r>
-        <w:rPr>
-          <w:b/>
-          <w:bCs/>
-        </w:rPr>
-        <w:t xml:space="preserve">    }</w:t>
-      </w:r>
-    </w:p>
-    <w:p>
-      <w:pPr>
-        <w:spacing w:after="0" w:line="240" w:lineRule="auto"/>
-        <w:ind w:left="0" w:hanging="2"/>
-        <w:rPr>
-          <w:b/>
-          <w:bCs/>
-        </w:rPr>
-      </w:pPr>
-    </w:p>
-    <w:p>
-      <w:pPr>
-        <w:spacing w:after="0" w:line="240" w:lineRule="auto"/>
-        <w:ind w:left="0" w:hanging="2"/>
-        <w:rPr>
-          <w:b/>
-          <w:bCs/>
-        </w:rPr>
-      </w:pPr>
-      <w:r>
-        <w:rPr>
-          <w:b/>
-          <w:bCs/>
-        </w:rPr>
-        <w:t xml:space="preserve">    // Initialize visited array</w:t>
-      </w:r>
-    </w:p>
-    <w:p>
-      <w:pPr>
-        <w:spacing w:after="0" w:line="240" w:lineRule="auto"/>
-        <w:ind w:left="0" w:hanging="2"/>
-        <w:rPr>
-          <w:b/>
-          <w:bCs/>
-        </w:rPr>
-      </w:pPr>
-      <w:r>
-        <w:rPr>
-          <w:b/>
-          <w:bCs/>
-        </w:rPr>
-        <w:t xml:space="preserve">    for (int </w:t>
-      </w:r>
-      <w:proofErr w:type="spellStart"/>
-      <w:r>
-        <w:rPr>
-          <w:b/>
-          <w:bCs/>
-        </w:rPr>
-        <w:t>i</w:t>
-      </w:r>
-      <w:proofErr w:type="spellEnd"/>
-      <w:r>
-        <w:rPr>
-          <w:b/>
-          <w:bCs/>
-        </w:rPr>
-        <w:t xml:space="preserve"> = 0; </w:t>
-      </w:r>
-      <w:proofErr w:type="spellStart"/>
-      <w:r>
-        <w:rPr>
-          <w:b/>
-          <w:bCs/>
-        </w:rPr>
-        <w:t>i</w:t>
-      </w:r>
-      <w:proofErr w:type="spellEnd"/>
-      <w:r>
-        <w:rPr>
-          <w:b/>
-          <w:bCs/>
-        </w:rPr>
-        <w:t xml:space="preserve"> &lt; </w:t>
-      </w:r>
-      <w:proofErr w:type="spellStart"/>
-      <w:r>
-        <w:rPr>
-          <w:b/>
-          <w:bCs/>
-        </w:rPr>
-        <w:t>numVertices</w:t>
-      </w:r>
-      <w:proofErr w:type="spellEnd"/>
-      <w:r>
-        <w:rPr>
-          <w:b/>
-          <w:bCs/>
-        </w:rPr>
-        <w:t xml:space="preserve">; </w:t>
-      </w:r>
-      <w:proofErr w:type="spellStart"/>
-      <w:r>
-        <w:rPr>
-          <w:b/>
-          <w:bCs/>
-        </w:rPr>
-        <w:t>i</w:t>
-      </w:r>
-      <w:proofErr w:type="spellEnd"/>
-      <w:r>
-        <w:rPr>
-          <w:b/>
-          <w:bCs/>
-        </w:rPr>
-        <w:t>++) {</w:t>
-      </w:r>
-    </w:p>
-    <w:p>
-      <w:pPr>
-        <w:spacing w:after="0" w:line="240" w:lineRule="auto"/>
-        <w:ind w:left="0" w:hanging="2"/>
-        <w:rPr>
-          <w:b/>
-          <w:bCs/>
-        </w:rPr>
-      </w:pPr>
-      <w:r>
-        <w:rPr>
-          <w:b/>
-          <w:bCs/>
-        </w:rPr>
-        <w:t xml:space="preserve">        visited[</w:t>
-      </w:r>
-      <w:proofErr w:type="spellStart"/>
-      <w:r>
-        <w:rPr>
-          <w:b/>
-          <w:bCs/>
-        </w:rPr>
-        <w:t>i</w:t>
-      </w:r>
-      <w:proofErr w:type="spellEnd"/>
-      <w:r>
-        <w:rPr>
-          <w:b/>
-          <w:bCs/>
-        </w:rPr>
-        <w:t>] = 0;</w:t>
-      </w:r>
-    </w:p>
-    <w:p>
-      <w:pPr>
-        <w:spacing w:after="0" w:line="240" w:lineRule="auto"/>
-        <w:ind w:left="0" w:hanging="2"/>
-        <w:rPr>
-          <w:b/>
-          <w:bCs/>
-        </w:rPr>
-      </w:pPr>
-      <w:r>
-        <w:rPr>
-          <w:b/>
-          <w:bCs/>
-        </w:rPr>
-        <w:t xml:space="preserve">    }</w:t>
-      </w:r>
-    </w:p>
-    <w:p>
-      <w:pPr>
-        <w:spacing w:after="0" w:line="240" w:lineRule="auto"/>
-        <w:ind w:left="0" w:hanging="2"/>
-        <w:rPr>
-          <w:b/>
-          <w:bCs/>
-        </w:rPr>
-      </w:pPr>
-    </w:p>
-    <w:p>
-      <w:pPr>
-        <w:spacing w:after="0" w:line="240" w:lineRule="auto"/>
-        <w:ind w:left="0" w:hanging="2"/>
-        <w:rPr>
-          <w:b/>
-          <w:bCs/>
-        </w:rPr>
-      </w:pPr>
-      <w:r>
-        <w:rPr>
-          <w:b/>
-          <w:bCs/>
-        </w:rPr>
-        <w:t xml:space="preserve">    int </w:t>
-      </w:r>
-      <w:proofErr w:type="spellStart"/>
-      <w:r>
-        <w:rPr>
-          <w:b/>
-          <w:bCs/>
-        </w:rPr>
-        <w:t>startVertex</w:t>
-      </w:r>
-      <w:proofErr w:type="spellEnd"/>
-      <w:r>
-        <w:rPr>
-          <w:b/>
-          <w:bCs/>
-        </w:rPr>
-        <w:t>;</w:t>
-      </w:r>
-    </w:p>
-    <w:p>
-      <w:pPr>
-        <w:spacing w:after="0" w:line="240" w:lineRule="auto"/>
-        <w:ind w:left="0" w:hanging="2"/>
-        <w:rPr>
-          <w:b/>
-          <w:bCs/>
-        </w:rPr>
-      </w:pPr>
-      <w:r>
-        <w:rPr>
-          <w:b/>
-          <w:bCs/>
-        </w:rPr>
-        <w:t xml:space="preserve">    </w:t>
-      </w:r>
-      <w:proofErr w:type="spellStart"/>
-      <w:r>
-        <w:rPr>
-          <w:b/>
-          <w:bCs/>
-        </w:rPr>
-        <w:t>printf</w:t>
-      </w:r>
-      <w:proofErr w:type="spellEnd"/>
-      <w:r>
-        <w:rPr>
-          <w:b/>
-          <w:bCs/>
-        </w:rPr>
-        <w:t>("Enter the starting vertex: ");</w:t>
-      </w:r>
-    </w:p>
-    <w:p>
-      <w:pPr>
-        <w:spacing w:after="0" w:line="240" w:lineRule="auto"/>
-        <w:ind w:left="0" w:hanging="2"/>
-        <w:rPr>
-          <w:b/>
-          <w:bCs/>
-        </w:rPr>
-      </w:pPr>
-      <w:r>
-        <w:rPr>
-          <w:b/>
-          <w:bCs/>
-        </w:rPr>
-        <w:t xml:space="preserve">    </w:t>
-      </w:r>
-      <w:proofErr w:type="spellStart"/>
-      <w:r>
-        <w:rPr>
-          <w:b/>
-          <w:bCs/>
-        </w:rPr>
-        <w:t>scanf</w:t>
-      </w:r>
-      <w:proofErr w:type="spellEnd"/>
-      <w:r>
-        <w:rPr>
-          <w:b/>
-          <w:bCs/>
-        </w:rPr>
-        <w:t>("%d", &amp;</w:t>
-      </w:r>
-      <w:proofErr w:type="spellStart"/>
-      <w:r>
-        <w:rPr>
-          <w:b/>
-          <w:bCs/>
-        </w:rPr>
-        <w:t>startVertex</w:t>
-      </w:r>
-      <w:proofErr w:type="spellEnd"/>
-      <w:r>
-        <w:rPr>
-          <w:b/>
-          <w:bCs/>
-        </w:rPr>
-        <w:t>);</w:t>
-      </w:r>
-    </w:p>
-    <w:p>
-      <w:pPr>
-        <w:spacing w:after="0" w:line="240" w:lineRule="auto"/>
-        <w:ind w:left="0" w:hanging="2"/>
-        <w:rPr>
-          <w:b/>
-          <w:bCs/>
-        </w:rPr>
-      </w:pPr>
-    </w:p>
-    <w:p>
-      <w:pPr>
-        <w:spacing w:after="0" w:line="240" w:lineRule="auto"/>
-        <w:ind w:left="0" w:hanging="2"/>
-        <w:rPr>
-          <w:b/>
-          <w:bCs/>
-        </w:rPr>
-      </w:pPr>
-      <w:r>
-        <w:rPr>
-          <w:b/>
-          <w:bCs/>
-        </w:rPr>
-        <w:t xml:space="preserve">    BFS(</w:t>
-      </w:r>
-      <w:proofErr w:type="spellStart"/>
-      <w:r>
-        <w:rPr>
-          <w:b/>
-          <w:bCs/>
-        </w:rPr>
-        <w:t>startVertex</w:t>
-      </w:r>
-      <w:proofErr w:type="spellEnd"/>
-      <w:r>
-        <w:rPr>
-          <w:b/>
-          <w:bCs/>
-        </w:rPr>
-        <w:t xml:space="preserve">, </w:t>
-      </w:r>
-      <w:proofErr w:type="spellStart"/>
-      <w:r>
-        <w:rPr>
-          <w:b/>
-          <w:bCs/>
-        </w:rPr>
-        <w:t>numVertices</w:t>
-      </w:r>
-      <w:proofErr w:type="spellEnd"/>
-      <w:r>
-        <w:rPr>
-          <w:b/>
-          <w:bCs/>
-        </w:rPr>
-        <w:t>);</w:t>
-      </w:r>
-    </w:p>
-    <w:p>
-      <w:pPr>
-        <w:spacing w:after="0" w:line="240" w:lineRule="auto"/>
-        <w:ind w:left="0" w:hanging="2"/>
-        <w:rPr>
-          <w:b/>
-          <w:bCs/>
-        </w:rPr>
-      </w:pPr>
-    </w:p>
-    <w:p>
-      <w:pPr>
-        <w:spacing w:after="0" w:line="240" w:lineRule="auto"/>
-        <w:ind w:left="0" w:hanging="2"/>
-        <w:rPr>
-          <w:b/>
-          <w:bCs/>
-        </w:rPr>
-      </w:pPr>
-    </w:p>
-    <w:p>
-      <w:pPr>
-        <w:spacing w:after="0" w:line="240" w:lineRule="auto"/>
-        <w:ind w:left="0" w:hanging="2"/>
-        <w:rPr>
-          <w:b/>
-          <w:bCs/>
-        </w:rPr>
-      </w:pPr>
-      <w:r>
-        <w:rPr>
-          <w:b/>
-          <w:bCs/>
-        </w:rPr>
-        <w:t xml:space="preserve">    return 0;</w:t>
-      </w:r>
-    </w:p>
-    <w:p>
-      <w:pPr>
-        <w:spacing w:after="0" w:line="240" w:lineRule="auto"/>
-        <w:ind w:left="0" w:hanging="2"/>
       </w:pPr>
       <w:r>
         <w:rPr>
